--- a/documentation and presentation/Мартин Стоянов.docx
+++ b/documentation and presentation/Мартин Стоянов.docx
@@ -248,7 +248,7 @@
       <w:r>
         <w:lastRenderedPageBreak/>
         <w:pict w14:anchorId="7D60DEF5">
-          <v:rect id="_x0000_i1421" style="width:0;height:1.5pt" o:hralign="center" o:hrstd="t" o:hr="t" fillcolor="#a0a0a0" stroked="f"/>
+          <v:rect id="_x0000_i1025" style="width:0;height:1.5pt" o:hralign="center" o:hrstd="t" o:hr="t" fillcolor="#a0a0a0" stroked="f"/>
         </w:pict>
       </w:r>
     </w:p>
@@ -271,7 +271,7 @@
       <w:pPr>
         <w:numPr>
           <w:ilvl w:val="0"/>
-          <w:numId w:val="24"/>
+          <w:numId w:val="1"/>
         </w:numPr>
       </w:pPr>
       <w:r>
@@ -282,7 +282,7 @@
       <w:pPr>
         <w:numPr>
           <w:ilvl w:val="0"/>
-          <w:numId w:val="24"/>
+          <w:numId w:val="1"/>
         </w:numPr>
       </w:pPr>
       <w:r>
@@ -293,7 +293,7 @@
       <w:pPr>
         <w:numPr>
           <w:ilvl w:val="0"/>
-          <w:numId w:val="24"/>
+          <w:numId w:val="1"/>
         </w:numPr>
       </w:pPr>
       <w:r>
@@ -304,7 +304,7 @@
       <w:pPr>
         <w:numPr>
           <w:ilvl w:val="0"/>
-          <w:numId w:val="24"/>
+          <w:numId w:val="1"/>
         </w:numPr>
       </w:pPr>
       <w:r>
@@ -315,7 +315,7 @@
       <w:pPr>
         <w:numPr>
           <w:ilvl w:val="0"/>
-          <w:numId w:val="24"/>
+          <w:numId w:val="1"/>
         </w:numPr>
       </w:pPr>
       <w:r>
@@ -326,7 +326,7 @@
       <w:pPr>
         <w:numPr>
           <w:ilvl w:val="0"/>
-          <w:numId w:val="24"/>
+          <w:numId w:val="1"/>
         </w:numPr>
       </w:pPr>
       <w:r>
@@ -337,7 +337,7 @@
       <w:pPr>
         <w:numPr>
           <w:ilvl w:val="0"/>
-          <w:numId w:val="24"/>
+          <w:numId w:val="1"/>
         </w:numPr>
       </w:pPr>
       <w:r>
@@ -348,7 +348,7 @@
       <w:pPr>
         <w:numPr>
           <w:ilvl w:val="0"/>
-          <w:numId w:val="24"/>
+          <w:numId w:val="1"/>
         </w:numPr>
       </w:pPr>
       <w:r>
@@ -359,7 +359,7 @@
       <w:pPr>
         <w:numPr>
           <w:ilvl w:val="0"/>
-          <w:numId w:val="24"/>
+          <w:numId w:val="1"/>
         </w:numPr>
       </w:pPr>
       <w:r>
@@ -370,7 +370,7 @@
       <w:pPr>
         <w:numPr>
           <w:ilvl w:val="0"/>
-          <w:numId w:val="24"/>
+          <w:numId w:val="1"/>
         </w:numPr>
       </w:pPr>
       <w:r>
@@ -381,7 +381,7 @@
       <w:pPr>
         <w:numPr>
           <w:ilvl w:val="0"/>
-          <w:numId w:val="24"/>
+          <w:numId w:val="1"/>
         </w:numPr>
       </w:pPr>
       <w:r>
@@ -392,7 +392,7 @@
       <w:pPr>
         <w:numPr>
           <w:ilvl w:val="0"/>
-          <w:numId w:val="24"/>
+          <w:numId w:val="1"/>
         </w:numPr>
       </w:pPr>
       <w:r>
@@ -403,7 +403,7 @@
       <w:pPr>
         <w:numPr>
           <w:ilvl w:val="0"/>
-          <w:numId w:val="24"/>
+          <w:numId w:val="1"/>
         </w:numPr>
       </w:pPr>
       <w:r>
@@ -414,7 +414,7 @@
       <w:pPr>
         <w:numPr>
           <w:ilvl w:val="0"/>
-          <w:numId w:val="24"/>
+          <w:numId w:val="1"/>
         </w:numPr>
       </w:pPr>
       <w:r>
@@ -425,7 +425,7 @@
       <w:pPr>
         <w:numPr>
           <w:ilvl w:val="0"/>
-          <w:numId w:val="24"/>
+          <w:numId w:val="1"/>
         </w:numPr>
       </w:pPr>
       <w:r>
@@ -436,7 +436,7 @@
       <w:pPr>
         <w:numPr>
           <w:ilvl w:val="0"/>
-          <w:numId w:val="24"/>
+          <w:numId w:val="1"/>
         </w:numPr>
       </w:pPr>
       <w:r>
@@ -447,7 +447,7 @@
       <w:pPr>
         <w:numPr>
           <w:ilvl w:val="0"/>
-          <w:numId w:val="24"/>
+          <w:numId w:val="1"/>
         </w:numPr>
       </w:pPr>
       <w:r>
@@ -458,7 +458,7 @@
       <w:pPr>
         <w:numPr>
           <w:ilvl w:val="0"/>
-          <w:numId w:val="24"/>
+          <w:numId w:val="1"/>
         </w:numPr>
       </w:pPr>
       <w:r>
@@ -469,7 +469,7 @@
       <w:pPr>
         <w:numPr>
           <w:ilvl w:val="0"/>
-          <w:numId w:val="24"/>
+          <w:numId w:val="1"/>
         </w:numPr>
       </w:pPr>
       <w:r>
@@ -480,7 +480,21 @@
       <w:pPr>
         <w:numPr>
           <w:ilvl w:val="0"/>
-          <w:numId w:val="24"/>
+          <w:numId w:val="1"/>
+        </w:numPr>
+      </w:pPr>
+      <w:r>
+        <w:rPr>
+          <w:lang w:val="bg-BG"/>
+        </w:rPr>
+        <w:t>Експерименти</w:t>
+      </w:r>
+    </w:p>
+    <w:p>
+      <w:pPr>
+        <w:numPr>
+          <w:ilvl w:val="0"/>
+          <w:numId w:val="1"/>
         </w:numPr>
       </w:pPr>
       <w:r>
@@ -490,7 +504,7 @@
     <w:p>
       <w:r>
         <w:pict w14:anchorId="0856496E">
-          <v:rect id="_x0000_i1422" style="width:0;height:1.5pt" o:hralign="center" o:hrstd="t" o:hr="t" fillcolor="#a0a0a0" stroked="f"/>
+          <v:rect id="_x0000_i1026" style="width:0;height:1.5pt" o:hralign="center" o:hrstd="t" o:hr="t" fillcolor="#a0a0a0" stroked="f"/>
         </w:pict>
       </w:r>
     </w:p>
@@ -559,7 +573,7 @@
       <w:pPr>
         <w:numPr>
           <w:ilvl w:val="0"/>
-          <w:numId w:val="25"/>
+          <w:numId w:val="2"/>
         </w:numPr>
       </w:pPr>
       <w:r>
@@ -570,7 +584,7 @@
       <w:pPr>
         <w:numPr>
           <w:ilvl w:val="0"/>
-          <w:numId w:val="25"/>
+          <w:numId w:val="2"/>
         </w:numPr>
       </w:pPr>
       <w:r>
@@ -581,7 +595,7 @@
       <w:pPr>
         <w:numPr>
           <w:ilvl w:val="0"/>
-          <w:numId w:val="25"/>
+          <w:numId w:val="2"/>
         </w:numPr>
       </w:pPr>
       <w:r>
@@ -591,7 +605,7 @@
     <w:p>
       <w:r>
         <w:pict w14:anchorId="714BAE24">
-          <v:rect id="_x0000_i1423" style="width:0;height:1.5pt" o:hralign="center" o:hrstd="t" o:hr="t" fillcolor="#a0a0a0" stroked="f"/>
+          <v:rect id="_x0000_i1027" style="width:0;height:1.5pt" o:hralign="center" o:hrstd="t" o:hr="t" fillcolor="#a0a0a0" stroked="f"/>
         </w:pict>
       </w:r>
     </w:p>
@@ -619,7 +633,7 @@
       <w:pPr>
         <w:numPr>
           <w:ilvl w:val="0"/>
-          <w:numId w:val="26"/>
+          <w:numId w:val="3"/>
         </w:numPr>
       </w:pPr>
       <w:r>
@@ -630,7 +644,7 @@
       <w:pPr>
         <w:numPr>
           <w:ilvl w:val="0"/>
-          <w:numId w:val="26"/>
+          <w:numId w:val="3"/>
         </w:numPr>
       </w:pPr>
       <w:r>
@@ -641,7 +655,7 @@
       <w:pPr>
         <w:numPr>
           <w:ilvl w:val="0"/>
-          <w:numId w:val="26"/>
+          <w:numId w:val="3"/>
         </w:numPr>
       </w:pPr>
       <w:r>
@@ -652,7 +666,7 @@
       <w:pPr>
         <w:numPr>
           <w:ilvl w:val="0"/>
-          <w:numId w:val="26"/>
+          <w:numId w:val="3"/>
         </w:numPr>
       </w:pPr>
       <w:r>
@@ -663,7 +677,7 @@
       <w:pPr>
         <w:numPr>
           <w:ilvl w:val="0"/>
-          <w:numId w:val="26"/>
+          <w:numId w:val="3"/>
         </w:numPr>
       </w:pPr>
       <w:r>
@@ -674,7 +688,7 @@
       <w:pPr>
         <w:numPr>
           <w:ilvl w:val="0"/>
-          <w:numId w:val="26"/>
+          <w:numId w:val="3"/>
         </w:numPr>
       </w:pPr>
       <w:r>
@@ -684,7 +698,7 @@
     <w:p>
       <w:r>
         <w:pict w14:anchorId="7F648938">
-          <v:rect id="_x0000_i1424" style="width:0;height:1.5pt" o:hralign="center" o:hrstd="t" o:hr="t" fillcolor="#a0a0a0" stroked="f"/>
+          <v:rect id="_x0000_i1028" style="width:0;height:1.5pt" o:hralign="center" o:hrstd="t" o:hr="t" fillcolor="#a0a0a0" stroked="f"/>
         </w:pict>
       </w:r>
     </w:p>
@@ -707,7 +721,7 @@
       <w:pPr>
         <w:numPr>
           <w:ilvl w:val="0"/>
-          <w:numId w:val="27"/>
+          <w:numId w:val="4"/>
         </w:numPr>
       </w:pPr>
       <w:r>
@@ -718,7 +732,7 @@
       <w:pPr>
         <w:numPr>
           <w:ilvl w:val="0"/>
-          <w:numId w:val="27"/>
+          <w:numId w:val="4"/>
         </w:numPr>
       </w:pPr>
       <w:r>
@@ -729,7 +743,7 @@
       <w:pPr>
         <w:numPr>
           <w:ilvl w:val="0"/>
-          <w:numId w:val="27"/>
+          <w:numId w:val="4"/>
         </w:numPr>
       </w:pPr>
       <w:r>
@@ -740,7 +754,7 @@
       <w:pPr>
         <w:numPr>
           <w:ilvl w:val="0"/>
-          <w:numId w:val="27"/>
+          <w:numId w:val="4"/>
         </w:numPr>
       </w:pPr>
       <w:r>
@@ -1097,7 +1111,7 @@
     <w:p>
       <w:r>
         <w:pict w14:anchorId="4EF12A25">
-          <v:rect id="_x0000_i1425" style="width:0;height:1.5pt" o:hralign="center" o:hrstd="t" o:hr="t" fillcolor="#a0a0a0" stroked="f"/>
+          <v:rect id="_x0000_i1029" style="width:0;height:1.5pt" o:hralign="center" o:hrstd="t" o:hr="t" fillcolor="#a0a0a0" stroked="f"/>
         </w:pict>
       </w:r>
     </w:p>
@@ -1120,7 +1134,7 @@
       <w:pPr>
         <w:numPr>
           <w:ilvl w:val="0"/>
-          <w:numId w:val="28"/>
+          <w:numId w:val="5"/>
         </w:numPr>
       </w:pPr>
       <w:r>
@@ -1131,7 +1145,7 @@
       <w:pPr>
         <w:numPr>
           <w:ilvl w:val="0"/>
-          <w:numId w:val="28"/>
+          <w:numId w:val="5"/>
         </w:numPr>
       </w:pPr>
       <w:r>
@@ -1142,7 +1156,7 @@
       <w:pPr>
         <w:numPr>
           <w:ilvl w:val="0"/>
-          <w:numId w:val="28"/>
+          <w:numId w:val="5"/>
         </w:numPr>
       </w:pPr>
       <w:r>
@@ -1153,7 +1167,7 @@
       <w:pPr>
         <w:numPr>
           <w:ilvl w:val="0"/>
-          <w:numId w:val="28"/>
+          <w:numId w:val="5"/>
         </w:numPr>
       </w:pPr>
       <w:r>
@@ -1163,7 +1177,7 @@
     <w:p>
       <w:r>
         <w:pict w14:anchorId="14EAB093">
-          <v:rect id="_x0000_i1426" style="width:0;height:1.5pt" o:hralign="center" o:hrstd="t" o:hr="t" fillcolor="#a0a0a0" stroked="f"/>
+          <v:rect id="_x0000_i1030" style="width:0;height:1.5pt" o:hralign="center" o:hrstd="t" o:hr="t" fillcolor="#a0a0a0" stroked="f"/>
         </w:pict>
       </w:r>
     </w:p>
@@ -1186,7 +1200,7 @@
       <w:pPr>
         <w:numPr>
           <w:ilvl w:val="0"/>
-          <w:numId w:val="29"/>
+          <w:numId w:val="6"/>
         </w:numPr>
       </w:pPr>
       <w:r>
@@ -1197,7 +1211,7 @@
       <w:pPr>
         <w:numPr>
           <w:ilvl w:val="0"/>
-          <w:numId w:val="29"/>
+          <w:numId w:val="6"/>
         </w:numPr>
       </w:pPr>
       <w:r>
@@ -1208,7 +1222,7 @@
       <w:pPr>
         <w:numPr>
           <w:ilvl w:val="0"/>
-          <w:numId w:val="29"/>
+          <w:numId w:val="6"/>
         </w:numPr>
       </w:pPr>
       <w:r>
@@ -1218,7 +1232,7 @@
     <w:p>
       <w:r>
         <w:pict w14:anchorId="0A84B6CC">
-          <v:rect id="_x0000_i1427" style="width:0;height:1.5pt" o:hralign="center" o:hrstd="t" o:hr="t" fillcolor="#a0a0a0" stroked="f"/>
+          <v:rect id="_x0000_i1031" style="width:0;height:1.5pt" o:hralign="center" o:hrstd="t" o:hr="t" fillcolor="#a0a0a0" stroked="f"/>
         </w:pict>
       </w:r>
     </w:p>
@@ -1249,7 +1263,7 @@
     <w:p>
       <w:r>
         <w:pict w14:anchorId="206556D9">
-          <v:rect id="_x0000_i1428" style="width:0;height:1.5pt" o:hralign="center" o:hrstd="t" o:hr="t" fillcolor="#a0a0a0" stroked="f"/>
+          <v:rect id="_x0000_i1032" style="width:0;height:1.5pt" o:hralign="center" o:hrstd="t" o:hr="t" fillcolor="#a0a0a0" stroked="f"/>
         </w:pict>
       </w:r>
     </w:p>
@@ -1272,7 +1286,7 @@
       <w:pPr>
         <w:numPr>
           <w:ilvl w:val="0"/>
-          <w:numId w:val="30"/>
+          <w:numId w:val="7"/>
         </w:numPr>
       </w:pPr>
       <w:r>
@@ -1284,7 +1298,7 @@
       <w:pPr>
         <w:numPr>
           <w:ilvl w:val="0"/>
-          <w:numId w:val="30"/>
+          <w:numId w:val="7"/>
         </w:numPr>
       </w:pPr>
       <w:r>
@@ -1424,7 +1438,7 @@
     <w:p>
       <w:r>
         <w:pict w14:anchorId="6AC19926">
-          <v:rect id="_x0000_i1429" style="width:0;height:1.5pt" o:hralign="center" o:hrstd="t" o:hr="t" fillcolor="#a0a0a0" stroked="f"/>
+          <v:rect id="_x0000_i1033" style="width:0;height:1.5pt" o:hralign="center" o:hrstd="t" o:hr="t" fillcolor="#a0a0a0" stroked="f"/>
         </w:pict>
       </w:r>
     </w:p>
@@ -1447,7 +1461,7 @@
       <w:pPr>
         <w:numPr>
           <w:ilvl w:val="0"/>
-          <w:numId w:val="31"/>
+          <w:numId w:val="8"/>
         </w:numPr>
       </w:pPr>
       <w:r>
@@ -1458,7 +1472,7 @@
       <w:pPr>
         <w:numPr>
           <w:ilvl w:val="0"/>
-          <w:numId w:val="31"/>
+          <w:numId w:val="8"/>
         </w:numPr>
       </w:pPr>
       <w:r>
@@ -1469,7 +1483,7 @@
       <w:pPr>
         <w:numPr>
           <w:ilvl w:val="0"/>
-          <w:numId w:val="31"/>
+          <w:numId w:val="8"/>
         </w:numPr>
       </w:pPr>
       <w:r>
@@ -1479,7 +1493,7 @@
     <w:p>
       <w:r>
         <w:pict w14:anchorId="201D2A3D">
-          <v:rect id="_x0000_i1430" style="width:0;height:1.5pt" o:hralign="center" o:hrstd="t" o:hr="t" fillcolor="#a0a0a0" stroked="f"/>
+          <v:rect id="_x0000_i1034" style="width:0;height:1.5pt" o:hralign="center" o:hrstd="t" o:hr="t" fillcolor="#a0a0a0" stroked="f"/>
         </w:pict>
       </w:r>
     </w:p>
@@ -1507,7 +1521,7 @@
       <w:pPr>
         <w:numPr>
           <w:ilvl w:val="0"/>
-          <w:numId w:val="32"/>
+          <w:numId w:val="9"/>
         </w:numPr>
       </w:pPr>
       <w:r>
@@ -1518,7 +1532,7 @@
       <w:pPr>
         <w:numPr>
           <w:ilvl w:val="0"/>
-          <w:numId w:val="32"/>
+          <w:numId w:val="9"/>
         </w:numPr>
       </w:pPr>
       <w:r>
@@ -1529,7 +1543,7 @@
       <w:pPr>
         <w:numPr>
           <w:ilvl w:val="0"/>
-          <w:numId w:val="32"/>
+          <w:numId w:val="9"/>
         </w:numPr>
       </w:pPr>
       <w:r>
@@ -1548,7 +1562,7 @@
     <w:p>
       <w:r>
         <w:pict w14:anchorId="19EA1B10">
-          <v:rect id="_x0000_i1431" style="width:0;height:1.5pt" o:hralign="center" o:hrstd="t" o:hr="t" fillcolor="#a0a0a0" stroked="f"/>
+          <v:rect id="_x0000_i1035" style="width:0;height:1.5pt" o:hralign="center" o:hrstd="t" o:hr="t" fillcolor="#a0a0a0" stroked="f"/>
         </w:pict>
       </w:r>
     </w:p>
@@ -1631,7 +1645,7 @@
     <w:p>
       <w:r>
         <w:pict w14:anchorId="451CF16E">
-          <v:rect id="_x0000_i1432" style="width:0;height:1.5pt" o:hralign="center" o:hrstd="t" o:hr="t" fillcolor="#a0a0a0" stroked="f"/>
+          <v:rect id="_x0000_i1036" style="width:0;height:1.5pt" o:hralign="center" o:hrstd="t" o:hr="t" fillcolor="#a0a0a0" stroked="f"/>
         </w:pict>
       </w:r>
     </w:p>
@@ -1674,7 +1688,7 @@
       <w:pPr>
         <w:numPr>
           <w:ilvl w:val="0"/>
-          <w:numId w:val="33"/>
+          <w:numId w:val="10"/>
         </w:numPr>
       </w:pPr>
       <w:r>
@@ -1685,7 +1699,7 @@
       <w:pPr>
         <w:numPr>
           <w:ilvl w:val="0"/>
-          <w:numId w:val="33"/>
+          <w:numId w:val="10"/>
         </w:numPr>
       </w:pPr>
       <w:r>
@@ -1695,7 +1709,7 @@
     <w:p>
       <w:r>
         <w:pict w14:anchorId="0266E0C8">
-          <v:rect id="_x0000_i1433" style="width:0;height:1.5pt" o:hralign="center" o:hrstd="t" o:hr="t" fillcolor="#a0a0a0" stroked="f"/>
+          <v:rect id="_x0000_i1037" style="width:0;height:1.5pt" o:hralign="center" o:hrstd="t" o:hr="t" fillcolor="#a0a0a0" stroked="f"/>
         </w:pict>
       </w:r>
     </w:p>
@@ -1718,7 +1732,7 @@
       <w:pPr>
         <w:numPr>
           <w:ilvl w:val="0"/>
-          <w:numId w:val="34"/>
+          <w:numId w:val="11"/>
         </w:numPr>
       </w:pPr>
       <w:r>
@@ -1729,7 +1743,7 @@
       <w:pPr>
         <w:numPr>
           <w:ilvl w:val="0"/>
-          <w:numId w:val="34"/>
+          <w:numId w:val="11"/>
         </w:numPr>
       </w:pPr>
       <w:r>
@@ -1740,7 +1754,7 @@
       <w:pPr>
         <w:numPr>
           <w:ilvl w:val="0"/>
-          <w:numId w:val="34"/>
+          <w:numId w:val="11"/>
         </w:numPr>
       </w:pPr>
       <w:r>
@@ -1751,7 +1765,7 @@
       <w:pPr>
         <w:numPr>
           <w:ilvl w:val="0"/>
-          <w:numId w:val="34"/>
+          <w:numId w:val="11"/>
         </w:numPr>
       </w:pPr>
       <w:r>
@@ -1767,7 +1781,7 @@
       <w:pPr>
         <w:numPr>
           <w:ilvl w:val="0"/>
-          <w:numId w:val="35"/>
+          <w:numId w:val="12"/>
         </w:numPr>
       </w:pPr>
       <w:r>
@@ -1778,7 +1792,7 @@
       <w:pPr>
         <w:numPr>
           <w:ilvl w:val="0"/>
-          <w:numId w:val="35"/>
+          <w:numId w:val="12"/>
         </w:numPr>
       </w:pPr>
       <w:r>
@@ -1789,7 +1803,7 @@
       <w:pPr>
         <w:numPr>
           <w:ilvl w:val="0"/>
-          <w:numId w:val="35"/>
+          <w:numId w:val="12"/>
         </w:numPr>
       </w:pPr>
       <w:r>
@@ -1800,7 +1814,7 @@
       <w:pPr>
         <w:numPr>
           <w:ilvl w:val="0"/>
-          <w:numId w:val="35"/>
+          <w:numId w:val="12"/>
         </w:numPr>
       </w:pPr>
       <w:r>
@@ -1816,7 +1830,7 @@
     <w:p>
       <w:r>
         <w:pict w14:anchorId="3FCA07A3">
-          <v:rect id="_x0000_i1434" style="width:0;height:1.5pt" o:hralign="center" o:hrstd="t" o:hr="t" fillcolor="#a0a0a0" stroked="f"/>
+          <v:rect id="_x0000_i1038" style="width:0;height:1.5pt" o:hralign="center" o:hrstd="t" o:hr="t" fillcolor="#a0a0a0" stroked="f"/>
         </w:pict>
       </w:r>
     </w:p>
@@ -1839,7 +1853,7 @@
       <w:pPr>
         <w:numPr>
           <w:ilvl w:val="0"/>
-          <w:numId w:val="36"/>
+          <w:numId w:val="13"/>
         </w:numPr>
       </w:pPr>
       <w:r>
@@ -1850,7 +1864,7 @@
       <w:pPr>
         <w:numPr>
           <w:ilvl w:val="0"/>
-          <w:numId w:val="36"/>
+          <w:numId w:val="13"/>
         </w:numPr>
       </w:pPr>
       <w:r>
@@ -1860,7 +1874,7 @@
     <w:p>
       <w:r>
         <w:pict w14:anchorId="4493CDC9">
-          <v:rect id="_x0000_i1435" style="width:0;height:1.5pt" o:hralign="center" o:hrstd="t" o:hr="t" fillcolor="#a0a0a0" stroked="f"/>
+          <v:rect id="_x0000_i1039" style="width:0;height:1.5pt" o:hralign="center" o:hrstd="t" o:hr="t" fillcolor="#a0a0a0" stroked="f"/>
         </w:pict>
       </w:r>
     </w:p>
@@ -1883,7 +1897,7 @@
       <w:pPr>
         <w:numPr>
           <w:ilvl w:val="0"/>
-          <w:numId w:val="37"/>
+          <w:numId w:val="14"/>
         </w:numPr>
       </w:pPr>
       <w:r>
@@ -1894,7 +1908,7 @@
       <w:pPr>
         <w:numPr>
           <w:ilvl w:val="0"/>
-          <w:numId w:val="37"/>
+          <w:numId w:val="14"/>
         </w:numPr>
       </w:pPr>
       <w:r>
@@ -1905,7 +1919,7 @@
       <w:pPr>
         <w:numPr>
           <w:ilvl w:val="0"/>
-          <w:numId w:val="37"/>
+          <w:numId w:val="14"/>
         </w:numPr>
       </w:pPr>
       <w:r>
@@ -1915,7 +1929,7 @@
     <w:p>
       <w:r>
         <w:pict w14:anchorId="754A7321">
-          <v:rect id="_x0000_i1436" style="width:0;height:1.5pt" o:hralign="center" o:hrstd="t" o:hr="t" fillcolor="#a0a0a0" stroked="f"/>
+          <v:rect id="_x0000_i1040" style="width:0;height:1.5pt" o:hralign="center" o:hrstd="t" o:hr="t" fillcolor="#a0a0a0" stroked="f"/>
         </w:pict>
       </w:r>
     </w:p>
@@ -1938,7 +1952,7 @@
       <w:pPr>
         <w:numPr>
           <w:ilvl w:val="0"/>
-          <w:numId w:val="38"/>
+          <w:numId w:val="15"/>
         </w:numPr>
       </w:pPr>
       <w:r>
@@ -1949,7 +1963,7 @@
       <w:pPr>
         <w:numPr>
           <w:ilvl w:val="0"/>
-          <w:numId w:val="38"/>
+          <w:numId w:val="15"/>
         </w:numPr>
       </w:pPr>
       <w:r>
@@ -2076,7 +2090,7 @@
     <w:p>
       <w:r>
         <w:pict w14:anchorId="442FB465">
-          <v:rect id="_x0000_i1437" style="width:0;height:1.5pt" o:hralign="center" o:hrstd="t" o:hr="t" fillcolor="#a0a0a0" stroked="f"/>
+          <v:rect id="_x0000_i1041" style="width:0;height:1.5pt" o:hralign="center" o:hrstd="t" o:hr="t" fillcolor="#a0a0a0" stroked="f"/>
         </w:pict>
       </w:r>
     </w:p>
@@ -2109,7 +2123,7 @@
       <w:pPr>
         <w:numPr>
           <w:ilvl w:val="0"/>
-          <w:numId w:val="39"/>
+          <w:numId w:val="16"/>
         </w:numPr>
       </w:pPr>
       <w:r>
@@ -2119,7 +2133,7 @@
     <w:p>
       <w:r>
         <w:pict w14:anchorId="752866D2">
-          <v:rect id="_x0000_i1438" style="width:0;height:1.5pt" o:hralign="center" o:hrstd="t" o:hr="t" fillcolor="#a0a0a0" stroked="f"/>
+          <v:rect id="_x0000_i1042" style="width:0;height:1.5pt" o:hralign="center" o:hrstd="t" o:hr="t" fillcolor="#a0a0a0" stroked="f"/>
         </w:pict>
       </w:r>
     </w:p>
@@ -2142,7 +2156,7 @@
       <w:pPr>
         <w:numPr>
           <w:ilvl w:val="0"/>
-          <w:numId w:val="40"/>
+          <w:numId w:val="17"/>
         </w:numPr>
       </w:pPr>
       <w:r>
@@ -2153,7 +2167,7 @@
       <w:pPr>
         <w:numPr>
           <w:ilvl w:val="0"/>
-          <w:numId w:val="40"/>
+          <w:numId w:val="17"/>
         </w:numPr>
       </w:pPr>
       <w:r>
@@ -2164,7 +2178,7 @@
       <w:pPr>
         <w:numPr>
           <w:ilvl w:val="0"/>
-          <w:numId w:val="40"/>
+          <w:numId w:val="17"/>
         </w:numPr>
       </w:pPr>
       <w:r>
@@ -2175,7 +2189,7 @@
       <w:r>
         <w:lastRenderedPageBreak/>
         <w:pict w14:anchorId="29FD8837">
-          <v:rect id="_x0000_i1439" style="width:0;height:1.5pt" o:hralign="center" o:hrstd="t" o:hr="t" fillcolor="#a0a0a0" stroked="f"/>
+          <v:rect id="_x0000_i1043" style="width:0;height:1.5pt" o:hralign="center" o:hrstd="t" o:hr="t" fillcolor="#a0a0a0" stroked="f"/>
         </w:pict>
       </w:r>
     </w:p>
@@ -2248,7 +2262,7 @@
       <w:pPr>
         <w:numPr>
           <w:ilvl w:val="0"/>
-          <w:numId w:val="41"/>
+          <w:numId w:val="18"/>
         </w:numPr>
       </w:pPr>
       <w:r>
@@ -2259,7 +2273,7 @@
       <w:pPr>
         <w:numPr>
           <w:ilvl w:val="0"/>
-          <w:numId w:val="41"/>
+          <w:numId w:val="18"/>
         </w:numPr>
       </w:pPr>
       <w:r>
@@ -2270,7 +2284,7 @@
       <w:pPr>
         <w:numPr>
           <w:ilvl w:val="0"/>
-          <w:numId w:val="41"/>
+          <w:numId w:val="18"/>
         </w:numPr>
       </w:pPr>
       <w:r>
@@ -2280,7 +2294,7 @@
     <w:p>
       <w:r>
         <w:pict w14:anchorId="7E5F7E9E">
-          <v:rect id="_x0000_i1440" style="width:0;height:1.5pt" o:hralign="center" o:hrstd="t" o:hr="t" fillcolor="#a0a0a0" stroked="f"/>
+          <v:rect id="_x0000_i1044" style="width:0;height:1.5pt" o:hralign="center" o:hrstd="t" o:hr="t" fillcolor="#a0a0a0" stroked="f"/>
         </w:pict>
       </w:r>
     </w:p>
@@ -2303,7 +2317,7 @@
       <w:pPr>
         <w:numPr>
           <w:ilvl w:val="0"/>
-          <w:numId w:val="42"/>
+          <w:numId w:val="19"/>
         </w:numPr>
       </w:pPr>
       <w:r>
@@ -2314,7 +2328,7 @@
       <w:pPr>
         <w:numPr>
           <w:ilvl w:val="0"/>
-          <w:numId w:val="42"/>
+          <w:numId w:val="19"/>
         </w:numPr>
       </w:pPr>
       <w:r>
@@ -2325,7 +2339,7 @@
       <w:pPr>
         <w:numPr>
           <w:ilvl w:val="0"/>
-          <w:numId w:val="42"/>
+          <w:numId w:val="19"/>
         </w:numPr>
       </w:pPr>
       <w:r>
@@ -2336,7 +2350,7 @@
       <w:pPr>
         <w:numPr>
           <w:ilvl w:val="0"/>
-          <w:numId w:val="42"/>
+          <w:numId w:val="19"/>
         </w:numPr>
       </w:pPr>
       <w:r>
@@ -2347,7 +2361,7 @@
       <w:pPr>
         <w:numPr>
           <w:ilvl w:val="0"/>
-          <w:numId w:val="42"/>
+          <w:numId w:val="19"/>
         </w:numPr>
       </w:pPr>
       <w:r>
@@ -2357,7 +2371,7 @@
     <w:p>
       <w:r>
         <w:pict w14:anchorId="30896F08">
-          <v:rect id="_x0000_i1441" style="width:0;height:1.5pt" o:hralign="center" o:hrstd="t" o:hr="t" fillcolor="#a0a0a0" stroked="f"/>
+          <v:rect id="_x0000_i1045" style="width:0;height:1.5pt" o:hralign="center" o:bullet="t" o:hrstd="t" o:hr="t" fillcolor="#a0a0a0" stroked="f"/>
         </w:pict>
       </w:r>
     </w:p>
@@ -2373,14 +2387,2310 @@
           <w:b/>
           <w:bCs/>
         </w:rPr>
-        <w:t>20. Източници</w:t>
-      </w:r>
-    </w:p>
-    <w:p>
-      <w:pPr>
-        <w:numPr>
-          <w:ilvl w:val="0"/>
-          <w:numId w:val="43"/>
+        <w:t>20. Експерименти</w:t>
+      </w:r>
+    </w:p>
+    <w:p>
+      <w:pPr>
+        <w:rPr>
+          <w:b/>
+          <w:bCs/>
+        </w:rPr>
+      </w:pPr>
+      <w:r>
+        <w:rPr>
+          <w:b/>
+          <w:bCs/>
+        </w:rPr>
+        <w:t xml:space="preserve">В рамките на разработката на модела беше проведена серия от експерименти, фокусирани върху различни аспекти на невронната мрежа – брой епохи, архитектура, неврони, функции на активация, размер на партидите и </w:t>
+      </w:r>
+      <w:r>
+        <w:rPr>
+          <w:b/>
+          <w:bCs/>
+        </w:rPr>
+        <w:lastRenderedPageBreak/>
+        <w:t>регуляризация. Целта беше не само да се постигне по-ниска грешка, но и да се разбере поведението на модела при различни настройки, както и да се анализира потенциалът му за обобщаване върху нови данни. Тези експерименти представляват важна част от процеса на оптимизация и осигуряват стабилност и надеждност на крайния модел.</w:t>
+      </w:r>
+    </w:p>
+    <w:p>
+      <w:pPr>
+        <w:rPr>
+          <w:b/>
+          <w:bCs/>
+        </w:rPr>
+      </w:pPr>
+      <w:r>
+        <w:rPr>
+          <w:b/>
+          <w:bCs/>
+        </w:rPr>
+        <w:pict w14:anchorId="1790E265">
+          <v:rect id="_x0000_i1046" style="width:0;height:1.5pt" o:hralign="center" o:hrstd="t" o:hr="t" fillcolor="#a0a0a0" stroked="f"/>
+        </w:pict>
+      </w:r>
+    </w:p>
+    <w:p>
+      <w:pPr>
+        <w:rPr>
+          <w:b/>
+          <w:bCs/>
+        </w:rPr>
+      </w:pPr>
+      <w:r>
+        <w:rPr>
+          <w:b/>
+          <w:bCs/>
+        </w:rPr>
+        <w:t>20.1. Промяна в броя епохи</w:t>
+      </w:r>
+    </w:p>
+    <w:p>
+      <w:pPr>
+        <w:rPr>
+          <w:b/>
+          <w:bCs/>
+        </w:rPr>
+      </w:pPr>
+      <w:r>
+        <w:rPr>
+          <w:b/>
+          <w:bCs/>
+        </w:rPr>
+        <w:t>Един от първите хиперпараметри, който беше обект на експериментиране, е броят епохи (epochs). Обучението беше проведено при няколко различни настройки – 30, 60, 90 и 120 епохи.</w:t>
+      </w:r>
+    </w:p>
+    <w:p>
+      <w:pPr>
+        <w:rPr>
+          <w:b/>
+          <w:bCs/>
+        </w:rPr>
+      </w:pPr>
+      <w:r>
+        <w:rPr>
+          <w:b/>
+          <w:bCs/>
+        </w:rPr>
+        <w:t>Резултати</w:t>
+      </w:r>
+    </w:p>
+    <w:tbl>
+      <w:tblPr>
+        <w:tblW w:w="0" w:type="auto"/>
+        <w:tblCellSpacing w:w="15" w:type="dxa"/>
+        <w:tblCellMar>
+          <w:top w:w="15" w:type="dxa"/>
+          <w:left w:w="15" w:type="dxa"/>
+          <w:bottom w:w="15" w:type="dxa"/>
+          <w:right w:w="15" w:type="dxa"/>
+        </w:tblCellMar>
+        <w:tblLook w:val="04A0" w:firstRow="1" w:lastRow="0" w:firstColumn="1" w:lastColumn="0" w:noHBand="0" w:noVBand="1"/>
+      </w:tblPr>
+      <w:tblGrid>
+        <w:gridCol w:w="1041"/>
+        <w:gridCol w:w="8319"/>
+      </w:tblGrid>
+      <w:tr>
+        <w:trPr>
+          <w:tblHeader/>
+          <w:tblCellSpacing w:w="15" w:type="dxa"/>
+        </w:trPr>
+        <w:tc>
+          <w:tcPr>
+            <w:tcW w:w="0" w:type="auto"/>
+            <w:vAlign w:val="center"/>
+            <w:hideMark/>
+          </w:tcPr>
+          <w:p>
+            <w:pPr>
+              <w:rPr>
+                <w:b/>
+                <w:bCs/>
+              </w:rPr>
+            </w:pPr>
+            <w:r>
+              <w:rPr>
+                <w:b/>
+                <w:bCs/>
+              </w:rPr>
+              <w:t>Брой епохи</w:t>
+            </w:r>
+          </w:p>
+        </w:tc>
+        <w:tc>
+          <w:tcPr>
+            <w:tcW w:w="0" w:type="auto"/>
+            <w:vAlign w:val="center"/>
+            <w:hideMark/>
+          </w:tcPr>
+          <w:p>
+            <w:pPr>
+              <w:rPr>
+                <w:b/>
+                <w:bCs/>
+              </w:rPr>
+            </w:pPr>
+            <w:r>
+              <w:rPr>
+                <w:b/>
+                <w:bCs/>
+              </w:rPr>
+              <w:t>Наблюдения</w:t>
+            </w:r>
+          </w:p>
+        </w:tc>
+      </w:tr>
+      <w:tr>
+        <w:trPr>
+          <w:tblCellSpacing w:w="15" w:type="dxa"/>
+        </w:trPr>
+        <w:tc>
+          <w:tcPr>
+            <w:tcW w:w="0" w:type="auto"/>
+            <w:vAlign w:val="center"/>
+            <w:hideMark/>
+          </w:tcPr>
+          <w:p>
+            <w:pPr>
+              <w:rPr>
+                <w:b/>
+                <w:bCs/>
+              </w:rPr>
+            </w:pPr>
+            <w:r>
+              <w:rPr>
+                <w:b/>
+                <w:bCs/>
+              </w:rPr>
+              <w:t>30</w:t>
+            </w:r>
+          </w:p>
+        </w:tc>
+        <w:tc>
+          <w:tcPr>
+            <w:tcW w:w="0" w:type="auto"/>
+            <w:vAlign w:val="center"/>
+            <w:hideMark/>
+          </w:tcPr>
+          <w:p>
+            <w:pPr>
+              <w:rPr>
+                <w:b/>
+                <w:bCs/>
+              </w:rPr>
+            </w:pPr>
+            <w:r>
+              <w:rPr>
+                <w:b/>
+                <w:bCs/>
+              </w:rPr>
+              <w:t>Моделът все още не е конвергирал. Загубата намалява, но остава значително по-висока от другите модели. Недостатъчно обучение.</w:t>
+            </w:r>
+          </w:p>
+        </w:tc>
+      </w:tr>
+      <w:tr>
+        <w:trPr>
+          <w:tblCellSpacing w:w="15" w:type="dxa"/>
+        </w:trPr>
+        <w:tc>
+          <w:tcPr>
+            <w:tcW w:w="0" w:type="auto"/>
+            <w:vAlign w:val="center"/>
+            <w:hideMark/>
+          </w:tcPr>
+          <w:p>
+            <w:pPr>
+              <w:rPr>
+                <w:b/>
+                <w:bCs/>
+              </w:rPr>
+            </w:pPr>
+            <w:r>
+              <w:rPr>
+                <w:b/>
+                <w:bCs/>
+              </w:rPr>
+              <w:t>60</w:t>
+            </w:r>
+          </w:p>
+        </w:tc>
+        <w:tc>
+          <w:tcPr>
+            <w:tcW w:w="0" w:type="auto"/>
+            <w:vAlign w:val="center"/>
+            <w:hideMark/>
+          </w:tcPr>
+          <w:p>
+            <w:pPr>
+              <w:rPr>
+                <w:b/>
+                <w:bCs/>
+              </w:rPr>
+            </w:pPr>
+            <w:r>
+              <w:rPr>
+                <w:b/>
+                <w:bCs/>
+              </w:rPr>
+              <w:t>Установява се добър баланс между време и точност. Валидационната загуба се стабилизира. Няма сериозни признаци на overfitting.</w:t>
+            </w:r>
+          </w:p>
+        </w:tc>
+      </w:tr>
+      <w:tr>
+        <w:trPr>
+          <w:tblCellSpacing w:w="15" w:type="dxa"/>
+        </w:trPr>
+        <w:tc>
+          <w:tcPr>
+            <w:tcW w:w="0" w:type="auto"/>
+            <w:vAlign w:val="center"/>
+            <w:hideMark/>
+          </w:tcPr>
+          <w:p>
+            <w:pPr>
+              <w:rPr>
+                <w:b/>
+                <w:bCs/>
+              </w:rPr>
+            </w:pPr>
+            <w:r>
+              <w:rPr>
+                <w:b/>
+                <w:bCs/>
+              </w:rPr>
+              <w:t>90</w:t>
+            </w:r>
+          </w:p>
+        </w:tc>
+        <w:tc>
+          <w:tcPr>
+            <w:tcW w:w="0" w:type="auto"/>
+            <w:vAlign w:val="center"/>
+            <w:hideMark/>
+          </w:tcPr>
+          <w:p>
+            <w:pPr>
+              <w:rPr>
+                <w:b/>
+                <w:bCs/>
+              </w:rPr>
+            </w:pPr>
+            <w:r>
+              <w:rPr>
+                <w:b/>
+                <w:bCs/>
+              </w:rPr>
+              <w:t>Незначително подобрение в тренировъчната загуба, но валидационната започва да варира. Първи признаци на лек overfitting.</w:t>
+            </w:r>
+          </w:p>
+        </w:tc>
+      </w:tr>
+      <w:tr>
+        <w:trPr>
+          <w:tblCellSpacing w:w="15" w:type="dxa"/>
+        </w:trPr>
+        <w:tc>
+          <w:tcPr>
+            <w:tcW w:w="0" w:type="auto"/>
+            <w:vAlign w:val="center"/>
+            <w:hideMark/>
+          </w:tcPr>
+          <w:p>
+            <w:pPr>
+              <w:rPr>
+                <w:b/>
+                <w:bCs/>
+              </w:rPr>
+            </w:pPr>
+            <w:r>
+              <w:rPr>
+                <w:b/>
+                <w:bCs/>
+              </w:rPr>
+              <w:t>120</w:t>
+            </w:r>
+          </w:p>
+        </w:tc>
+        <w:tc>
+          <w:tcPr>
+            <w:tcW w:w="0" w:type="auto"/>
+            <w:vAlign w:val="center"/>
+            <w:hideMark/>
+          </w:tcPr>
+          <w:p>
+            <w:pPr>
+              <w:rPr>
+                <w:b/>
+                <w:bCs/>
+              </w:rPr>
+            </w:pPr>
+            <w:r>
+              <w:rPr>
+                <w:b/>
+                <w:bCs/>
+              </w:rPr>
+              <w:t>Тренировъчната грешка продължава да пада, но валидационната се увеличава. Ясен overfitting при липса на регуляризация.</w:t>
+            </w:r>
+          </w:p>
+        </w:tc>
+      </w:tr>
+    </w:tbl>
+    <w:p>
+      <w:pPr>
+        <w:rPr>
+          <w:b/>
+          <w:bCs/>
+        </w:rPr>
+      </w:pPr>
+      <w:r>
+        <w:rPr>
+          <w:b/>
+          <w:bCs/>
+        </w:rPr>
+        <w:t>Анализ</w:t>
+      </w:r>
+    </w:p>
+    <w:p>
+      <w:pPr>
+        <w:rPr>
+          <w:b/>
+          <w:bCs/>
+        </w:rPr>
+      </w:pPr>
+      <w:r>
+        <w:rPr>
+          <w:b/>
+          <w:bCs/>
+        </w:rPr>
+        <w:t>Моделът е чувствителен към прекомерно обучение, което е типично за FFNN, обучавани върху сравнително ограничени таблични данни. При по-голям брой епохи се наблюдава тенденция към „запаметяване“ на тренировъчните примери, което води до влошено представяне върху невидени данни.</w:t>
+      </w:r>
+    </w:p>
+    <w:p>
+      <w:pPr>
+        <w:rPr>
+          <w:b/>
+          <w:bCs/>
+        </w:rPr>
+      </w:pPr>
+      <w:r>
+        <w:rPr>
+          <w:b/>
+          <w:bCs/>
+        </w:rPr>
+        <w:t>Извод:</w:t>
+      </w:r>
+    </w:p>
+    <w:p>
+      <w:pPr>
+        <w:rPr>
+          <w:b/>
+          <w:bCs/>
+        </w:rPr>
+      </w:pPr>
+      <w:r>
+        <w:rPr>
+          <w:b/>
+          <w:bCs/>
+        </w:rPr>
+        <w:t>60 епохи е оптималният избор при тази архитектура и липса на dropout/regularization.</w:t>
+      </w:r>
+    </w:p>
+    <w:p>
+      <w:pPr>
+        <w:rPr>
+          <w:b/>
+          <w:bCs/>
+        </w:rPr>
+      </w:pPr>
+      <w:r>
+        <w:rPr>
+          <w:b/>
+          <w:bCs/>
+        </w:rPr>
+        <w:pict w14:anchorId="2C4A090B">
+          <v:rect id="_x0000_i1047" style="width:0;height:1.5pt" o:hralign="center" o:hrstd="t" o:hr="t" fillcolor="#a0a0a0" stroked="f"/>
+        </w:pict>
+      </w:r>
+    </w:p>
+    <w:p>
+      <w:pPr>
+        <w:rPr>
+          <w:b/>
+          <w:bCs/>
+        </w:rPr>
+      </w:pPr>
+      <w:r>
+        <w:rPr>
+          <w:b/>
+          <w:bCs/>
+        </w:rPr>
+        <w:lastRenderedPageBreak/>
+        <w:t>20.2. Промяна на броя скрити слоеве</w:t>
+      </w:r>
+    </w:p>
+    <w:p>
+      <w:pPr>
+        <w:rPr>
+          <w:b/>
+          <w:bCs/>
+        </w:rPr>
+      </w:pPr>
+      <w:r>
+        <w:rPr>
+          <w:b/>
+          <w:bCs/>
+        </w:rPr>
+        <w:t>Структурата на модела е ключова за способността му да улавя сложни зависимости между входните характеристики. Беше проведена серия от експерименти с различен брой скрити слоеве – от 1 до 5.</w:t>
+      </w:r>
+    </w:p>
+    <w:p>
+      <w:pPr>
+        <w:rPr>
+          <w:b/>
+          <w:bCs/>
+        </w:rPr>
+      </w:pPr>
+      <w:r>
+        <w:rPr>
+          <w:b/>
+          <w:bCs/>
+        </w:rPr>
+        <w:t>Тествани архитектури</w:t>
+      </w:r>
+    </w:p>
+    <w:p>
+      <w:pPr>
+        <w:numPr>
+          <w:ilvl w:val="0"/>
+          <w:numId w:val="21"/>
+        </w:numPr>
+        <w:rPr>
+          <w:b/>
+          <w:bCs/>
+        </w:rPr>
+      </w:pPr>
+      <w:r>
+        <w:rPr>
+          <w:b/>
+          <w:bCs/>
+        </w:rPr>
+        <w:t>1 слой:</w:t>
+      </w:r>
+    </w:p>
+    <w:p>
+      <w:pPr>
+        <w:numPr>
+          <w:ilvl w:val="1"/>
+          <w:numId w:val="21"/>
+        </w:numPr>
+        <w:rPr>
+          <w:b/>
+          <w:bCs/>
+        </w:rPr>
+      </w:pPr>
+      <w:r>
+        <w:rPr>
+          <w:b/>
+          <w:bCs/>
+        </w:rPr>
+        <w:t>128 → 1</w:t>
+      </w:r>
+    </w:p>
+    <w:p>
+      <w:pPr>
+        <w:numPr>
+          <w:ilvl w:val="1"/>
+          <w:numId w:val="21"/>
+        </w:numPr>
+        <w:rPr>
+          <w:b/>
+          <w:bCs/>
+        </w:rPr>
+      </w:pPr>
+      <w:r>
+        <w:rPr>
+          <w:b/>
+          <w:bCs/>
+        </w:rPr>
+        <w:t>Ясно underfitting – недостатъчен капацитет и неспособност да се уловят нелинейности.</w:t>
+      </w:r>
+    </w:p>
+    <w:p>
+      <w:pPr>
+        <w:numPr>
+          <w:ilvl w:val="0"/>
+          <w:numId w:val="21"/>
+        </w:numPr>
+        <w:rPr>
+          <w:b/>
+          <w:bCs/>
+        </w:rPr>
+      </w:pPr>
+      <w:r>
+        <w:rPr>
+          <w:b/>
+          <w:bCs/>
+        </w:rPr>
+        <w:t>2 слоя (основният модел):</w:t>
+      </w:r>
+    </w:p>
+    <w:p>
+      <w:pPr>
+        <w:numPr>
+          <w:ilvl w:val="1"/>
+          <w:numId w:val="21"/>
+        </w:numPr>
+        <w:rPr>
+          <w:b/>
+          <w:bCs/>
+        </w:rPr>
+      </w:pPr>
+      <w:r>
+        <w:rPr>
+          <w:b/>
+          <w:bCs/>
+        </w:rPr>
+        <w:t>128 → 64 → 1</w:t>
+      </w:r>
+    </w:p>
+    <w:p>
+      <w:pPr>
+        <w:numPr>
+          <w:ilvl w:val="1"/>
+          <w:numId w:val="21"/>
+        </w:numPr>
+        <w:rPr>
+          <w:b/>
+          <w:bCs/>
+        </w:rPr>
+      </w:pPr>
+      <w:r>
+        <w:rPr>
+          <w:b/>
+          <w:bCs/>
+        </w:rPr>
+        <w:t>Най-доброто съотношение между сложност и генерализация.</w:t>
+      </w:r>
+    </w:p>
+    <w:p>
+      <w:pPr>
+        <w:numPr>
+          <w:ilvl w:val="0"/>
+          <w:numId w:val="21"/>
+        </w:numPr>
+        <w:rPr>
+          <w:b/>
+          <w:bCs/>
+        </w:rPr>
+      </w:pPr>
+      <w:r>
+        <w:rPr>
+          <w:b/>
+          <w:bCs/>
+        </w:rPr>
+        <w:t>3 слоя:</w:t>
+      </w:r>
+    </w:p>
+    <w:p>
+      <w:pPr>
+        <w:numPr>
+          <w:ilvl w:val="1"/>
+          <w:numId w:val="21"/>
+        </w:numPr>
+        <w:rPr>
+          <w:b/>
+          <w:bCs/>
+        </w:rPr>
+      </w:pPr>
+      <w:r>
+        <w:rPr>
+          <w:b/>
+          <w:bCs/>
+        </w:rPr>
+        <w:t>256 → 128 → 64 → 1</w:t>
+      </w:r>
+    </w:p>
+    <w:p>
+      <w:pPr>
+        <w:numPr>
+          <w:ilvl w:val="1"/>
+          <w:numId w:val="21"/>
+        </w:numPr>
+        <w:rPr>
+          <w:b/>
+          <w:bCs/>
+        </w:rPr>
+      </w:pPr>
+      <w:r>
+        <w:rPr>
+          <w:b/>
+          <w:bCs/>
+        </w:rPr>
+        <w:t>Подобрение в тренировъчната загуба, но почти без полза за тестовата. Първи признаци на overfitting.</w:t>
+      </w:r>
+    </w:p>
+    <w:p>
+      <w:pPr>
+        <w:numPr>
+          <w:ilvl w:val="0"/>
+          <w:numId w:val="21"/>
+        </w:numPr>
+        <w:rPr>
+          <w:b/>
+          <w:bCs/>
+        </w:rPr>
+      </w:pPr>
+      <w:r>
+        <w:rPr>
+          <w:b/>
+          <w:bCs/>
+        </w:rPr>
+        <w:t>4 слоя:</w:t>
+      </w:r>
+    </w:p>
+    <w:p>
+      <w:pPr>
+        <w:numPr>
+          <w:ilvl w:val="1"/>
+          <w:numId w:val="21"/>
+        </w:numPr>
+        <w:rPr>
+          <w:b/>
+          <w:bCs/>
+        </w:rPr>
+      </w:pPr>
+      <w:r>
+        <w:rPr>
+          <w:b/>
+          <w:bCs/>
+        </w:rPr>
+        <w:t>256 → 128 → 64 → 32 → 1</w:t>
+      </w:r>
+    </w:p>
+    <w:p>
+      <w:pPr>
+        <w:numPr>
+          <w:ilvl w:val="1"/>
+          <w:numId w:val="21"/>
+        </w:numPr>
+        <w:rPr>
+          <w:b/>
+          <w:bCs/>
+        </w:rPr>
+      </w:pPr>
+      <w:r>
+        <w:rPr>
+          <w:b/>
+          <w:bCs/>
+        </w:rPr>
+        <w:t>Значително по-дълго обучение, трудно конвергиране в началните епохи.</w:t>
+      </w:r>
+    </w:p>
+    <w:p>
+      <w:pPr>
+        <w:numPr>
+          <w:ilvl w:val="1"/>
+          <w:numId w:val="21"/>
+        </w:numPr>
+        <w:rPr>
+          <w:b/>
+          <w:bCs/>
+        </w:rPr>
+      </w:pPr>
+      <w:r>
+        <w:rPr>
+          <w:b/>
+          <w:bCs/>
+        </w:rPr>
+        <w:t>Няма подобрение в generalization.</w:t>
+      </w:r>
+    </w:p>
+    <w:p>
+      <w:pPr>
+        <w:numPr>
+          <w:ilvl w:val="0"/>
+          <w:numId w:val="21"/>
+        </w:numPr>
+        <w:rPr>
+          <w:b/>
+          <w:bCs/>
+        </w:rPr>
+      </w:pPr>
+      <w:r>
+        <w:rPr>
+          <w:b/>
+          <w:bCs/>
+        </w:rPr>
+        <w:t>5 слоя:</w:t>
+      </w:r>
+    </w:p>
+    <w:p>
+      <w:pPr>
+        <w:numPr>
+          <w:ilvl w:val="1"/>
+          <w:numId w:val="21"/>
+        </w:numPr>
+        <w:rPr>
+          <w:b/>
+          <w:bCs/>
+        </w:rPr>
+      </w:pPr>
+      <w:r>
+        <w:rPr>
+          <w:b/>
+          <w:bCs/>
+        </w:rPr>
+        <w:t>Добавен нов слой: 512 → 256 → 128 → 64 → 32 → 1</w:t>
+      </w:r>
+    </w:p>
+    <w:p>
+      <w:pPr>
+        <w:numPr>
+          <w:ilvl w:val="1"/>
+          <w:numId w:val="21"/>
+        </w:numPr>
+        <w:rPr>
+          <w:b/>
+          <w:bCs/>
+        </w:rPr>
+      </w:pPr>
+      <w:r>
+        <w:rPr>
+          <w:b/>
+          <w:bCs/>
+        </w:rPr>
+        <w:t>Прекалено голяма мрежа за обема и сложността на данните.</w:t>
+      </w:r>
+    </w:p>
+    <w:p>
+      <w:pPr>
+        <w:numPr>
+          <w:ilvl w:val="1"/>
+          <w:numId w:val="21"/>
+        </w:numPr>
+        <w:rPr>
+          <w:b/>
+          <w:bCs/>
+        </w:rPr>
+      </w:pPr>
+      <w:r>
+        <w:rPr>
+          <w:b/>
+          <w:bCs/>
+        </w:rPr>
+        <w:t>Overfitting и нестабилност.</w:t>
+      </w:r>
+    </w:p>
+    <w:p>
+      <w:pPr>
+        <w:rPr>
+          <w:b/>
+          <w:bCs/>
+        </w:rPr>
+      </w:pPr>
+      <w:r>
+        <w:rPr>
+          <w:b/>
+          <w:bCs/>
+        </w:rPr>
+        <w:t>Анализ</w:t>
+      </w:r>
+    </w:p>
+    <w:p>
+      <w:pPr>
+        <w:rPr>
+          <w:b/>
+          <w:bCs/>
+        </w:rPr>
+      </w:pPr>
+      <w:r>
+        <w:rPr>
+          <w:b/>
+          <w:bCs/>
+        </w:rPr>
+        <w:t xml:space="preserve">Увеличаването на броя слоеве увеличава капацитета на модела, но води до трудно обучение без модерни техники като BatchNorm, Dropout или L2 </w:t>
+      </w:r>
+      <w:r>
+        <w:rPr>
+          <w:b/>
+          <w:bCs/>
+        </w:rPr>
+        <w:lastRenderedPageBreak/>
+        <w:t>регуляризация. Данните от Ames не изискват толкова комплексен модел и по-семплият FFNN се справя по-добре.</w:t>
+      </w:r>
+    </w:p>
+    <w:p>
+      <w:pPr>
+        <w:rPr>
+          <w:b/>
+          <w:bCs/>
+        </w:rPr>
+      </w:pPr>
+      <w:r>
+        <w:rPr>
+          <w:b/>
+          <w:bCs/>
+        </w:rPr>
+        <w:t>Извод:</w:t>
+      </w:r>
+    </w:p>
+    <w:p>
+      <w:pPr>
+        <w:rPr>
+          <w:b/>
+          <w:bCs/>
+        </w:rPr>
+      </w:pPr>
+      <w:r>
+        <w:rPr>
+          <w:b/>
+          <w:bCs/>
+        </w:rPr>
+        <w:t>Два скрити слоя са оптимални. Допълнителните слоеве увеличават риска от overfitting и удължават времето за обучение.</w:t>
+      </w:r>
+    </w:p>
+    <w:p>
+      <w:pPr>
+        <w:rPr>
+          <w:b/>
+          <w:bCs/>
+        </w:rPr>
+      </w:pPr>
+      <w:r>
+        <w:rPr>
+          <w:b/>
+          <w:bCs/>
+        </w:rPr>
+        <w:pict w14:anchorId="2F49C85C">
+          <v:rect id="_x0000_i1048" style="width:0;height:1.5pt" o:hralign="center" o:hrstd="t" o:hr="t" fillcolor="#a0a0a0" stroked="f"/>
+        </w:pict>
+      </w:r>
+    </w:p>
+    <w:p>
+      <w:pPr>
+        <w:rPr>
+          <w:b/>
+          <w:bCs/>
+        </w:rPr>
+      </w:pPr>
+      <w:r>
+        <w:rPr>
+          <w:b/>
+          <w:bCs/>
+        </w:rPr>
+        <w:t>20.3. Промяна в броя неврони на слой</w:t>
+      </w:r>
+    </w:p>
+    <w:p>
+      <w:pPr>
+        <w:rPr>
+          <w:b/>
+          <w:bCs/>
+        </w:rPr>
+      </w:pPr>
+      <w:r>
+        <w:rPr>
+          <w:b/>
+          <w:bCs/>
+        </w:rPr>
+        <w:t>Беше тествано разширяване и намаляване на невроните в скритите слоеве, като това директно влияе върху капацитета на модела.</w:t>
+      </w:r>
+    </w:p>
+    <w:p>
+      <w:pPr>
+        <w:rPr>
+          <w:b/>
+          <w:bCs/>
+        </w:rPr>
+      </w:pPr>
+      <w:r>
+        <w:rPr>
+          <w:b/>
+          <w:bCs/>
+        </w:rPr>
+        <w:t>Тествани конфигурации</w:t>
+      </w:r>
+    </w:p>
+    <w:tbl>
+      <w:tblPr>
+        <w:tblW w:w="0" w:type="auto"/>
+        <w:tblCellSpacing w:w="15" w:type="dxa"/>
+        <w:tblCellMar>
+          <w:top w:w="15" w:type="dxa"/>
+          <w:left w:w="15" w:type="dxa"/>
+          <w:bottom w:w="15" w:type="dxa"/>
+          <w:right w:w="15" w:type="dxa"/>
+        </w:tblCellMar>
+        <w:tblLook w:val="04A0" w:firstRow="1" w:lastRow="0" w:firstColumn="1" w:lastColumn="0" w:noHBand="0" w:noVBand="1"/>
+      </w:tblPr>
+      <w:tblGrid>
+        <w:gridCol w:w="2447"/>
+        <w:gridCol w:w="6913"/>
+      </w:tblGrid>
+      <w:tr>
+        <w:trPr>
+          <w:tblHeader/>
+          <w:tblCellSpacing w:w="15" w:type="dxa"/>
+        </w:trPr>
+        <w:tc>
+          <w:tcPr>
+            <w:tcW w:w="0" w:type="auto"/>
+            <w:vAlign w:val="center"/>
+            <w:hideMark/>
+          </w:tcPr>
+          <w:p>
+            <w:pPr>
+              <w:rPr>
+                <w:b/>
+                <w:bCs/>
+              </w:rPr>
+            </w:pPr>
+            <w:r>
+              <w:rPr>
+                <w:b/>
+                <w:bCs/>
+              </w:rPr>
+              <w:t>Конфигурация</w:t>
+            </w:r>
+          </w:p>
+        </w:tc>
+        <w:tc>
+          <w:tcPr>
+            <w:tcW w:w="0" w:type="auto"/>
+            <w:vAlign w:val="center"/>
+            <w:hideMark/>
+          </w:tcPr>
+          <w:p>
+            <w:pPr>
+              <w:rPr>
+                <w:b/>
+                <w:bCs/>
+              </w:rPr>
+            </w:pPr>
+            <w:r>
+              <w:rPr>
+                <w:b/>
+                <w:bCs/>
+              </w:rPr>
+              <w:t>Резултат</w:t>
+            </w:r>
+          </w:p>
+        </w:tc>
+      </w:tr>
+      <w:tr>
+        <w:trPr>
+          <w:tblCellSpacing w:w="15" w:type="dxa"/>
+        </w:trPr>
+        <w:tc>
+          <w:tcPr>
+            <w:tcW w:w="0" w:type="auto"/>
+            <w:vAlign w:val="center"/>
+            <w:hideMark/>
+          </w:tcPr>
+          <w:p>
+            <w:pPr>
+              <w:rPr>
+                <w:b/>
+                <w:bCs/>
+              </w:rPr>
+            </w:pPr>
+            <w:r>
+              <w:rPr>
+                <w:b/>
+                <w:bCs/>
+              </w:rPr>
+              <w:t>64 → 32 → 1</w:t>
+            </w:r>
+          </w:p>
+        </w:tc>
+        <w:tc>
+          <w:tcPr>
+            <w:tcW w:w="0" w:type="auto"/>
+            <w:vAlign w:val="center"/>
+            <w:hideMark/>
+          </w:tcPr>
+          <w:p>
+            <w:pPr>
+              <w:rPr>
+                <w:b/>
+                <w:bCs/>
+              </w:rPr>
+            </w:pPr>
+            <w:r>
+              <w:rPr>
+                <w:b/>
+                <w:bCs/>
+              </w:rPr>
+              <w:t>По-нисък капацитет. Моделът подценява сложността на зависимостите.</w:t>
+            </w:r>
+          </w:p>
+        </w:tc>
+      </w:tr>
+      <w:tr>
+        <w:trPr>
+          <w:tblCellSpacing w:w="15" w:type="dxa"/>
+        </w:trPr>
+        <w:tc>
+          <w:tcPr>
+            <w:tcW w:w="0" w:type="auto"/>
+            <w:vAlign w:val="center"/>
+            <w:hideMark/>
+          </w:tcPr>
+          <w:p>
+            <w:pPr>
+              <w:rPr>
+                <w:b/>
+                <w:bCs/>
+              </w:rPr>
+            </w:pPr>
+            <w:r>
+              <w:rPr>
+                <w:b/>
+                <w:bCs/>
+              </w:rPr>
+              <w:t>128 → 64 → 1 (основният)</w:t>
+            </w:r>
+          </w:p>
+        </w:tc>
+        <w:tc>
+          <w:tcPr>
+            <w:tcW w:w="0" w:type="auto"/>
+            <w:vAlign w:val="center"/>
+            <w:hideMark/>
+          </w:tcPr>
+          <w:p>
+            <w:pPr>
+              <w:rPr>
+                <w:b/>
+                <w:bCs/>
+              </w:rPr>
+            </w:pPr>
+            <w:r>
+              <w:rPr>
+                <w:b/>
+                <w:bCs/>
+              </w:rPr>
+              <w:t>Най-добри резултати: стабилност, бърза конвергенция, ниска грешка.</w:t>
+            </w:r>
+          </w:p>
+        </w:tc>
+      </w:tr>
+      <w:tr>
+        <w:trPr>
+          <w:tblCellSpacing w:w="15" w:type="dxa"/>
+        </w:trPr>
+        <w:tc>
+          <w:tcPr>
+            <w:tcW w:w="0" w:type="auto"/>
+            <w:vAlign w:val="center"/>
+            <w:hideMark/>
+          </w:tcPr>
+          <w:p>
+            <w:pPr>
+              <w:rPr>
+                <w:b/>
+                <w:bCs/>
+              </w:rPr>
+            </w:pPr>
+            <w:r>
+              <w:rPr>
+                <w:b/>
+                <w:bCs/>
+              </w:rPr>
+              <w:t>256 → 128 → 1</w:t>
+            </w:r>
+          </w:p>
+        </w:tc>
+        <w:tc>
+          <w:tcPr>
+            <w:tcW w:w="0" w:type="auto"/>
+            <w:vAlign w:val="center"/>
+            <w:hideMark/>
+          </w:tcPr>
+          <w:p>
+            <w:pPr>
+              <w:rPr>
+                <w:b/>
+                <w:bCs/>
+              </w:rPr>
+            </w:pPr>
+            <w:r>
+              <w:rPr>
+                <w:b/>
+                <w:bCs/>
+              </w:rPr>
+              <w:t>Леко подобрение, но незначително спрямо увеличеното време за обучение.</w:t>
+            </w:r>
+          </w:p>
+        </w:tc>
+      </w:tr>
+      <w:tr>
+        <w:trPr>
+          <w:tblCellSpacing w:w="15" w:type="dxa"/>
+        </w:trPr>
+        <w:tc>
+          <w:tcPr>
+            <w:tcW w:w="0" w:type="auto"/>
+            <w:vAlign w:val="center"/>
+            <w:hideMark/>
+          </w:tcPr>
+          <w:p>
+            <w:pPr>
+              <w:rPr>
+                <w:b/>
+                <w:bCs/>
+              </w:rPr>
+            </w:pPr>
+            <w:r>
+              <w:rPr>
+                <w:b/>
+                <w:bCs/>
+              </w:rPr>
+              <w:t>512 → 256 → 64 → 1</w:t>
+            </w:r>
+          </w:p>
+        </w:tc>
+        <w:tc>
+          <w:tcPr>
+            <w:tcW w:w="0" w:type="auto"/>
+            <w:vAlign w:val="center"/>
+            <w:hideMark/>
+          </w:tcPr>
+          <w:p>
+            <w:pPr>
+              <w:rPr>
+                <w:b/>
+                <w:bCs/>
+              </w:rPr>
+            </w:pPr>
+            <w:r>
+              <w:rPr>
+                <w:b/>
+                <w:bCs/>
+              </w:rPr>
+              <w:t>Значително по-бавно обучение. Няма съществено подобрение във val loss.</w:t>
+            </w:r>
+          </w:p>
+        </w:tc>
+      </w:tr>
+    </w:tbl>
+    <w:p>
+      <w:pPr>
+        <w:rPr>
+          <w:b/>
+          <w:bCs/>
+        </w:rPr>
+      </w:pPr>
+      <w:r>
+        <w:rPr>
+          <w:b/>
+          <w:bCs/>
+        </w:rPr>
+        <w:t>Допълнителни наблюдения</w:t>
+      </w:r>
+    </w:p>
+    <w:p>
+      <w:pPr>
+        <w:numPr>
+          <w:ilvl w:val="0"/>
+          <w:numId w:val="22"/>
+        </w:numPr>
+        <w:rPr>
+          <w:b/>
+          <w:bCs/>
+        </w:rPr>
+      </w:pPr>
+      <w:r>
+        <w:rPr>
+          <w:b/>
+          <w:bCs/>
+        </w:rPr>
+        <w:t>По-широките слоеве (256–512 неврона) добре намаляват грешката при тренировъчния сет, но не и върху тестовия.</w:t>
+      </w:r>
+    </w:p>
+    <w:p>
+      <w:pPr>
+        <w:numPr>
+          <w:ilvl w:val="0"/>
+          <w:numId w:val="22"/>
+        </w:numPr>
+        <w:rPr>
+          <w:b/>
+          <w:bCs/>
+        </w:rPr>
+      </w:pPr>
+      <w:r>
+        <w:rPr>
+          <w:b/>
+          <w:bCs/>
+        </w:rPr>
+        <w:t>Наблюдава се явен overfitting без регуляризация.</w:t>
+      </w:r>
+    </w:p>
+    <w:p>
+      <w:pPr>
+        <w:numPr>
+          <w:ilvl w:val="0"/>
+          <w:numId w:val="22"/>
+        </w:numPr>
+        <w:rPr>
+          <w:b/>
+          <w:bCs/>
+        </w:rPr>
+      </w:pPr>
+      <w:r>
+        <w:rPr>
+          <w:b/>
+          <w:bCs/>
+        </w:rPr>
+        <w:t>Малките мрежи (64 → 32 → 1) са твърде ограничени и нямат достатъчна сила за модел на ценови зависимости.</w:t>
+      </w:r>
+    </w:p>
+    <w:p>
+      <w:pPr>
+        <w:rPr>
+          <w:b/>
+          <w:bCs/>
+        </w:rPr>
+      </w:pPr>
+      <w:r>
+        <w:rPr>
+          <w:b/>
+          <w:bCs/>
+        </w:rPr>
+        <w:t>Извод:</w:t>
+      </w:r>
+    </w:p>
+    <w:p>
+      <w:pPr>
+        <w:rPr>
+          <w:b/>
+          <w:bCs/>
+        </w:rPr>
+      </w:pPr>
+      <w:r>
+        <w:rPr>
+          <w:b/>
+          <w:bCs/>
+        </w:rPr>
+        <w:t>Повече неврони подобряват модела до определена степен, но оптималният компромис е около 128–256 неврона в първия слой.</w:t>
+      </w:r>
+    </w:p>
+    <w:p>
+      <w:pPr>
+        <w:rPr>
+          <w:b/>
+          <w:bCs/>
+        </w:rPr>
+      </w:pPr>
+      <w:r>
+        <w:rPr>
+          <w:b/>
+          <w:bCs/>
+        </w:rPr>
+        <w:lastRenderedPageBreak/>
+        <w:pict w14:anchorId="3C983156">
+          <v:rect id="_x0000_i1049" style="width:0;height:1.5pt" o:hralign="center" o:hrstd="t" o:hr="t" fillcolor="#a0a0a0" stroked="f"/>
+        </w:pict>
+      </w:r>
+    </w:p>
+    <w:p>
+      <w:pPr>
+        <w:rPr>
+          <w:b/>
+          <w:bCs/>
+        </w:rPr>
+      </w:pPr>
+      <w:r>
+        <w:rPr>
+          <w:b/>
+          <w:bCs/>
+        </w:rPr>
+        <w:t>20.4. Промяна на функцията на активация</w:t>
+      </w:r>
+    </w:p>
+    <w:p>
+      <w:pPr>
+        <w:rPr>
+          <w:b/>
+          <w:bCs/>
+        </w:rPr>
+      </w:pPr>
+      <w:r>
+        <w:rPr>
+          <w:b/>
+          <w:bCs/>
+        </w:rPr>
+        <w:t>Експериментите включват три популярни функции на активация – ReLU, LeakyReLU и Tanh.</w:t>
+      </w:r>
+    </w:p>
+    <w:p>
+      <w:pPr>
+        <w:rPr>
+          <w:b/>
+          <w:bCs/>
+        </w:rPr>
+      </w:pPr>
+      <w:r>
+        <w:rPr>
+          <w:b/>
+          <w:bCs/>
+        </w:rPr>
+        <w:t>Резултати</w:t>
+      </w:r>
+    </w:p>
+    <w:p>
+      <w:pPr>
+        <w:numPr>
+          <w:ilvl w:val="0"/>
+          <w:numId w:val="23"/>
+        </w:numPr>
+        <w:rPr>
+          <w:b/>
+          <w:bCs/>
+        </w:rPr>
+      </w:pPr>
+      <w:r>
+        <w:rPr>
+          <w:b/>
+          <w:bCs/>
+        </w:rPr>
+        <w:t>ReLU</w:t>
+      </w:r>
+    </w:p>
+    <w:p>
+      <w:pPr>
+        <w:numPr>
+          <w:ilvl w:val="1"/>
+          <w:numId w:val="23"/>
+        </w:numPr>
+        <w:rPr>
+          <w:b/>
+          <w:bCs/>
+        </w:rPr>
+      </w:pPr>
+      <w:r>
+        <w:rPr>
+          <w:b/>
+          <w:bCs/>
+        </w:rPr>
+        <w:t>Най-бърза конвергенция</w:t>
+      </w:r>
+    </w:p>
+    <w:p>
+      <w:pPr>
+        <w:numPr>
+          <w:ilvl w:val="1"/>
+          <w:numId w:val="23"/>
+        </w:numPr>
+        <w:rPr>
+          <w:b/>
+          <w:bCs/>
+        </w:rPr>
+      </w:pPr>
+      <w:r>
+        <w:rPr>
+          <w:b/>
+          <w:bCs/>
+        </w:rPr>
+        <w:t>Отлична стабилност</w:t>
+      </w:r>
+    </w:p>
+    <w:p>
+      <w:pPr>
+        <w:numPr>
+          <w:ilvl w:val="1"/>
+          <w:numId w:val="23"/>
+        </w:numPr>
+        <w:rPr>
+          <w:b/>
+          <w:bCs/>
+        </w:rPr>
+      </w:pPr>
+      <w:r>
+        <w:rPr>
+          <w:b/>
+          <w:bCs/>
+        </w:rPr>
+        <w:t>Подходяща за дълбоки мрежи</w:t>
+      </w:r>
+    </w:p>
+    <w:p>
+      <w:pPr>
+        <w:numPr>
+          <w:ilvl w:val="0"/>
+          <w:numId w:val="23"/>
+        </w:numPr>
+        <w:rPr>
+          <w:b/>
+          <w:bCs/>
+        </w:rPr>
+      </w:pPr>
+      <w:r>
+        <w:rPr>
+          <w:b/>
+          <w:bCs/>
+        </w:rPr>
+        <w:t>LeakyReLU</w:t>
+      </w:r>
+    </w:p>
+    <w:p>
+      <w:pPr>
+        <w:numPr>
+          <w:ilvl w:val="1"/>
+          <w:numId w:val="23"/>
+        </w:numPr>
+        <w:rPr>
+          <w:b/>
+          <w:bCs/>
+        </w:rPr>
+      </w:pPr>
+      <w:r>
+        <w:rPr>
+          <w:b/>
+          <w:bCs/>
+        </w:rPr>
+        <w:t>Подобно поведение на ReLU, но леко по-висока валидизационна загуба</w:t>
+      </w:r>
+    </w:p>
+    <w:p>
+      <w:pPr>
+        <w:numPr>
+          <w:ilvl w:val="1"/>
+          <w:numId w:val="23"/>
+        </w:numPr>
+        <w:rPr>
+          <w:b/>
+          <w:bCs/>
+        </w:rPr>
+      </w:pPr>
+      <w:r>
+        <w:rPr>
+          <w:b/>
+          <w:bCs/>
+        </w:rPr>
+        <w:t>Не показва значително по-добра устойчивост на „dying ReLU“ при тези данни</w:t>
+      </w:r>
+    </w:p>
+    <w:p>
+      <w:pPr>
+        <w:numPr>
+          <w:ilvl w:val="0"/>
+          <w:numId w:val="23"/>
+        </w:numPr>
+        <w:rPr>
+          <w:b/>
+          <w:bCs/>
+        </w:rPr>
+      </w:pPr>
+      <w:r>
+        <w:rPr>
+          <w:b/>
+          <w:bCs/>
+        </w:rPr>
+        <w:t>Tanh</w:t>
+      </w:r>
+    </w:p>
+    <w:p>
+      <w:pPr>
+        <w:numPr>
+          <w:ilvl w:val="1"/>
+          <w:numId w:val="23"/>
+        </w:numPr>
+        <w:rPr>
+          <w:b/>
+          <w:bCs/>
+        </w:rPr>
+      </w:pPr>
+      <w:r>
+        <w:rPr>
+          <w:b/>
+          <w:bCs/>
+        </w:rPr>
+        <w:t>Бавно обучение</w:t>
+      </w:r>
+    </w:p>
+    <w:p>
+      <w:pPr>
+        <w:numPr>
+          <w:ilvl w:val="1"/>
+          <w:numId w:val="23"/>
+        </w:numPr>
+        <w:rPr>
+          <w:b/>
+          <w:bCs/>
+        </w:rPr>
+      </w:pPr>
+      <w:r>
+        <w:rPr>
+          <w:b/>
+          <w:bCs/>
+        </w:rPr>
+        <w:t>Проблеми при по-широки слоеве поради затихващи градиенти</w:t>
+      </w:r>
+    </w:p>
+    <w:p>
+      <w:pPr>
+        <w:numPr>
+          <w:ilvl w:val="1"/>
+          <w:numId w:val="23"/>
+        </w:numPr>
+        <w:rPr>
+          <w:b/>
+          <w:bCs/>
+        </w:rPr>
+      </w:pPr>
+      <w:r>
+        <w:rPr>
+          <w:b/>
+          <w:bCs/>
+        </w:rPr>
+        <w:t>По-висок MSE и нестабилни резултати</w:t>
+      </w:r>
+    </w:p>
+    <w:p>
+      <w:pPr>
+        <w:rPr>
+          <w:b/>
+          <w:bCs/>
+        </w:rPr>
+      </w:pPr>
+      <w:r>
+        <w:rPr>
+          <w:b/>
+          <w:bCs/>
+        </w:rPr>
+        <w:t>Извод:</w:t>
+      </w:r>
+    </w:p>
+    <w:p>
+      <w:pPr>
+        <w:rPr>
+          <w:b/>
+          <w:bCs/>
+        </w:rPr>
+      </w:pPr>
+      <w:r>
+        <w:rPr>
+          <w:b/>
+          <w:bCs/>
+        </w:rPr>
+        <w:t>ReLU остава най-подходяща поради своята скорост, стабилност и добър градиентен поток.</w:t>
+      </w:r>
+    </w:p>
+    <w:p>
+      <w:pPr>
+        <w:rPr>
+          <w:b/>
+          <w:bCs/>
+        </w:rPr>
+      </w:pPr>
+      <w:r>
+        <w:rPr>
+          <w:b/>
+          <w:bCs/>
+        </w:rPr>
+        <w:pict w14:anchorId="35A987C2">
+          <v:rect id="_x0000_i1050" style="width:0;height:1.5pt" o:hralign="center" o:hrstd="t" o:hr="t" fillcolor="#a0a0a0" stroked="f"/>
+        </w:pict>
+      </w:r>
+    </w:p>
+    <w:p>
+      <w:pPr>
+        <w:rPr>
+          <w:b/>
+          <w:bCs/>
+        </w:rPr>
+      </w:pPr>
+      <w:r>
+        <w:rPr>
+          <w:b/>
+          <w:bCs/>
+        </w:rPr>
+        <w:t>20.5. Експерименти с размер на batch (batch size)</w:t>
+      </w:r>
+    </w:p>
+    <w:p>
+      <w:pPr>
+        <w:rPr>
+          <w:b/>
+          <w:bCs/>
+        </w:rPr>
+      </w:pPr>
+      <w:r>
+        <w:rPr>
+          <w:b/>
+          <w:bCs/>
+        </w:rPr>
+        <w:t>Въпреки че основният модел използва batch size = 64, бяха тествани варианти с:</w:t>
+      </w:r>
+    </w:p>
+    <w:p>
+      <w:pPr>
+        <w:numPr>
+          <w:ilvl w:val="0"/>
+          <w:numId w:val="24"/>
+        </w:numPr>
+        <w:rPr>
+          <w:b/>
+          <w:bCs/>
+        </w:rPr>
+      </w:pPr>
+      <w:r>
+        <w:rPr>
+          <w:b/>
+          <w:bCs/>
+        </w:rPr>
+        <w:t>32 – по-стабилен градиент, но двойно по-бавно обучение</w:t>
+      </w:r>
+    </w:p>
+    <w:p>
+      <w:pPr>
+        <w:numPr>
+          <w:ilvl w:val="0"/>
+          <w:numId w:val="24"/>
+        </w:numPr>
+        <w:rPr>
+          <w:b/>
+          <w:bCs/>
+        </w:rPr>
+      </w:pPr>
+      <w:r>
+        <w:rPr>
+          <w:b/>
+          <w:bCs/>
+        </w:rPr>
+        <w:t>64 – оптимален баланс</w:t>
+      </w:r>
+    </w:p>
+    <w:p>
+      <w:pPr>
+        <w:numPr>
+          <w:ilvl w:val="0"/>
+          <w:numId w:val="24"/>
+        </w:numPr>
+        <w:rPr>
+          <w:b/>
+          <w:bCs/>
+        </w:rPr>
+      </w:pPr>
+      <w:r>
+        <w:rPr>
+          <w:b/>
+          <w:bCs/>
+        </w:rPr>
+        <w:t>128 – по-бързо обучение, но по-неточен градиент → по-висок MSE</w:t>
+      </w:r>
+    </w:p>
+    <w:p>
+      <w:pPr>
+        <w:numPr>
+          <w:ilvl w:val="0"/>
+          <w:numId w:val="24"/>
+        </w:numPr>
+        <w:rPr>
+          <w:b/>
+          <w:bCs/>
+        </w:rPr>
+      </w:pPr>
+      <w:r>
+        <w:rPr>
+          <w:b/>
+          <w:bCs/>
+        </w:rPr>
+        <w:lastRenderedPageBreak/>
+        <w:t>256 – загуба на детайл в оптимизацията</w:t>
+      </w:r>
+    </w:p>
+    <w:p>
+      <w:pPr>
+        <w:rPr>
+          <w:b/>
+          <w:bCs/>
+        </w:rPr>
+      </w:pPr>
+      <w:r>
+        <w:rPr>
+          <w:b/>
+          <w:bCs/>
+        </w:rPr>
+        <w:t>Извод:</w:t>
+      </w:r>
+    </w:p>
+    <w:p>
+      <w:pPr>
+        <w:rPr>
+          <w:b/>
+          <w:bCs/>
+        </w:rPr>
+      </w:pPr>
+      <w:r>
+        <w:rPr>
+          <w:b/>
+          <w:bCs/>
+        </w:rPr>
+        <w:t>Batch size = 64 осигурява оптималния компромис между скорост и точност.</w:t>
+      </w:r>
+    </w:p>
+    <w:p>
+      <w:pPr>
+        <w:rPr>
+          <w:b/>
+          <w:bCs/>
+        </w:rPr>
+      </w:pPr>
+      <w:r>
+        <w:rPr>
+          <w:b/>
+          <w:bCs/>
+        </w:rPr>
+        <w:pict w14:anchorId="43C9FD4F">
+          <v:rect id="_x0000_i1051" style="width:0;height:1.5pt" o:hralign="center" o:hrstd="t" o:hr="t" fillcolor="#a0a0a0" stroked="f"/>
+        </w:pict>
+      </w:r>
+    </w:p>
+    <w:p>
+      <w:pPr>
+        <w:rPr>
+          <w:b/>
+          <w:bCs/>
+        </w:rPr>
+      </w:pPr>
+      <w:r>
+        <w:rPr>
+          <w:b/>
+          <w:bCs/>
+        </w:rPr>
+        <w:t>20.6. Експерименти с различни оптимизатори</w:t>
+      </w:r>
+    </w:p>
+    <w:p>
+      <w:pPr>
+        <w:rPr>
+          <w:b/>
+          <w:bCs/>
+        </w:rPr>
+      </w:pPr>
+      <w:r>
+        <w:rPr>
+          <w:b/>
+          <w:bCs/>
+        </w:rPr>
+        <w:t>Тестваха се:</w:t>
+      </w:r>
+    </w:p>
+    <w:p>
+      <w:pPr>
+        <w:numPr>
+          <w:ilvl w:val="0"/>
+          <w:numId w:val="25"/>
+        </w:numPr>
+        <w:rPr>
+          <w:b/>
+          <w:bCs/>
+        </w:rPr>
+      </w:pPr>
+      <w:r>
+        <w:rPr>
+          <w:b/>
+          <w:bCs/>
+        </w:rPr>
+        <w:t>Adam (основен)</w:t>
+      </w:r>
+    </w:p>
+    <w:p>
+      <w:pPr>
+        <w:numPr>
+          <w:ilvl w:val="0"/>
+          <w:numId w:val="25"/>
+        </w:numPr>
+        <w:rPr>
+          <w:b/>
+          <w:bCs/>
+        </w:rPr>
+      </w:pPr>
+      <w:r>
+        <w:rPr>
+          <w:b/>
+          <w:bCs/>
+        </w:rPr>
+        <w:t>SGD със momentum</w:t>
+      </w:r>
+    </w:p>
+    <w:p>
+      <w:pPr>
+        <w:numPr>
+          <w:ilvl w:val="0"/>
+          <w:numId w:val="25"/>
+        </w:numPr>
+        <w:rPr>
+          <w:b/>
+          <w:bCs/>
+        </w:rPr>
+      </w:pPr>
+      <w:r>
+        <w:rPr>
+          <w:b/>
+          <w:bCs/>
+        </w:rPr>
+        <w:t>RMSprop</w:t>
+      </w:r>
+    </w:p>
+    <w:p>
+      <w:pPr>
+        <w:rPr>
+          <w:b/>
+          <w:bCs/>
+        </w:rPr>
+      </w:pPr>
+      <w:r>
+        <w:rPr>
+          <w:b/>
+          <w:bCs/>
+        </w:rPr>
+        <w:t>Резултати</w:t>
+      </w:r>
+    </w:p>
+    <w:p>
+      <w:pPr>
+        <w:numPr>
+          <w:ilvl w:val="0"/>
+          <w:numId w:val="26"/>
+        </w:numPr>
+        <w:rPr>
+          <w:b/>
+          <w:bCs/>
+        </w:rPr>
+      </w:pPr>
+      <w:r>
+        <w:rPr>
+          <w:b/>
+          <w:bCs/>
+        </w:rPr>
+        <w:t>Adam: най-бърза конвергенция, ниска валидизационна загуба</w:t>
+      </w:r>
+    </w:p>
+    <w:p>
+      <w:pPr>
+        <w:numPr>
+          <w:ilvl w:val="0"/>
+          <w:numId w:val="26"/>
+        </w:numPr>
+        <w:rPr>
+          <w:b/>
+          <w:bCs/>
+        </w:rPr>
+      </w:pPr>
+      <w:r>
+        <w:rPr>
+          <w:b/>
+          <w:bCs/>
+        </w:rPr>
+        <w:t>SGD: изисква много повече епохи; чувствителен към learning rate</w:t>
+      </w:r>
+    </w:p>
+    <w:p>
+      <w:pPr>
+        <w:numPr>
+          <w:ilvl w:val="0"/>
+          <w:numId w:val="26"/>
+        </w:numPr>
+        <w:rPr>
+          <w:b/>
+          <w:bCs/>
+        </w:rPr>
+      </w:pPr>
+      <w:r>
+        <w:rPr>
+          <w:b/>
+          <w:bCs/>
+        </w:rPr>
+        <w:t>RMSprop: стабилен, но не превъзхожда Adam</w:t>
+      </w:r>
+    </w:p>
+    <w:p>
+      <w:pPr>
+        <w:rPr>
+          <w:b/>
+          <w:bCs/>
+        </w:rPr>
+      </w:pPr>
+      <w:r>
+        <w:rPr>
+          <w:b/>
+          <w:bCs/>
+        </w:rPr>
+        <w:t>Извод:</w:t>
+      </w:r>
+    </w:p>
+    <w:p>
+      <w:pPr>
+        <w:rPr>
+          <w:b/>
+          <w:bCs/>
+        </w:rPr>
+      </w:pPr>
+      <w:r>
+        <w:rPr>
+          <w:b/>
+          <w:bCs/>
+        </w:rPr>
+        <w:t>Adam остава най-подходящият оптимизатор.</w:t>
+      </w:r>
+    </w:p>
+    <w:p>
+      <w:pPr>
+        <w:rPr>
+          <w:b/>
+          <w:bCs/>
+        </w:rPr>
+      </w:pPr>
+      <w:r>
+        <w:rPr>
+          <w:b/>
+          <w:bCs/>
+        </w:rPr>
+        <w:pict w14:anchorId="3707A5C1">
+          <v:rect id="_x0000_i1052" style="width:0;height:1.5pt" o:hralign="center" o:hrstd="t" o:hr="t" fillcolor="#a0a0a0" stroked="f"/>
+        </w:pict>
+      </w:r>
+    </w:p>
+    <w:p>
+      <w:pPr>
+        <w:rPr>
+          <w:b/>
+          <w:bCs/>
+        </w:rPr>
+      </w:pPr>
+      <w:r>
+        <w:rPr>
+          <w:b/>
+          <w:bCs/>
+        </w:rPr>
+        <w:t>20.7. Опити за регуляризация</w:t>
+      </w:r>
+    </w:p>
+    <w:p>
+      <w:pPr>
+        <w:rPr>
+          <w:b/>
+          <w:bCs/>
+        </w:rPr>
+      </w:pPr>
+      <w:r>
+        <w:rPr>
+          <w:b/>
+          <w:bCs/>
+        </w:rPr>
+        <w:t>Бяха направени тестове с Dropout и L2 regularization:</w:t>
+      </w:r>
+    </w:p>
+    <w:p>
+      <w:pPr>
+        <w:numPr>
+          <w:ilvl w:val="0"/>
+          <w:numId w:val="27"/>
+        </w:numPr>
+        <w:rPr>
+          <w:b/>
+          <w:bCs/>
+        </w:rPr>
+      </w:pPr>
+      <w:r>
+        <w:rPr>
+          <w:b/>
+          <w:bCs/>
+        </w:rPr>
+        <w:t>Dropout (0.1–0.3)</w:t>
+      </w:r>
+    </w:p>
+    <w:p>
+      <w:pPr>
+        <w:numPr>
+          <w:ilvl w:val="1"/>
+          <w:numId w:val="27"/>
+        </w:numPr>
+        <w:rPr>
+          <w:b/>
+          <w:bCs/>
+        </w:rPr>
+      </w:pPr>
+      <w:r>
+        <w:rPr>
+          <w:b/>
+          <w:bCs/>
+        </w:rPr>
+        <w:t>Намалява overfitting, но увеличава грешката при тренировка</w:t>
+      </w:r>
+    </w:p>
+    <w:p>
+      <w:pPr>
+        <w:numPr>
+          <w:ilvl w:val="0"/>
+          <w:numId w:val="27"/>
+        </w:numPr>
+        <w:rPr>
+          <w:b/>
+          <w:bCs/>
+        </w:rPr>
+      </w:pPr>
+      <w:r>
+        <w:rPr>
+          <w:b/>
+          <w:bCs/>
+        </w:rPr>
+        <w:t>L2 Regularization (λ = 0.0001–0.001)</w:t>
+      </w:r>
+    </w:p>
+    <w:p>
+      <w:pPr>
+        <w:numPr>
+          <w:ilvl w:val="1"/>
+          <w:numId w:val="27"/>
+        </w:numPr>
+        <w:rPr>
+          <w:b/>
+          <w:bCs/>
+        </w:rPr>
+      </w:pPr>
+      <w:r>
+        <w:rPr>
+          <w:b/>
+          <w:bCs/>
+        </w:rPr>
+        <w:t>Леко подобрение при моделите с повече слоеве</w:t>
+      </w:r>
+    </w:p>
+    <w:p>
+      <w:pPr>
+        <w:numPr>
+          <w:ilvl w:val="1"/>
+          <w:numId w:val="27"/>
+        </w:numPr>
+        <w:rPr>
+          <w:b/>
+          <w:bCs/>
+        </w:rPr>
+      </w:pPr>
+      <w:r>
+        <w:rPr>
+          <w:b/>
+          <w:bCs/>
+        </w:rPr>
+        <w:t>Няма значителна промяна при основната архитектура</w:t>
+      </w:r>
+    </w:p>
+    <w:p>
+      <w:pPr>
+        <w:rPr>
+          <w:b/>
+          <w:bCs/>
+        </w:rPr>
+      </w:pPr>
+      <w:r>
+        <w:rPr>
+          <w:b/>
+          <w:bCs/>
+        </w:rPr>
+        <w:t>Извод:</w:t>
+      </w:r>
+    </w:p>
+    <w:p>
+      <w:pPr>
+        <w:rPr>
+          <w:b/>
+          <w:bCs/>
+        </w:rPr>
+      </w:pPr>
+      <w:r>
+        <w:rPr>
+          <w:b/>
+          <w:bCs/>
+        </w:rPr>
+        <w:t>Основният модел (128→64→1) не се нуждае от агресивна регуляризация, но тя помага при дълбоки мрежи.</w:t>
+      </w:r>
+    </w:p>
+    <w:p>
+      <w:pPr>
+        <w:rPr>
+          <w:b/>
+          <w:bCs/>
+        </w:rPr>
+      </w:pPr>
+      <w:r>
+        <w:rPr>
+          <w:b/>
+          <w:bCs/>
+        </w:rPr>
+        <w:lastRenderedPageBreak/>
+        <w:pict w14:anchorId="3B6E9FBA">
+          <v:rect id="_x0000_i1053" style="width:0;height:1.5pt" o:hralign="center" o:hrstd="t" o:hr="t" fillcolor="#a0a0a0" stroked="f"/>
+        </w:pict>
+      </w:r>
+    </w:p>
+    <w:p>
+      <w:pPr>
+        <w:rPr>
+          <w:b/>
+          <w:bCs/>
+        </w:rPr>
+      </w:pPr>
+      <w:r>
+        <w:rPr>
+          <w:b/>
+          <w:bCs/>
+        </w:rPr>
+        <w:t>20.8. Обобщение на резултатите</w:t>
+      </w:r>
+    </w:p>
+    <w:p>
+      <w:pPr>
+        <w:numPr>
+          <w:ilvl w:val="0"/>
+          <w:numId w:val="28"/>
+        </w:numPr>
+        <w:rPr>
+          <w:b/>
+          <w:bCs/>
+        </w:rPr>
+      </w:pPr>
+      <w:r>
+        <w:rPr>
+          <w:b/>
+          <w:bCs/>
+        </w:rPr>
+        <w:t>Най-добре представящи се модели:</w:t>
+      </w:r>
+      <w:r>
+        <w:rPr>
+          <w:b/>
+          <w:bCs/>
+        </w:rPr>
+        <w:br/>
+        <w:t>2 скрити слоя, 128 → 64 → 1, ReLU, Adam, 60 епохи, batch size = 64</w:t>
+      </w:r>
+    </w:p>
+    <w:p>
+      <w:pPr>
+        <w:numPr>
+          <w:ilvl w:val="0"/>
+          <w:numId w:val="28"/>
+        </w:numPr>
+        <w:rPr>
+          <w:b/>
+          <w:bCs/>
+        </w:rPr>
+      </w:pPr>
+      <w:r>
+        <w:rPr>
+          <w:b/>
+          <w:bCs/>
+        </w:rPr>
+        <w:t>Моделът демонстрира стабилна конвергенция и добра генерализация върху тестовия сет</w:t>
+      </w:r>
+    </w:p>
+    <w:p>
+      <w:pPr>
+        <w:numPr>
+          <w:ilvl w:val="0"/>
+          <w:numId w:val="28"/>
+        </w:numPr>
+        <w:rPr>
+          <w:b/>
+          <w:bCs/>
+        </w:rPr>
+      </w:pPr>
+      <w:r>
+        <w:rPr>
+          <w:b/>
+          <w:bCs/>
+        </w:rPr>
+        <w:t>По-дълбоките архитектури не носят полза и увеличават риска от overfitting</w:t>
+      </w:r>
+    </w:p>
+    <w:p>
+      <w:pPr>
+        <w:numPr>
+          <w:ilvl w:val="0"/>
+          <w:numId w:val="28"/>
+        </w:numPr>
+        <w:rPr>
+          <w:b/>
+          <w:bCs/>
+        </w:rPr>
+      </w:pPr>
+      <w:r>
+        <w:rPr>
+          <w:b/>
+          <w:bCs/>
+        </w:rPr>
+        <w:t>По-големите batch размери и Tanh активации влошават резултатите</w:t>
+      </w:r>
+    </w:p>
+    <w:p>
+      <w:pPr>
+        <w:numPr>
+          <w:ilvl w:val="0"/>
+          <w:numId w:val="28"/>
+        </w:numPr>
+        <w:rPr>
+          <w:b/>
+          <w:bCs/>
+        </w:rPr>
+      </w:pPr>
+      <w:r>
+        <w:rPr>
+          <w:b/>
+          <w:bCs/>
+        </w:rPr>
+        <w:t>Регуларизацията е полезна само при по-големи мрежи</w:t>
+      </w:r>
+    </w:p>
+    <w:p>
+      <w:r>
+        <w:pict w14:anchorId="05CF48A3">
+          <v:rect id="_x0000_i1054" style="width:0;height:1.5pt" o:hralign="center" o:hrstd="t" o:hr="t" fillcolor="#a0a0a0" stroked="f"/>
+        </w:pict>
+      </w:r>
+    </w:p>
+    <w:p>
+      <w:pPr>
+        <w:rPr>
+          <w:b/>
+          <w:bCs/>
+        </w:rPr>
+      </w:pPr>
+      <w:r>
+        <w:rPr>
+          <w:b/>
+          <w:bCs/>
+        </w:rPr>
+        <w:t>2</w:t>
+      </w:r>
+      <w:r>
+        <w:rPr>
+          <w:b/>
+          <w:bCs/>
+          <w:lang w:val="bg-BG"/>
+        </w:rPr>
+        <w:t>1</w:t>
+      </w:r>
+      <w:r>
+        <w:rPr>
+          <w:b/>
+          <w:bCs/>
+        </w:rPr>
+        <w:t>. Източници</w:t>
+      </w:r>
+    </w:p>
+    <w:p>
+      <w:pPr>
+        <w:numPr>
+          <w:ilvl w:val="0"/>
+          <w:numId w:val="20"/>
         </w:numPr>
       </w:pPr>
       <w:r>
@@ -2391,7 +4701,7 @@
       <w:pPr>
         <w:numPr>
           <w:ilvl w:val="0"/>
-          <w:numId w:val="43"/>
+          <w:numId w:val="20"/>
         </w:numPr>
       </w:pPr>
       <w:r>
@@ -2402,11 +4712,10 @@
       <w:pPr>
         <w:numPr>
           <w:ilvl w:val="0"/>
-          <w:numId w:val="43"/>
-        </w:numPr>
-      </w:pPr>
-      <w:r>
-        <w:lastRenderedPageBreak/>
+          <w:numId w:val="20"/>
+        </w:numPr>
+      </w:pPr>
+      <w:r>
         <w:t>Scikit-learn Preprocessing</w:t>
       </w:r>
     </w:p>
@@ -2414,7 +4723,7 @@
       <w:pPr>
         <w:numPr>
           <w:ilvl w:val="0"/>
-          <w:numId w:val="43"/>
+          <w:numId w:val="20"/>
         </w:numPr>
       </w:pPr>
       <w:r>
@@ -2424,7 +4733,7 @@
     <w:p>
       <w:r>
         <w:pict w14:anchorId="237554A8">
-          <v:rect id="_x0000_i1442" style="width:0;height:1.5pt" o:hralign="center" o:hrstd="t" o:hr="t" fillcolor="#a0a0a0" stroked="f"/>
+          <v:rect id="_x0000_i1055" style="width:0;height:1.5pt" o:hralign="center" o:hrstd="t" o:hr="t" fillcolor="#a0a0a0" stroked="f"/>
         </w:pict>
       </w:r>
     </w:p>
@@ -2442,6 +4751,155 @@
 <file path=word/numbering.xml><?xml version="1.0" encoding="utf-8"?>
 <w:numbering xmlns:wpc="http://schemas.microsoft.com/office/word/2010/wordprocessingCanvas" xmlns:cx="http://schemas.microsoft.com/office/drawing/2014/chartex" xmlns:cx1="http://schemas.microsoft.com/office/drawing/2015/9/8/chartex" xmlns:cx2="http://schemas.microsoft.com/office/drawing/2015/10/21/chartex" xmlns:cx3="http://schemas.microsoft.com/office/drawing/2016/5/9/chartex" xmlns:cx4="http://schemas.microsoft.com/office/drawing/2016/5/10/chartex" xmlns:cx5="http://schemas.microsoft.com/office/drawing/2016/5/11/chartex" xmlns:cx6="http://schemas.microsoft.com/office/drawing/2016/5/12/chartex" xmlns:cx7="http://schemas.microsoft.com/office/drawing/2016/5/13/chartex" xmlns:cx8="http://schemas.microsoft.com/office/drawing/2016/5/14/chartex" xmlns:mc="http://schemas.openxmlformats.org/markup-compatibility/2006" xmlns:aink="http://schemas.microsoft.com/office/drawing/2016/ink" xmlns:am3d="http://schemas.microsoft.com/office/drawing/2017/model3d" xmlns:o="urn:schemas-microsoft-com:office:office" xmlns:oel="http://schemas.microsoft.com/office/2019/extlst" xmlns:r="http://schemas.openxmlformats.org/officeDocument/2006/relationships" xmlns:m="http://schemas.openxmlformats.org/officeDocument/2006/math" xmlns:v="urn:schemas-microsoft-com:vml" xmlns:wp14="http://schemas.microsoft.com/office/word/2010/wordprocessingDrawing" xmlns:wp="http://schemas.openxmlformats.org/drawingml/2006/wordprocessingDrawing" xmlns:w10="urn:schemas-microsoft-com:office:word" xmlns:w="http://schemas.openxmlformats.org/wordprocessingml/2006/main" xmlns:w14="http://schemas.microsoft.com/office/word/2010/wordml" xmlns:w15="http://schemas.microsoft.com/office/word/2012/wordml" xmlns:w16cex="http://schemas.microsoft.com/office/word/2018/wordml/cex" xmlns:w16cid="http://schemas.microsoft.com/office/word/2016/wordml/cid" xmlns:w16="http://schemas.microsoft.com/office/word/2018/wordml" xmlns:w16du="http://schemas.microsoft.com/office/word/2023/wordml/word16du" xmlns:w16sdtdh="http://schemas.microsoft.com/office/word/2020/wordml/sdtdatahash" xmlns:w16sdtfl="http://schemas.microsoft.com/office/word/2024/wordml/sdtformatlock" xmlns:w16se="http://schemas.microsoft.com/office/word/2015/wordml/symex" xmlns:wpg="http://schemas.microsoft.com/office/word/2010/wordprocessingGroup" xmlns:wpi="http://schemas.microsoft.com/office/word/2010/wordprocessingInk" xmlns:wne="http://schemas.microsoft.com/office/word/2006/wordml" xmlns:wps="http://schemas.microsoft.com/office/word/2010/wordprocessingShape" mc:Ignorable="w14 w15 w16se w16cid w16 w16cex w16sdtdh w16sdtfl w16du wp14">
   <w:abstractNum w:abstractNumId="0" w15:restartNumberingAfterBreak="0">
+    <w:nsid w:val="00DD5BEF"/>
+    <w:multiLevelType w:val="multilevel"/>
+    <w:tmpl w:val="6660DBD0"/>
+    <w:lvl w:ilvl="0">
+      <w:start w:val="1"/>
+      <w:numFmt w:val="bullet"/>
+      <w:lvlText w:val=""/>
+      <w:lvlJc w:val="left"/>
+      <w:pPr>
+        <w:tabs>
+          <w:tab w:val="num" w:pos="720"/>
+        </w:tabs>
+        <w:ind w:left="720" w:hanging="360"/>
+      </w:pPr>
+      <w:rPr>
+        <w:rFonts w:ascii="Symbol" w:hAnsi="Symbol" w:hint="default"/>
+        <w:sz w:val="20"/>
+      </w:rPr>
+    </w:lvl>
+    <w:lvl w:ilvl="1">
+      <w:start w:val="1"/>
+      <w:numFmt w:val="bullet"/>
+      <w:lvlText w:val="o"/>
+      <w:lvlJc w:val="left"/>
+      <w:pPr>
+        <w:tabs>
+          <w:tab w:val="num" w:pos="1440"/>
+        </w:tabs>
+        <w:ind w:left="1440" w:hanging="360"/>
+      </w:pPr>
+      <w:rPr>
+        <w:rFonts w:ascii="Courier New" w:hAnsi="Courier New" w:hint="default"/>
+        <w:sz w:val="20"/>
+      </w:rPr>
+    </w:lvl>
+    <w:lvl w:ilvl="2" w:tentative="1">
+      <w:start w:val="1"/>
+      <w:numFmt w:val="bullet"/>
+      <w:lvlText w:val=""/>
+      <w:lvlJc w:val="left"/>
+      <w:pPr>
+        <w:tabs>
+          <w:tab w:val="num" w:pos="2160"/>
+        </w:tabs>
+        <w:ind w:left="2160" w:hanging="360"/>
+      </w:pPr>
+      <w:rPr>
+        <w:rFonts w:ascii="Wingdings" w:hAnsi="Wingdings" w:hint="default"/>
+        <w:sz w:val="20"/>
+      </w:rPr>
+    </w:lvl>
+    <w:lvl w:ilvl="3" w:tentative="1">
+      <w:start w:val="1"/>
+      <w:numFmt w:val="bullet"/>
+      <w:lvlText w:val=""/>
+      <w:lvlJc w:val="left"/>
+      <w:pPr>
+        <w:tabs>
+          <w:tab w:val="num" w:pos="2880"/>
+        </w:tabs>
+        <w:ind w:left="2880" w:hanging="360"/>
+      </w:pPr>
+      <w:rPr>
+        <w:rFonts w:ascii="Wingdings" w:hAnsi="Wingdings" w:hint="default"/>
+        <w:sz w:val="20"/>
+      </w:rPr>
+    </w:lvl>
+    <w:lvl w:ilvl="4" w:tentative="1">
+      <w:start w:val="1"/>
+      <w:numFmt w:val="bullet"/>
+      <w:lvlText w:val=""/>
+      <w:lvlJc w:val="left"/>
+      <w:pPr>
+        <w:tabs>
+          <w:tab w:val="num" w:pos="3600"/>
+        </w:tabs>
+        <w:ind w:left="3600" w:hanging="360"/>
+      </w:pPr>
+      <w:rPr>
+        <w:rFonts w:ascii="Wingdings" w:hAnsi="Wingdings" w:hint="default"/>
+        <w:sz w:val="20"/>
+      </w:rPr>
+    </w:lvl>
+    <w:lvl w:ilvl="5" w:tentative="1">
+      <w:start w:val="1"/>
+      <w:numFmt w:val="bullet"/>
+      <w:lvlText w:val=""/>
+      <w:lvlJc w:val="left"/>
+      <w:pPr>
+        <w:tabs>
+          <w:tab w:val="num" w:pos="4320"/>
+        </w:tabs>
+        <w:ind w:left="4320" w:hanging="360"/>
+      </w:pPr>
+      <w:rPr>
+        <w:rFonts w:ascii="Wingdings" w:hAnsi="Wingdings" w:hint="default"/>
+        <w:sz w:val="20"/>
+      </w:rPr>
+    </w:lvl>
+    <w:lvl w:ilvl="6" w:tentative="1">
+      <w:start w:val="1"/>
+      <w:numFmt w:val="bullet"/>
+      <w:lvlText w:val=""/>
+      <w:lvlJc w:val="left"/>
+      <w:pPr>
+        <w:tabs>
+          <w:tab w:val="num" w:pos="5040"/>
+        </w:tabs>
+        <w:ind w:left="5040" w:hanging="360"/>
+      </w:pPr>
+      <w:rPr>
+        <w:rFonts w:ascii="Wingdings" w:hAnsi="Wingdings" w:hint="default"/>
+        <w:sz w:val="20"/>
+      </w:rPr>
+    </w:lvl>
+    <w:lvl w:ilvl="7" w:tentative="1">
+      <w:start w:val="1"/>
+      <w:numFmt w:val="bullet"/>
+      <w:lvlText w:val=""/>
+      <w:lvlJc w:val="left"/>
+      <w:pPr>
+        <w:tabs>
+          <w:tab w:val="num" w:pos="5760"/>
+        </w:tabs>
+        <w:ind w:left="5760" w:hanging="360"/>
+      </w:pPr>
+      <w:rPr>
+        <w:rFonts w:ascii="Wingdings" w:hAnsi="Wingdings" w:hint="default"/>
+        <w:sz w:val="20"/>
+      </w:rPr>
+    </w:lvl>
+    <w:lvl w:ilvl="8" w:tentative="1">
+      <w:start w:val="1"/>
+      <w:numFmt w:val="bullet"/>
+      <w:lvlText w:val=""/>
+      <w:lvlJc w:val="left"/>
+      <w:pPr>
+        <w:tabs>
+          <w:tab w:val="num" w:pos="6480"/>
+        </w:tabs>
+        <w:ind w:left="6480" w:hanging="360"/>
+      </w:pPr>
+      <w:rPr>
+        <w:rFonts w:ascii="Wingdings" w:hAnsi="Wingdings" w:hint="default"/>
+        <w:sz w:val="20"/>
+      </w:rPr>
+    </w:lvl>
+  </w:abstractNum>
+  <w:abstractNum w:abstractNumId="1" w15:restartNumberingAfterBreak="0">
     <w:nsid w:val="011C2CEB"/>
     <w:multiLevelType w:val="multilevel"/>
     <w:tmpl w:val="DB525D30"/>
@@ -2590,7 +5048,7 @@
       </w:rPr>
     </w:lvl>
   </w:abstractNum>
-  <w:abstractNum w:abstractNumId="1" w15:restartNumberingAfterBreak="0">
+  <w:abstractNum w:abstractNumId="2" w15:restartNumberingAfterBreak="0">
     <w:nsid w:val="0291300A"/>
     <w:multiLevelType w:val="multilevel"/>
     <w:tmpl w:val="5C7EE048"/>
@@ -2703,454 +5161,7 @@
       </w:pPr>
     </w:lvl>
   </w:abstractNum>
-  <w:abstractNum w:abstractNumId="2" w15:restartNumberingAfterBreak="0">
-    <w:nsid w:val="03E75CD6"/>
-    <w:multiLevelType w:val="multilevel"/>
-    <w:tmpl w:val="6B40F9FC"/>
-    <w:lvl w:ilvl="0">
-      <w:start w:val="1"/>
-      <w:numFmt w:val="bullet"/>
-      <w:lvlText w:val=""/>
-      <w:lvlJc w:val="left"/>
-      <w:pPr>
-        <w:tabs>
-          <w:tab w:val="num" w:pos="720"/>
-        </w:tabs>
-        <w:ind w:left="720" w:hanging="360"/>
-      </w:pPr>
-      <w:rPr>
-        <w:rFonts w:ascii="Symbol" w:hAnsi="Symbol" w:hint="default"/>
-        <w:sz w:val="20"/>
-      </w:rPr>
-    </w:lvl>
-    <w:lvl w:ilvl="1" w:tentative="1">
-      <w:start w:val="1"/>
-      <w:numFmt w:val="bullet"/>
-      <w:lvlText w:val="o"/>
-      <w:lvlJc w:val="left"/>
-      <w:pPr>
-        <w:tabs>
-          <w:tab w:val="num" w:pos="1440"/>
-        </w:tabs>
-        <w:ind w:left="1440" w:hanging="360"/>
-      </w:pPr>
-      <w:rPr>
-        <w:rFonts w:ascii="Courier New" w:hAnsi="Courier New" w:hint="default"/>
-        <w:sz w:val="20"/>
-      </w:rPr>
-    </w:lvl>
-    <w:lvl w:ilvl="2" w:tentative="1">
-      <w:start w:val="1"/>
-      <w:numFmt w:val="bullet"/>
-      <w:lvlText w:val=""/>
-      <w:lvlJc w:val="left"/>
-      <w:pPr>
-        <w:tabs>
-          <w:tab w:val="num" w:pos="2160"/>
-        </w:tabs>
-        <w:ind w:left="2160" w:hanging="360"/>
-      </w:pPr>
-      <w:rPr>
-        <w:rFonts w:ascii="Wingdings" w:hAnsi="Wingdings" w:hint="default"/>
-        <w:sz w:val="20"/>
-      </w:rPr>
-    </w:lvl>
-    <w:lvl w:ilvl="3" w:tentative="1">
-      <w:start w:val="1"/>
-      <w:numFmt w:val="bullet"/>
-      <w:lvlText w:val=""/>
-      <w:lvlJc w:val="left"/>
-      <w:pPr>
-        <w:tabs>
-          <w:tab w:val="num" w:pos="2880"/>
-        </w:tabs>
-        <w:ind w:left="2880" w:hanging="360"/>
-      </w:pPr>
-      <w:rPr>
-        <w:rFonts w:ascii="Wingdings" w:hAnsi="Wingdings" w:hint="default"/>
-        <w:sz w:val="20"/>
-      </w:rPr>
-    </w:lvl>
-    <w:lvl w:ilvl="4" w:tentative="1">
-      <w:start w:val="1"/>
-      <w:numFmt w:val="bullet"/>
-      <w:lvlText w:val=""/>
-      <w:lvlJc w:val="left"/>
-      <w:pPr>
-        <w:tabs>
-          <w:tab w:val="num" w:pos="3600"/>
-        </w:tabs>
-        <w:ind w:left="3600" w:hanging="360"/>
-      </w:pPr>
-      <w:rPr>
-        <w:rFonts w:ascii="Wingdings" w:hAnsi="Wingdings" w:hint="default"/>
-        <w:sz w:val="20"/>
-      </w:rPr>
-    </w:lvl>
-    <w:lvl w:ilvl="5" w:tentative="1">
-      <w:start w:val="1"/>
-      <w:numFmt w:val="bullet"/>
-      <w:lvlText w:val=""/>
-      <w:lvlJc w:val="left"/>
-      <w:pPr>
-        <w:tabs>
-          <w:tab w:val="num" w:pos="4320"/>
-        </w:tabs>
-        <w:ind w:left="4320" w:hanging="360"/>
-      </w:pPr>
-      <w:rPr>
-        <w:rFonts w:ascii="Wingdings" w:hAnsi="Wingdings" w:hint="default"/>
-        <w:sz w:val="20"/>
-      </w:rPr>
-    </w:lvl>
-    <w:lvl w:ilvl="6" w:tentative="1">
-      <w:start w:val="1"/>
-      <w:numFmt w:val="bullet"/>
-      <w:lvlText w:val=""/>
-      <w:lvlJc w:val="left"/>
-      <w:pPr>
-        <w:tabs>
-          <w:tab w:val="num" w:pos="5040"/>
-        </w:tabs>
-        <w:ind w:left="5040" w:hanging="360"/>
-      </w:pPr>
-      <w:rPr>
-        <w:rFonts w:ascii="Wingdings" w:hAnsi="Wingdings" w:hint="default"/>
-        <w:sz w:val="20"/>
-      </w:rPr>
-    </w:lvl>
-    <w:lvl w:ilvl="7" w:tentative="1">
-      <w:start w:val="1"/>
-      <w:numFmt w:val="bullet"/>
-      <w:lvlText w:val=""/>
-      <w:lvlJc w:val="left"/>
-      <w:pPr>
-        <w:tabs>
-          <w:tab w:val="num" w:pos="5760"/>
-        </w:tabs>
-        <w:ind w:left="5760" w:hanging="360"/>
-      </w:pPr>
-      <w:rPr>
-        <w:rFonts w:ascii="Wingdings" w:hAnsi="Wingdings" w:hint="default"/>
-        <w:sz w:val="20"/>
-      </w:rPr>
-    </w:lvl>
-    <w:lvl w:ilvl="8" w:tentative="1">
-      <w:start w:val="1"/>
-      <w:numFmt w:val="bullet"/>
-      <w:lvlText w:val=""/>
-      <w:lvlJc w:val="left"/>
-      <w:pPr>
-        <w:tabs>
-          <w:tab w:val="num" w:pos="6480"/>
-        </w:tabs>
-        <w:ind w:left="6480" w:hanging="360"/>
-      </w:pPr>
-      <w:rPr>
-        <w:rFonts w:ascii="Wingdings" w:hAnsi="Wingdings" w:hint="default"/>
-        <w:sz w:val="20"/>
-      </w:rPr>
-    </w:lvl>
-  </w:abstractNum>
   <w:abstractNum w:abstractNumId="3" w15:restartNumberingAfterBreak="0">
-    <w:nsid w:val="054B3240"/>
-    <w:multiLevelType w:val="multilevel"/>
-    <w:tmpl w:val="1BA027CE"/>
-    <w:lvl w:ilvl="0">
-      <w:start w:val="1"/>
-      <w:numFmt w:val="bullet"/>
-      <w:lvlText w:val=""/>
-      <w:lvlJc w:val="left"/>
-      <w:pPr>
-        <w:tabs>
-          <w:tab w:val="num" w:pos="720"/>
-        </w:tabs>
-        <w:ind w:left="720" w:hanging="360"/>
-      </w:pPr>
-      <w:rPr>
-        <w:rFonts w:ascii="Symbol" w:hAnsi="Symbol" w:hint="default"/>
-        <w:sz w:val="20"/>
-      </w:rPr>
-    </w:lvl>
-    <w:lvl w:ilvl="1" w:tentative="1">
-      <w:start w:val="1"/>
-      <w:numFmt w:val="bullet"/>
-      <w:lvlText w:val="o"/>
-      <w:lvlJc w:val="left"/>
-      <w:pPr>
-        <w:tabs>
-          <w:tab w:val="num" w:pos="1440"/>
-        </w:tabs>
-        <w:ind w:left="1440" w:hanging="360"/>
-      </w:pPr>
-      <w:rPr>
-        <w:rFonts w:ascii="Courier New" w:hAnsi="Courier New" w:hint="default"/>
-        <w:sz w:val="20"/>
-      </w:rPr>
-    </w:lvl>
-    <w:lvl w:ilvl="2" w:tentative="1">
-      <w:start w:val="1"/>
-      <w:numFmt w:val="bullet"/>
-      <w:lvlText w:val=""/>
-      <w:lvlJc w:val="left"/>
-      <w:pPr>
-        <w:tabs>
-          <w:tab w:val="num" w:pos="2160"/>
-        </w:tabs>
-        <w:ind w:left="2160" w:hanging="360"/>
-      </w:pPr>
-      <w:rPr>
-        <w:rFonts w:ascii="Wingdings" w:hAnsi="Wingdings" w:hint="default"/>
-        <w:sz w:val="20"/>
-      </w:rPr>
-    </w:lvl>
-    <w:lvl w:ilvl="3" w:tentative="1">
-      <w:start w:val="1"/>
-      <w:numFmt w:val="bullet"/>
-      <w:lvlText w:val=""/>
-      <w:lvlJc w:val="left"/>
-      <w:pPr>
-        <w:tabs>
-          <w:tab w:val="num" w:pos="2880"/>
-        </w:tabs>
-        <w:ind w:left="2880" w:hanging="360"/>
-      </w:pPr>
-      <w:rPr>
-        <w:rFonts w:ascii="Wingdings" w:hAnsi="Wingdings" w:hint="default"/>
-        <w:sz w:val="20"/>
-      </w:rPr>
-    </w:lvl>
-    <w:lvl w:ilvl="4" w:tentative="1">
-      <w:start w:val="1"/>
-      <w:numFmt w:val="bullet"/>
-      <w:lvlText w:val=""/>
-      <w:lvlJc w:val="left"/>
-      <w:pPr>
-        <w:tabs>
-          <w:tab w:val="num" w:pos="3600"/>
-        </w:tabs>
-        <w:ind w:left="3600" w:hanging="360"/>
-      </w:pPr>
-      <w:rPr>
-        <w:rFonts w:ascii="Wingdings" w:hAnsi="Wingdings" w:hint="default"/>
-        <w:sz w:val="20"/>
-      </w:rPr>
-    </w:lvl>
-    <w:lvl w:ilvl="5" w:tentative="1">
-      <w:start w:val="1"/>
-      <w:numFmt w:val="bullet"/>
-      <w:lvlText w:val=""/>
-      <w:lvlJc w:val="left"/>
-      <w:pPr>
-        <w:tabs>
-          <w:tab w:val="num" w:pos="4320"/>
-        </w:tabs>
-        <w:ind w:left="4320" w:hanging="360"/>
-      </w:pPr>
-      <w:rPr>
-        <w:rFonts w:ascii="Wingdings" w:hAnsi="Wingdings" w:hint="default"/>
-        <w:sz w:val="20"/>
-      </w:rPr>
-    </w:lvl>
-    <w:lvl w:ilvl="6" w:tentative="1">
-      <w:start w:val="1"/>
-      <w:numFmt w:val="bullet"/>
-      <w:lvlText w:val=""/>
-      <w:lvlJc w:val="left"/>
-      <w:pPr>
-        <w:tabs>
-          <w:tab w:val="num" w:pos="5040"/>
-        </w:tabs>
-        <w:ind w:left="5040" w:hanging="360"/>
-      </w:pPr>
-      <w:rPr>
-        <w:rFonts w:ascii="Wingdings" w:hAnsi="Wingdings" w:hint="default"/>
-        <w:sz w:val="20"/>
-      </w:rPr>
-    </w:lvl>
-    <w:lvl w:ilvl="7" w:tentative="1">
-      <w:start w:val="1"/>
-      <w:numFmt w:val="bullet"/>
-      <w:lvlText w:val=""/>
-      <w:lvlJc w:val="left"/>
-      <w:pPr>
-        <w:tabs>
-          <w:tab w:val="num" w:pos="5760"/>
-        </w:tabs>
-        <w:ind w:left="5760" w:hanging="360"/>
-      </w:pPr>
-      <w:rPr>
-        <w:rFonts w:ascii="Wingdings" w:hAnsi="Wingdings" w:hint="default"/>
-        <w:sz w:val="20"/>
-      </w:rPr>
-    </w:lvl>
-    <w:lvl w:ilvl="8" w:tentative="1">
-      <w:start w:val="1"/>
-      <w:numFmt w:val="bullet"/>
-      <w:lvlText w:val=""/>
-      <w:lvlJc w:val="left"/>
-      <w:pPr>
-        <w:tabs>
-          <w:tab w:val="num" w:pos="6480"/>
-        </w:tabs>
-        <w:ind w:left="6480" w:hanging="360"/>
-      </w:pPr>
-      <w:rPr>
-        <w:rFonts w:ascii="Wingdings" w:hAnsi="Wingdings" w:hint="default"/>
-        <w:sz w:val="20"/>
-      </w:rPr>
-    </w:lvl>
-  </w:abstractNum>
-  <w:abstractNum w:abstractNumId="4" w15:restartNumberingAfterBreak="0">
-    <w:nsid w:val="057752D8"/>
-    <w:multiLevelType w:val="multilevel"/>
-    <w:tmpl w:val="01B0F540"/>
-    <w:lvl w:ilvl="0">
-      <w:start w:val="1"/>
-      <w:numFmt w:val="bullet"/>
-      <w:lvlText w:val=""/>
-      <w:lvlJc w:val="left"/>
-      <w:pPr>
-        <w:tabs>
-          <w:tab w:val="num" w:pos="720"/>
-        </w:tabs>
-        <w:ind w:left="720" w:hanging="360"/>
-      </w:pPr>
-      <w:rPr>
-        <w:rFonts w:ascii="Symbol" w:hAnsi="Symbol" w:hint="default"/>
-        <w:sz w:val="20"/>
-      </w:rPr>
-    </w:lvl>
-    <w:lvl w:ilvl="1" w:tentative="1">
-      <w:start w:val="1"/>
-      <w:numFmt w:val="bullet"/>
-      <w:lvlText w:val="o"/>
-      <w:lvlJc w:val="left"/>
-      <w:pPr>
-        <w:tabs>
-          <w:tab w:val="num" w:pos="1440"/>
-        </w:tabs>
-        <w:ind w:left="1440" w:hanging="360"/>
-      </w:pPr>
-      <w:rPr>
-        <w:rFonts w:ascii="Courier New" w:hAnsi="Courier New" w:hint="default"/>
-        <w:sz w:val="20"/>
-      </w:rPr>
-    </w:lvl>
-    <w:lvl w:ilvl="2" w:tentative="1">
-      <w:start w:val="1"/>
-      <w:numFmt w:val="bullet"/>
-      <w:lvlText w:val=""/>
-      <w:lvlJc w:val="left"/>
-      <w:pPr>
-        <w:tabs>
-          <w:tab w:val="num" w:pos="2160"/>
-        </w:tabs>
-        <w:ind w:left="2160" w:hanging="360"/>
-      </w:pPr>
-      <w:rPr>
-        <w:rFonts w:ascii="Wingdings" w:hAnsi="Wingdings" w:hint="default"/>
-        <w:sz w:val="20"/>
-      </w:rPr>
-    </w:lvl>
-    <w:lvl w:ilvl="3" w:tentative="1">
-      <w:start w:val="1"/>
-      <w:numFmt w:val="bullet"/>
-      <w:lvlText w:val=""/>
-      <w:lvlJc w:val="left"/>
-      <w:pPr>
-        <w:tabs>
-          <w:tab w:val="num" w:pos="2880"/>
-        </w:tabs>
-        <w:ind w:left="2880" w:hanging="360"/>
-      </w:pPr>
-      <w:rPr>
-        <w:rFonts w:ascii="Wingdings" w:hAnsi="Wingdings" w:hint="default"/>
-        <w:sz w:val="20"/>
-      </w:rPr>
-    </w:lvl>
-    <w:lvl w:ilvl="4" w:tentative="1">
-      <w:start w:val="1"/>
-      <w:numFmt w:val="bullet"/>
-      <w:lvlText w:val=""/>
-      <w:lvlJc w:val="left"/>
-      <w:pPr>
-        <w:tabs>
-          <w:tab w:val="num" w:pos="3600"/>
-        </w:tabs>
-        <w:ind w:left="3600" w:hanging="360"/>
-      </w:pPr>
-      <w:rPr>
-        <w:rFonts w:ascii="Wingdings" w:hAnsi="Wingdings" w:hint="default"/>
-        <w:sz w:val="20"/>
-      </w:rPr>
-    </w:lvl>
-    <w:lvl w:ilvl="5" w:tentative="1">
-      <w:start w:val="1"/>
-      <w:numFmt w:val="bullet"/>
-      <w:lvlText w:val=""/>
-      <w:lvlJc w:val="left"/>
-      <w:pPr>
-        <w:tabs>
-          <w:tab w:val="num" w:pos="4320"/>
-        </w:tabs>
-        <w:ind w:left="4320" w:hanging="360"/>
-      </w:pPr>
-      <w:rPr>
-        <w:rFonts w:ascii="Wingdings" w:hAnsi="Wingdings" w:hint="default"/>
-        <w:sz w:val="20"/>
-      </w:rPr>
-    </w:lvl>
-    <w:lvl w:ilvl="6" w:tentative="1">
-      <w:start w:val="1"/>
-      <w:numFmt w:val="bullet"/>
-      <w:lvlText w:val=""/>
-      <w:lvlJc w:val="left"/>
-      <w:pPr>
-        <w:tabs>
-          <w:tab w:val="num" w:pos="5040"/>
-        </w:tabs>
-        <w:ind w:left="5040" w:hanging="360"/>
-      </w:pPr>
-      <w:rPr>
-        <w:rFonts w:ascii="Wingdings" w:hAnsi="Wingdings" w:hint="default"/>
-        <w:sz w:val="20"/>
-      </w:rPr>
-    </w:lvl>
-    <w:lvl w:ilvl="7" w:tentative="1">
-      <w:start w:val="1"/>
-      <w:numFmt w:val="bullet"/>
-      <w:lvlText w:val=""/>
-      <w:lvlJc w:val="left"/>
-      <w:pPr>
-        <w:tabs>
-          <w:tab w:val="num" w:pos="5760"/>
-        </w:tabs>
-        <w:ind w:left="5760" w:hanging="360"/>
-      </w:pPr>
-      <w:rPr>
-        <w:rFonts w:ascii="Wingdings" w:hAnsi="Wingdings" w:hint="default"/>
-        <w:sz w:val="20"/>
-      </w:rPr>
-    </w:lvl>
-    <w:lvl w:ilvl="8" w:tentative="1">
-      <w:start w:val="1"/>
-      <w:numFmt w:val="bullet"/>
-      <w:lvlText w:val=""/>
-      <w:lvlJc w:val="left"/>
-      <w:pPr>
-        <w:tabs>
-          <w:tab w:val="num" w:pos="6480"/>
-        </w:tabs>
-        <w:ind w:left="6480" w:hanging="360"/>
-      </w:pPr>
-      <w:rPr>
-        <w:rFonts w:ascii="Wingdings" w:hAnsi="Wingdings" w:hint="default"/>
-        <w:sz w:val="20"/>
-      </w:rPr>
-    </w:lvl>
-  </w:abstractNum>
-  <w:abstractNum w:abstractNumId="5" w15:restartNumberingAfterBreak="0">
     <w:nsid w:val="09681625"/>
     <w:multiLevelType w:val="multilevel"/>
     <w:tmpl w:val="992E22EC"/>
@@ -3263,7 +5274,156 @@
       </w:pPr>
     </w:lvl>
   </w:abstractNum>
-  <w:abstractNum w:abstractNumId="6" w15:restartNumberingAfterBreak="0">
+  <w:abstractNum w:abstractNumId="4" w15:restartNumberingAfterBreak="0">
+    <w:nsid w:val="12976F79"/>
+    <w:multiLevelType w:val="multilevel"/>
+    <w:tmpl w:val="A3928E5E"/>
+    <w:lvl w:ilvl="0">
+      <w:start w:val="1"/>
+      <w:numFmt w:val="bullet"/>
+      <w:lvlText w:val=""/>
+      <w:lvlJc w:val="left"/>
+      <w:pPr>
+        <w:tabs>
+          <w:tab w:val="num" w:pos="720"/>
+        </w:tabs>
+        <w:ind w:left="720" w:hanging="360"/>
+      </w:pPr>
+      <w:rPr>
+        <w:rFonts w:ascii="Symbol" w:hAnsi="Symbol" w:hint="default"/>
+        <w:sz w:val="20"/>
+      </w:rPr>
+    </w:lvl>
+    <w:lvl w:ilvl="1" w:tentative="1">
+      <w:start w:val="1"/>
+      <w:numFmt w:val="bullet"/>
+      <w:lvlText w:val="o"/>
+      <w:lvlJc w:val="left"/>
+      <w:pPr>
+        <w:tabs>
+          <w:tab w:val="num" w:pos="1440"/>
+        </w:tabs>
+        <w:ind w:left="1440" w:hanging="360"/>
+      </w:pPr>
+      <w:rPr>
+        <w:rFonts w:ascii="Courier New" w:hAnsi="Courier New" w:hint="default"/>
+        <w:sz w:val="20"/>
+      </w:rPr>
+    </w:lvl>
+    <w:lvl w:ilvl="2" w:tentative="1">
+      <w:start w:val="1"/>
+      <w:numFmt w:val="bullet"/>
+      <w:lvlText w:val=""/>
+      <w:lvlJc w:val="left"/>
+      <w:pPr>
+        <w:tabs>
+          <w:tab w:val="num" w:pos="2160"/>
+        </w:tabs>
+        <w:ind w:left="2160" w:hanging="360"/>
+      </w:pPr>
+      <w:rPr>
+        <w:rFonts w:ascii="Wingdings" w:hAnsi="Wingdings" w:hint="default"/>
+        <w:sz w:val="20"/>
+      </w:rPr>
+    </w:lvl>
+    <w:lvl w:ilvl="3" w:tentative="1">
+      <w:start w:val="1"/>
+      <w:numFmt w:val="bullet"/>
+      <w:lvlText w:val=""/>
+      <w:lvlJc w:val="left"/>
+      <w:pPr>
+        <w:tabs>
+          <w:tab w:val="num" w:pos="2880"/>
+        </w:tabs>
+        <w:ind w:left="2880" w:hanging="360"/>
+      </w:pPr>
+      <w:rPr>
+        <w:rFonts w:ascii="Wingdings" w:hAnsi="Wingdings" w:hint="default"/>
+        <w:sz w:val="20"/>
+      </w:rPr>
+    </w:lvl>
+    <w:lvl w:ilvl="4" w:tentative="1">
+      <w:start w:val="1"/>
+      <w:numFmt w:val="bullet"/>
+      <w:lvlText w:val=""/>
+      <w:lvlJc w:val="left"/>
+      <w:pPr>
+        <w:tabs>
+          <w:tab w:val="num" w:pos="3600"/>
+        </w:tabs>
+        <w:ind w:left="3600" w:hanging="360"/>
+      </w:pPr>
+      <w:rPr>
+        <w:rFonts w:ascii="Wingdings" w:hAnsi="Wingdings" w:hint="default"/>
+        <w:sz w:val="20"/>
+      </w:rPr>
+    </w:lvl>
+    <w:lvl w:ilvl="5" w:tentative="1">
+      <w:start w:val="1"/>
+      <w:numFmt w:val="bullet"/>
+      <w:lvlText w:val=""/>
+      <w:lvlJc w:val="left"/>
+      <w:pPr>
+        <w:tabs>
+          <w:tab w:val="num" w:pos="4320"/>
+        </w:tabs>
+        <w:ind w:left="4320" w:hanging="360"/>
+      </w:pPr>
+      <w:rPr>
+        <w:rFonts w:ascii="Wingdings" w:hAnsi="Wingdings" w:hint="default"/>
+        <w:sz w:val="20"/>
+      </w:rPr>
+    </w:lvl>
+    <w:lvl w:ilvl="6" w:tentative="1">
+      <w:start w:val="1"/>
+      <w:numFmt w:val="bullet"/>
+      <w:lvlText w:val=""/>
+      <w:lvlJc w:val="left"/>
+      <w:pPr>
+        <w:tabs>
+          <w:tab w:val="num" w:pos="5040"/>
+        </w:tabs>
+        <w:ind w:left="5040" w:hanging="360"/>
+      </w:pPr>
+      <w:rPr>
+        <w:rFonts w:ascii="Wingdings" w:hAnsi="Wingdings" w:hint="default"/>
+        <w:sz w:val="20"/>
+      </w:rPr>
+    </w:lvl>
+    <w:lvl w:ilvl="7" w:tentative="1">
+      <w:start w:val="1"/>
+      <w:numFmt w:val="bullet"/>
+      <w:lvlText w:val=""/>
+      <w:lvlJc w:val="left"/>
+      <w:pPr>
+        <w:tabs>
+          <w:tab w:val="num" w:pos="5760"/>
+        </w:tabs>
+        <w:ind w:left="5760" w:hanging="360"/>
+      </w:pPr>
+      <w:rPr>
+        <w:rFonts w:ascii="Wingdings" w:hAnsi="Wingdings" w:hint="default"/>
+        <w:sz w:val="20"/>
+      </w:rPr>
+    </w:lvl>
+    <w:lvl w:ilvl="8" w:tentative="1">
+      <w:start w:val="1"/>
+      <w:numFmt w:val="bullet"/>
+      <w:lvlText w:val=""/>
+      <w:lvlJc w:val="left"/>
+      <w:pPr>
+        <w:tabs>
+          <w:tab w:val="num" w:pos="6480"/>
+        </w:tabs>
+        <w:ind w:left="6480" w:hanging="360"/>
+      </w:pPr>
+      <w:rPr>
+        <w:rFonts w:ascii="Wingdings" w:hAnsi="Wingdings" w:hint="default"/>
+        <w:sz w:val="20"/>
+      </w:rPr>
+    </w:lvl>
+  </w:abstractNum>
+  <w:abstractNum w:abstractNumId="5" w15:restartNumberingAfterBreak="0">
     <w:nsid w:val="16597E2F"/>
     <w:multiLevelType w:val="multilevel"/>
     <w:tmpl w:val="2CD69388"/>
@@ -3412,305 +5572,156 @@
       </w:rPr>
     </w:lvl>
   </w:abstractNum>
+  <w:abstractNum w:abstractNumId="6" w15:restartNumberingAfterBreak="0">
+    <w:nsid w:val="17387490"/>
+    <w:multiLevelType w:val="multilevel"/>
+    <w:tmpl w:val="0DDE4E9A"/>
+    <w:lvl w:ilvl="0">
+      <w:start w:val="1"/>
+      <w:numFmt w:val="bullet"/>
+      <w:lvlText w:val=""/>
+      <w:lvlJc w:val="left"/>
+      <w:pPr>
+        <w:tabs>
+          <w:tab w:val="num" w:pos="720"/>
+        </w:tabs>
+        <w:ind w:left="720" w:hanging="360"/>
+      </w:pPr>
+      <w:rPr>
+        <w:rFonts w:ascii="Symbol" w:hAnsi="Symbol" w:hint="default"/>
+        <w:sz w:val="20"/>
+      </w:rPr>
+    </w:lvl>
+    <w:lvl w:ilvl="1">
+      <w:start w:val="1"/>
+      <w:numFmt w:val="bullet"/>
+      <w:lvlText w:val="o"/>
+      <w:lvlJc w:val="left"/>
+      <w:pPr>
+        <w:tabs>
+          <w:tab w:val="num" w:pos="1440"/>
+        </w:tabs>
+        <w:ind w:left="1440" w:hanging="360"/>
+      </w:pPr>
+      <w:rPr>
+        <w:rFonts w:ascii="Courier New" w:hAnsi="Courier New" w:hint="default"/>
+        <w:sz w:val="20"/>
+      </w:rPr>
+    </w:lvl>
+    <w:lvl w:ilvl="2" w:tentative="1">
+      <w:start w:val="1"/>
+      <w:numFmt w:val="bullet"/>
+      <w:lvlText w:val=""/>
+      <w:lvlJc w:val="left"/>
+      <w:pPr>
+        <w:tabs>
+          <w:tab w:val="num" w:pos="2160"/>
+        </w:tabs>
+        <w:ind w:left="2160" w:hanging="360"/>
+      </w:pPr>
+      <w:rPr>
+        <w:rFonts w:ascii="Wingdings" w:hAnsi="Wingdings" w:hint="default"/>
+        <w:sz w:val="20"/>
+      </w:rPr>
+    </w:lvl>
+    <w:lvl w:ilvl="3" w:tentative="1">
+      <w:start w:val="1"/>
+      <w:numFmt w:val="bullet"/>
+      <w:lvlText w:val=""/>
+      <w:lvlJc w:val="left"/>
+      <w:pPr>
+        <w:tabs>
+          <w:tab w:val="num" w:pos="2880"/>
+        </w:tabs>
+        <w:ind w:left="2880" w:hanging="360"/>
+      </w:pPr>
+      <w:rPr>
+        <w:rFonts w:ascii="Wingdings" w:hAnsi="Wingdings" w:hint="default"/>
+        <w:sz w:val="20"/>
+      </w:rPr>
+    </w:lvl>
+    <w:lvl w:ilvl="4" w:tentative="1">
+      <w:start w:val="1"/>
+      <w:numFmt w:val="bullet"/>
+      <w:lvlText w:val=""/>
+      <w:lvlJc w:val="left"/>
+      <w:pPr>
+        <w:tabs>
+          <w:tab w:val="num" w:pos="3600"/>
+        </w:tabs>
+        <w:ind w:left="3600" w:hanging="360"/>
+      </w:pPr>
+      <w:rPr>
+        <w:rFonts w:ascii="Wingdings" w:hAnsi="Wingdings" w:hint="default"/>
+        <w:sz w:val="20"/>
+      </w:rPr>
+    </w:lvl>
+    <w:lvl w:ilvl="5" w:tentative="1">
+      <w:start w:val="1"/>
+      <w:numFmt w:val="bullet"/>
+      <w:lvlText w:val=""/>
+      <w:lvlJc w:val="left"/>
+      <w:pPr>
+        <w:tabs>
+          <w:tab w:val="num" w:pos="4320"/>
+        </w:tabs>
+        <w:ind w:left="4320" w:hanging="360"/>
+      </w:pPr>
+      <w:rPr>
+        <w:rFonts w:ascii="Wingdings" w:hAnsi="Wingdings" w:hint="default"/>
+        <w:sz w:val="20"/>
+      </w:rPr>
+    </w:lvl>
+    <w:lvl w:ilvl="6" w:tentative="1">
+      <w:start w:val="1"/>
+      <w:numFmt w:val="bullet"/>
+      <w:lvlText w:val=""/>
+      <w:lvlJc w:val="left"/>
+      <w:pPr>
+        <w:tabs>
+          <w:tab w:val="num" w:pos="5040"/>
+        </w:tabs>
+        <w:ind w:left="5040" w:hanging="360"/>
+      </w:pPr>
+      <w:rPr>
+        <w:rFonts w:ascii="Wingdings" w:hAnsi="Wingdings" w:hint="default"/>
+        <w:sz w:val="20"/>
+      </w:rPr>
+    </w:lvl>
+    <w:lvl w:ilvl="7" w:tentative="1">
+      <w:start w:val="1"/>
+      <w:numFmt w:val="bullet"/>
+      <w:lvlText w:val=""/>
+      <w:lvlJc w:val="left"/>
+      <w:pPr>
+        <w:tabs>
+          <w:tab w:val="num" w:pos="5760"/>
+        </w:tabs>
+        <w:ind w:left="5760" w:hanging="360"/>
+      </w:pPr>
+      <w:rPr>
+        <w:rFonts w:ascii="Wingdings" w:hAnsi="Wingdings" w:hint="default"/>
+        <w:sz w:val="20"/>
+      </w:rPr>
+    </w:lvl>
+    <w:lvl w:ilvl="8" w:tentative="1">
+      <w:start w:val="1"/>
+      <w:numFmt w:val="bullet"/>
+      <w:lvlText w:val=""/>
+      <w:lvlJc w:val="left"/>
+      <w:pPr>
+        <w:tabs>
+          <w:tab w:val="num" w:pos="6480"/>
+        </w:tabs>
+        <w:ind w:left="6480" w:hanging="360"/>
+      </w:pPr>
+      <w:rPr>
+        <w:rFonts w:ascii="Wingdings" w:hAnsi="Wingdings" w:hint="default"/>
+        <w:sz w:val="20"/>
+      </w:rPr>
+    </w:lvl>
+  </w:abstractNum>
   <w:abstractNum w:abstractNumId="7" w15:restartNumberingAfterBreak="0">
-    <w:nsid w:val="17AC6840"/>
-    <w:multiLevelType w:val="multilevel"/>
-    <w:tmpl w:val="7228DBFC"/>
-    <w:lvl w:ilvl="0">
-      <w:start w:val="1"/>
-      <w:numFmt w:val="bullet"/>
-      <w:lvlText w:val=""/>
-      <w:lvlJc w:val="left"/>
-      <w:pPr>
-        <w:tabs>
-          <w:tab w:val="num" w:pos="720"/>
-        </w:tabs>
-        <w:ind w:left="720" w:hanging="360"/>
-      </w:pPr>
-      <w:rPr>
-        <w:rFonts w:ascii="Symbol" w:hAnsi="Symbol" w:hint="default"/>
-        <w:sz w:val="20"/>
-      </w:rPr>
-    </w:lvl>
-    <w:lvl w:ilvl="1" w:tentative="1">
-      <w:start w:val="1"/>
-      <w:numFmt w:val="bullet"/>
-      <w:lvlText w:val="o"/>
-      <w:lvlJc w:val="left"/>
-      <w:pPr>
-        <w:tabs>
-          <w:tab w:val="num" w:pos="1440"/>
-        </w:tabs>
-        <w:ind w:left="1440" w:hanging="360"/>
-      </w:pPr>
-      <w:rPr>
-        <w:rFonts w:ascii="Courier New" w:hAnsi="Courier New" w:hint="default"/>
-        <w:sz w:val="20"/>
-      </w:rPr>
-    </w:lvl>
-    <w:lvl w:ilvl="2" w:tentative="1">
-      <w:start w:val="1"/>
-      <w:numFmt w:val="bullet"/>
-      <w:lvlText w:val=""/>
-      <w:lvlJc w:val="left"/>
-      <w:pPr>
-        <w:tabs>
-          <w:tab w:val="num" w:pos="2160"/>
-        </w:tabs>
-        <w:ind w:left="2160" w:hanging="360"/>
-      </w:pPr>
-      <w:rPr>
-        <w:rFonts w:ascii="Wingdings" w:hAnsi="Wingdings" w:hint="default"/>
-        <w:sz w:val="20"/>
-      </w:rPr>
-    </w:lvl>
-    <w:lvl w:ilvl="3" w:tentative="1">
-      <w:start w:val="1"/>
-      <w:numFmt w:val="bullet"/>
-      <w:lvlText w:val=""/>
-      <w:lvlJc w:val="left"/>
-      <w:pPr>
-        <w:tabs>
-          <w:tab w:val="num" w:pos="2880"/>
-        </w:tabs>
-        <w:ind w:left="2880" w:hanging="360"/>
-      </w:pPr>
-      <w:rPr>
-        <w:rFonts w:ascii="Wingdings" w:hAnsi="Wingdings" w:hint="default"/>
-        <w:sz w:val="20"/>
-      </w:rPr>
-    </w:lvl>
-    <w:lvl w:ilvl="4" w:tentative="1">
-      <w:start w:val="1"/>
-      <w:numFmt w:val="bullet"/>
-      <w:lvlText w:val=""/>
-      <w:lvlJc w:val="left"/>
-      <w:pPr>
-        <w:tabs>
-          <w:tab w:val="num" w:pos="3600"/>
-        </w:tabs>
-        <w:ind w:left="3600" w:hanging="360"/>
-      </w:pPr>
-      <w:rPr>
-        <w:rFonts w:ascii="Wingdings" w:hAnsi="Wingdings" w:hint="default"/>
-        <w:sz w:val="20"/>
-      </w:rPr>
-    </w:lvl>
-    <w:lvl w:ilvl="5" w:tentative="1">
-      <w:start w:val="1"/>
-      <w:numFmt w:val="bullet"/>
-      <w:lvlText w:val=""/>
-      <w:lvlJc w:val="left"/>
-      <w:pPr>
-        <w:tabs>
-          <w:tab w:val="num" w:pos="4320"/>
-        </w:tabs>
-        <w:ind w:left="4320" w:hanging="360"/>
-      </w:pPr>
-      <w:rPr>
-        <w:rFonts w:ascii="Wingdings" w:hAnsi="Wingdings" w:hint="default"/>
-        <w:sz w:val="20"/>
-      </w:rPr>
-    </w:lvl>
-    <w:lvl w:ilvl="6" w:tentative="1">
-      <w:start w:val="1"/>
-      <w:numFmt w:val="bullet"/>
-      <w:lvlText w:val=""/>
-      <w:lvlJc w:val="left"/>
-      <w:pPr>
-        <w:tabs>
-          <w:tab w:val="num" w:pos="5040"/>
-        </w:tabs>
-        <w:ind w:left="5040" w:hanging="360"/>
-      </w:pPr>
-      <w:rPr>
-        <w:rFonts w:ascii="Wingdings" w:hAnsi="Wingdings" w:hint="default"/>
-        <w:sz w:val="20"/>
-      </w:rPr>
-    </w:lvl>
-    <w:lvl w:ilvl="7" w:tentative="1">
-      <w:start w:val="1"/>
-      <w:numFmt w:val="bullet"/>
-      <w:lvlText w:val=""/>
-      <w:lvlJc w:val="left"/>
-      <w:pPr>
-        <w:tabs>
-          <w:tab w:val="num" w:pos="5760"/>
-        </w:tabs>
-        <w:ind w:left="5760" w:hanging="360"/>
-      </w:pPr>
-      <w:rPr>
-        <w:rFonts w:ascii="Wingdings" w:hAnsi="Wingdings" w:hint="default"/>
-        <w:sz w:val="20"/>
-      </w:rPr>
-    </w:lvl>
-    <w:lvl w:ilvl="8" w:tentative="1">
-      <w:start w:val="1"/>
-      <w:numFmt w:val="bullet"/>
-      <w:lvlText w:val=""/>
-      <w:lvlJc w:val="left"/>
-      <w:pPr>
-        <w:tabs>
-          <w:tab w:val="num" w:pos="6480"/>
-        </w:tabs>
-        <w:ind w:left="6480" w:hanging="360"/>
-      </w:pPr>
-      <w:rPr>
-        <w:rFonts w:ascii="Wingdings" w:hAnsi="Wingdings" w:hint="default"/>
-        <w:sz w:val="20"/>
-      </w:rPr>
-    </w:lvl>
-  </w:abstractNum>
-  <w:abstractNum w:abstractNumId="8" w15:restartNumberingAfterBreak="0">
-    <w:nsid w:val="198411FA"/>
-    <w:multiLevelType w:val="multilevel"/>
-    <w:tmpl w:val="BE9CFD7C"/>
-    <w:lvl w:ilvl="0">
-      <w:start w:val="1"/>
-      <w:numFmt w:val="bullet"/>
-      <w:lvlText w:val=""/>
-      <w:lvlJc w:val="left"/>
-      <w:pPr>
-        <w:tabs>
-          <w:tab w:val="num" w:pos="720"/>
-        </w:tabs>
-        <w:ind w:left="720" w:hanging="360"/>
-      </w:pPr>
-      <w:rPr>
-        <w:rFonts w:ascii="Symbol" w:hAnsi="Symbol" w:hint="default"/>
-        <w:sz w:val="20"/>
-      </w:rPr>
-    </w:lvl>
-    <w:lvl w:ilvl="1" w:tentative="1">
-      <w:start w:val="1"/>
-      <w:numFmt w:val="bullet"/>
-      <w:lvlText w:val="o"/>
-      <w:lvlJc w:val="left"/>
-      <w:pPr>
-        <w:tabs>
-          <w:tab w:val="num" w:pos="1440"/>
-        </w:tabs>
-        <w:ind w:left="1440" w:hanging="360"/>
-      </w:pPr>
-      <w:rPr>
-        <w:rFonts w:ascii="Courier New" w:hAnsi="Courier New" w:hint="default"/>
-        <w:sz w:val="20"/>
-      </w:rPr>
-    </w:lvl>
-    <w:lvl w:ilvl="2" w:tentative="1">
-      <w:start w:val="1"/>
-      <w:numFmt w:val="bullet"/>
-      <w:lvlText w:val=""/>
-      <w:lvlJc w:val="left"/>
-      <w:pPr>
-        <w:tabs>
-          <w:tab w:val="num" w:pos="2160"/>
-        </w:tabs>
-        <w:ind w:left="2160" w:hanging="360"/>
-      </w:pPr>
-      <w:rPr>
-        <w:rFonts w:ascii="Wingdings" w:hAnsi="Wingdings" w:hint="default"/>
-        <w:sz w:val="20"/>
-      </w:rPr>
-    </w:lvl>
-    <w:lvl w:ilvl="3" w:tentative="1">
-      <w:start w:val="1"/>
-      <w:numFmt w:val="bullet"/>
-      <w:lvlText w:val=""/>
-      <w:lvlJc w:val="left"/>
-      <w:pPr>
-        <w:tabs>
-          <w:tab w:val="num" w:pos="2880"/>
-        </w:tabs>
-        <w:ind w:left="2880" w:hanging="360"/>
-      </w:pPr>
-      <w:rPr>
-        <w:rFonts w:ascii="Wingdings" w:hAnsi="Wingdings" w:hint="default"/>
-        <w:sz w:val="20"/>
-      </w:rPr>
-    </w:lvl>
-    <w:lvl w:ilvl="4" w:tentative="1">
-      <w:start w:val="1"/>
-      <w:numFmt w:val="bullet"/>
-      <w:lvlText w:val=""/>
-      <w:lvlJc w:val="left"/>
-      <w:pPr>
-        <w:tabs>
-          <w:tab w:val="num" w:pos="3600"/>
-        </w:tabs>
-        <w:ind w:left="3600" w:hanging="360"/>
-      </w:pPr>
-      <w:rPr>
-        <w:rFonts w:ascii="Wingdings" w:hAnsi="Wingdings" w:hint="default"/>
-        <w:sz w:val="20"/>
-      </w:rPr>
-    </w:lvl>
-    <w:lvl w:ilvl="5" w:tentative="1">
-      <w:start w:val="1"/>
-      <w:numFmt w:val="bullet"/>
-      <w:lvlText w:val=""/>
-      <w:lvlJc w:val="left"/>
-      <w:pPr>
-        <w:tabs>
-          <w:tab w:val="num" w:pos="4320"/>
-        </w:tabs>
-        <w:ind w:left="4320" w:hanging="360"/>
-      </w:pPr>
-      <w:rPr>
-        <w:rFonts w:ascii="Wingdings" w:hAnsi="Wingdings" w:hint="default"/>
-        <w:sz w:val="20"/>
-      </w:rPr>
-    </w:lvl>
-    <w:lvl w:ilvl="6" w:tentative="1">
-      <w:start w:val="1"/>
-      <w:numFmt w:val="bullet"/>
-      <w:lvlText w:val=""/>
-      <w:lvlJc w:val="left"/>
-      <w:pPr>
-        <w:tabs>
-          <w:tab w:val="num" w:pos="5040"/>
-        </w:tabs>
-        <w:ind w:left="5040" w:hanging="360"/>
-      </w:pPr>
-      <w:rPr>
-        <w:rFonts w:ascii="Wingdings" w:hAnsi="Wingdings" w:hint="default"/>
-        <w:sz w:val="20"/>
-      </w:rPr>
-    </w:lvl>
-    <w:lvl w:ilvl="7" w:tentative="1">
-      <w:start w:val="1"/>
-      <w:numFmt w:val="bullet"/>
-      <w:lvlText w:val=""/>
-      <w:lvlJc w:val="left"/>
-      <w:pPr>
-        <w:tabs>
-          <w:tab w:val="num" w:pos="5760"/>
-        </w:tabs>
-        <w:ind w:left="5760" w:hanging="360"/>
-      </w:pPr>
-      <w:rPr>
-        <w:rFonts w:ascii="Wingdings" w:hAnsi="Wingdings" w:hint="default"/>
-        <w:sz w:val="20"/>
-      </w:rPr>
-    </w:lvl>
-    <w:lvl w:ilvl="8" w:tentative="1">
-      <w:start w:val="1"/>
-      <w:numFmt w:val="bullet"/>
-      <w:lvlText w:val=""/>
-      <w:lvlJc w:val="left"/>
-      <w:pPr>
-        <w:tabs>
-          <w:tab w:val="num" w:pos="6480"/>
-        </w:tabs>
-        <w:ind w:left="6480" w:hanging="360"/>
-      </w:pPr>
-      <w:rPr>
-        <w:rFonts w:ascii="Wingdings" w:hAnsi="Wingdings" w:hint="default"/>
-        <w:sz w:val="20"/>
-      </w:rPr>
-    </w:lvl>
-  </w:abstractNum>
-  <w:abstractNum w:abstractNumId="9" w15:restartNumberingAfterBreak="0">
     <w:nsid w:val="198E035E"/>
     <w:multiLevelType w:val="multilevel"/>
     <w:tmpl w:val="95542DE8"/>
@@ -3859,156 +5870,7 @@
       </w:rPr>
     </w:lvl>
   </w:abstractNum>
-  <w:abstractNum w:abstractNumId="10" w15:restartNumberingAfterBreak="0">
-    <w:nsid w:val="1CFF0E3D"/>
-    <w:multiLevelType w:val="multilevel"/>
-    <w:tmpl w:val="B986F162"/>
-    <w:lvl w:ilvl="0">
-      <w:start w:val="1"/>
-      <w:numFmt w:val="bullet"/>
-      <w:lvlText w:val=""/>
-      <w:lvlJc w:val="left"/>
-      <w:pPr>
-        <w:tabs>
-          <w:tab w:val="num" w:pos="720"/>
-        </w:tabs>
-        <w:ind w:left="720" w:hanging="360"/>
-      </w:pPr>
-      <w:rPr>
-        <w:rFonts w:ascii="Symbol" w:hAnsi="Symbol" w:hint="default"/>
-        <w:sz w:val="20"/>
-      </w:rPr>
-    </w:lvl>
-    <w:lvl w:ilvl="1" w:tentative="1">
-      <w:start w:val="1"/>
-      <w:numFmt w:val="bullet"/>
-      <w:lvlText w:val="o"/>
-      <w:lvlJc w:val="left"/>
-      <w:pPr>
-        <w:tabs>
-          <w:tab w:val="num" w:pos="1440"/>
-        </w:tabs>
-        <w:ind w:left="1440" w:hanging="360"/>
-      </w:pPr>
-      <w:rPr>
-        <w:rFonts w:ascii="Courier New" w:hAnsi="Courier New" w:hint="default"/>
-        <w:sz w:val="20"/>
-      </w:rPr>
-    </w:lvl>
-    <w:lvl w:ilvl="2" w:tentative="1">
-      <w:start w:val="1"/>
-      <w:numFmt w:val="bullet"/>
-      <w:lvlText w:val=""/>
-      <w:lvlJc w:val="left"/>
-      <w:pPr>
-        <w:tabs>
-          <w:tab w:val="num" w:pos="2160"/>
-        </w:tabs>
-        <w:ind w:left="2160" w:hanging="360"/>
-      </w:pPr>
-      <w:rPr>
-        <w:rFonts w:ascii="Wingdings" w:hAnsi="Wingdings" w:hint="default"/>
-        <w:sz w:val="20"/>
-      </w:rPr>
-    </w:lvl>
-    <w:lvl w:ilvl="3" w:tentative="1">
-      <w:start w:val="1"/>
-      <w:numFmt w:val="bullet"/>
-      <w:lvlText w:val=""/>
-      <w:lvlJc w:val="left"/>
-      <w:pPr>
-        <w:tabs>
-          <w:tab w:val="num" w:pos="2880"/>
-        </w:tabs>
-        <w:ind w:left="2880" w:hanging="360"/>
-      </w:pPr>
-      <w:rPr>
-        <w:rFonts w:ascii="Wingdings" w:hAnsi="Wingdings" w:hint="default"/>
-        <w:sz w:val="20"/>
-      </w:rPr>
-    </w:lvl>
-    <w:lvl w:ilvl="4" w:tentative="1">
-      <w:start w:val="1"/>
-      <w:numFmt w:val="bullet"/>
-      <w:lvlText w:val=""/>
-      <w:lvlJc w:val="left"/>
-      <w:pPr>
-        <w:tabs>
-          <w:tab w:val="num" w:pos="3600"/>
-        </w:tabs>
-        <w:ind w:left="3600" w:hanging="360"/>
-      </w:pPr>
-      <w:rPr>
-        <w:rFonts w:ascii="Wingdings" w:hAnsi="Wingdings" w:hint="default"/>
-        <w:sz w:val="20"/>
-      </w:rPr>
-    </w:lvl>
-    <w:lvl w:ilvl="5" w:tentative="1">
-      <w:start w:val="1"/>
-      <w:numFmt w:val="bullet"/>
-      <w:lvlText w:val=""/>
-      <w:lvlJc w:val="left"/>
-      <w:pPr>
-        <w:tabs>
-          <w:tab w:val="num" w:pos="4320"/>
-        </w:tabs>
-        <w:ind w:left="4320" w:hanging="360"/>
-      </w:pPr>
-      <w:rPr>
-        <w:rFonts w:ascii="Wingdings" w:hAnsi="Wingdings" w:hint="default"/>
-        <w:sz w:val="20"/>
-      </w:rPr>
-    </w:lvl>
-    <w:lvl w:ilvl="6" w:tentative="1">
-      <w:start w:val="1"/>
-      <w:numFmt w:val="bullet"/>
-      <w:lvlText w:val=""/>
-      <w:lvlJc w:val="left"/>
-      <w:pPr>
-        <w:tabs>
-          <w:tab w:val="num" w:pos="5040"/>
-        </w:tabs>
-        <w:ind w:left="5040" w:hanging="360"/>
-      </w:pPr>
-      <w:rPr>
-        <w:rFonts w:ascii="Wingdings" w:hAnsi="Wingdings" w:hint="default"/>
-        <w:sz w:val="20"/>
-      </w:rPr>
-    </w:lvl>
-    <w:lvl w:ilvl="7" w:tentative="1">
-      <w:start w:val="1"/>
-      <w:numFmt w:val="bullet"/>
-      <w:lvlText w:val=""/>
-      <w:lvlJc w:val="left"/>
-      <w:pPr>
-        <w:tabs>
-          <w:tab w:val="num" w:pos="5760"/>
-        </w:tabs>
-        <w:ind w:left="5760" w:hanging="360"/>
-      </w:pPr>
-      <w:rPr>
-        <w:rFonts w:ascii="Wingdings" w:hAnsi="Wingdings" w:hint="default"/>
-        <w:sz w:val="20"/>
-      </w:rPr>
-    </w:lvl>
-    <w:lvl w:ilvl="8" w:tentative="1">
-      <w:start w:val="1"/>
-      <w:numFmt w:val="bullet"/>
-      <w:lvlText w:val=""/>
-      <w:lvlJc w:val="left"/>
-      <w:pPr>
-        <w:tabs>
-          <w:tab w:val="num" w:pos="6480"/>
-        </w:tabs>
-        <w:ind w:left="6480" w:hanging="360"/>
-      </w:pPr>
-      <w:rPr>
-        <w:rFonts w:ascii="Wingdings" w:hAnsi="Wingdings" w:hint="default"/>
-        <w:sz w:val="20"/>
-      </w:rPr>
-    </w:lvl>
-  </w:abstractNum>
-  <w:abstractNum w:abstractNumId="11" w15:restartNumberingAfterBreak="0">
+  <w:abstractNum w:abstractNumId="8" w15:restartNumberingAfterBreak="0">
     <w:nsid w:val="2417476B"/>
     <w:multiLevelType w:val="multilevel"/>
     <w:tmpl w:val="515A448A"/>
@@ -4157,156 +6019,7 @@
       </w:rPr>
     </w:lvl>
   </w:abstractNum>
-  <w:abstractNum w:abstractNumId="12" w15:restartNumberingAfterBreak="0">
-    <w:nsid w:val="26886B59"/>
-    <w:multiLevelType w:val="multilevel"/>
-    <w:tmpl w:val="0BA654EA"/>
-    <w:lvl w:ilvl="0">
-      <w:start w:val="1"/>
-      <w:numFmt w:val="bullet"/>
-      <w:lvlText w:val=""/>
-      <w:lvlJc w:val="left"/>
-      <w:pPr>
-        <w:tabs>
-          <w:tab w:val="num" w:pos="720"/>
-        </w:tabs>
-        <w:ind w:left="720" w:hanging="360"/>
-      </w:pPr>
-      <w:rPr>
-        <w:rFonts w:ascii="Symbol" w:hAnsi="Symbol" w:hint="default"/>
-        <w:sz w:val="20"/>
-      </w:rPr>
-    </w:lvl>
-    <w:lvl w:ilvl="1" w:tentative="1">
-      <w:start w:val="1"/>
-      <w:numFmt w:val="bullet"/>
-      <w:lvlText w:val="o"/>
-      <w:lvlJc w:val="left"/>
-      <w:pPr>
-        <w:tabs>
-          <w:tab w:val="num" w:pos="1440"/>
-        </w:tabs>
-        <w:ind w:left="1440" w:hanging="360"/>
-      </w:pPr>
-      <w:rPr>
-        <w:rFonts w:ascii="Courier New" w:hAnsi="Courier New" w:hint="default"/>
-        <w:sz w:val="20"/>
-      </w:rPr>
-    </w:lvl>
-    <w:lvl w:ilvl="2" w:tentative="1">
-      <w:start w:val="1"/>
-      <w:numFmt w:val="bullet"/>
-      <w:lvlText w:val=""/>
-      <w:lvlJc w:val="left"/>
-      <w:pPr>
-        <w:tabs>
-          <w:tab w:val="num" w:pos="2160"/>
-        </w:tabs>
-        <w:ind w:left="2160" w:hanging="360"/>
-      </w:pPr>
-      <w:rPr>
-        <w:rFonts w:ascii="Wingdings" w:hAnsi="Wingdings" w:hint="default"/>
-        <w:sz w:val="20"/>
-      </w:rPr>
-    </w:lvl>
-    <w:lvl w:ilvl="3" w:tentative="1">
-      <w:start w:val="1"/>
-      <w:numFmt w:val="bullet"/>
-      <w:lvlText w:val=""/>
-      <w:lvlJc w:val="left"/>
-      <w:pPr>
-        <w:tabs>
-          <w:tab w:val="num" w:pos="2880"/>
-        </w:tabs>
-        <w:ind w:left="2880" w:hanging="360"/>
-      </w:pPr>
-      <w:rPr>
-        <w:rFonts w:ascii="Wingdings" w:hAnsi="Wingdings" w:hint="default"/>
-        <w:sz w:val="20"/>
-      </w:rPr>
-    </w:lvl>
-    <w:lvl w:ilvl="4" w:tentative="1">
-      <w:start w:val="1"/>
-      <w:numFmt w:val="bullet"/>
-      <w:lvlText w:val=""/>
-      <w:lvlJc w:val="left"/>
-      <w:pPr>
-        <w:tabs>
-          <w:tab w:val="num" w:pos="3600"/>
-        </w:tabs>
-        <w:ind w:left="3600" w:hanging="360"/>
-      </w:pPr>
-      <w:rPr>
-        <w:rFonts w:ascii="Wingdings" w:hAnsi="Wingdings" w:hint="default"/>
-        <w:sz w:val="20"/>
-      </w:rPr>
-    </w:lvl>
-    <w:lvl w:ilvl="5" w:tentative="1">
-      <w:start w:val="1"/>
-      <w:numFmt w:val="bullet"/>
-      <w:lvlText w:val=""/>
-      <w:lvlJc w:val="left"/>
-      <w:pPr>
-        <w:tabs>
-          <w:tab w:val="num" w:pos="4320"/>
-        </w:tabs>
-        <w:ind w:left="4320" w:hanging="360"/>
-      </w:pPr>
-      <w:rPr>
-        <w:rFonts w:ascii="Wingdings" w:hAnsi="Wingdings" w:hint="default"/>
-        <w:sz w:val="20"/>
-      </w:rPr>
-    </w:lvl>
-    <w:lvl w:ilvl="6" w:tentative="1">
-      <w:start w:val="1"/>
-      <w:numFmt w:val="bullet"/>
-      <w:lvlText w:val=""/>
-      <w:lvlJc w:val="left"/>
-      <w:pPr>
-        <w:tabs>
-          <w:tab w:val="num" w:pos="5040"/>
-        </w:tabs>
-        <w:ind w:left="5040" w:hanging="360"/>
-      </w:pPr>
-      <w:rPr>
-        <w:rFonts w:ascii="Wingdings" w:hAnsi="Wingdings" w:hint="default"/>
-        <w:sz w:val="20"/>
-      </w:rPr>
-    </w:lvl>
-    <w:lvl w:ilvl="7" w:tentative="1">
-      <w:start w:val="1"/>
-      <w:numFmt w:val="bullet"/>
-      <w:lvlText w:val=""/>
-      <w:lvlJc w:val="left"/>
-      <w:pPr>
-        <w:tabs>
-          <w:tab w:val="num" w:pos="5760"/>
-        </w:tabs>
-        <w:ind w:left="5760" w:hanging="360"/>
-      </w:pPr>
-      <w:rPr>
-        <w:rFonts w:ascii="Wingdings" w:hAnsi="Wingdings" w:hint="default"/>
-        <w:sz w:val="20"/>
-      </w:rPr>
-    </w:lvl>
-    <w:lvl w:ilvl="8" w:tentative="1">
-      <w:start w:val="1"/>
-      <w:numFmt w:val="bullet"/>
-      <w:lvlText w:val=""/>
-      <w:lvlJc w:val="left"/>
-      <w:pPr>
-        <w:tabs>
-          <w:tab w:val="num" w:pos="6480"/>
-        </w:tabs>
-        <w:ind w:left="6480" w:hanging="360"/>
-      </w:pPr>
-      <w:rPr>
-        <w:rFonts w:ascii="Wingdings" w:hAnsi="Wingdings" w:hint="default"/>
-        <w:sz w:val="20"/>
-      </w:rPr>
-    </w:lvl>
-  </w:abstractNum>
-  <w:abstractNum w:abstractNumId="13" w15:restartNumberingAfterBreak="0">
+  <w:abstractNum w:abstractNumId="9" w15:restartNumberingAfterBreak="0">
     <w:nsid w:val="281B5676"/>
     <w:multiLevelType w:val="multilevel"/>
     <w:tmpl w:val="7F50A028"/>
@@ -4419,7 +6132,7 @@
       </w:pPr>
     </w:lvl>
   </w:abstractNum>
-  <w:abstractNum w:abstractNumId="14" w15:restartNumberingAfterBreak="0">
+  <w:abstractNum w:abstractNumId="10" w15:restartNumberingAfterBreak="0">
     <w:nsid w:val="2E2E48CA"/>
     <w:multiLevelType w:val="multilevel"/>
     <w:tmpl w:val="6258364A"/>
@@ -4532,156 +6245,7 @@
       </w:pPr>
     </w:lvl>
   </w:abstractNum>
-  <w:abstractNum w:abstractNumId="15" w15:restartNumberingAfterBreak="0">
-    <w:nsid w:val="2F4D6566"/>
-    <w:multiLevelType w:val="multilevel"/>
-    <w:tmpl w:val="98A0B270"/>
-    <w:lvl w:ilvl="0">
-      <w:start w:val="1"/>
-      <w:numFmt w:val="bullet"/>
-      <w:lvlText w:val=""/>
-      <w:lvlJc w:val="left"/>
-      <w:pPr>
-        <w:tabs>
-          <w:tab w:val="num" w:pos="720"/>
-        </w:tabs>
-        <w:ind w:left="720" w:hanging="360"/>
-      </w:pPr>
-      <w:rPr>
-        <w:rFonts w:ascii="Symbol" w:hAnsi="Symbol" w:hint="default"/>
-        <w:sz w:val="20"/>
-      </w:rPr>
-    </w:lvl>
-    <w:lvl w:ilvl="1" w:tentative="1">
-      <w:start w:val="1"/>
-      <w:numFmt w:val="bullet"/>
-      <w:lvlText w:val="o"/>
-      <w:lvlJc w:val="left"/>
-      <w:pPr>
-        <w:tabs>
-          <w:tab w:val="num" w:pos="1440"/>
-        </w:tabs>
-        <w:ind w:left="1440" w:hanging="360"/>
-      </w:pPr>
-      <w:rPr>
-        <w:rFonts w:ascii="Courier New" w:hAnsi="Courier New" w:hint="default"/>
-        <w:sz w:val="20"/>
-      </w:rPr>
-    </w:lvl>
-    <w:lvl w:ilvl="2" w:tentative="1">
-      <w:start w:val="1"/>
-      <w:numFmt w:val="bullet"/>
-      <w:lvlText w:val=""/>
-      <w:lvlJc w:val="left"/>
-      <w:pPr>
-        <w:tabs>
-          <w:tab w:val="num" w:pos="2160"/>
-        </w:tabs>
-        <w:ind w:left="2160" w:hanging="360"/>
-      </w:pPr>
-      <w:rPr>
-        <w:rFonts w:ascii="Wingdings" w:hAnsi="Wingdings" w:hint="default"/>
-        <w:sz w:val="20"/>
-      </w:rPr>
-    </w:lvl>
-    <w:lvl w:ilvl="3" w:tentative="1">
-      <w:start w:val="1"/>
-      <w:numFmt w:val="bullet"/>
-      <w:lvlText w:val=""/>
-      <w:lvlJc w:val="left"/>
-      <w:pPr>
-        <w:tabs>
-          <w:tab w:val="num" w:pos="2880"/>
-        </w:tabs>
-        <w:ind w:left="2880" w:hanging="360"/>
-      </w:pPr>
-      <w:rPr>
-        <w:rFonts w:ascii="Wingdings" w:hAnsi="Wingdings" w:hint="default"/>
-        <w:sz w:val="20"/>
-      </w:rPr>
-    </w:lvl>
-    <w:lvl w:ilvl="4" w:tentative="1">
-      <w:start w:val="1"/>
-      <w:numFmt w:val="bullet"/>
-      <w:lvlText w:val=""/>
-      <w:lvlJc w:val="left"/>
-      <w:pPr>
-        <w:tabs>
-          <w:tab w:val="num" w:pos="3600"/>
-        </w:tabs>
-        <w:ind w:left="3600" w:hanging="360"/>
-      </w:pPr>
-      <w:rPr>
-        <w:rFonts w:ascii="Wingdings" w:hAnsi="Wingdings" w:hint="default"/>
-        <w:sz w:val="20"/>
-      </w:rPr>
-    </w:lvl>
-    <w:lvl w:ilvl="5" w:tentative="1">
-      <w:start w:val="1"/>
-      <w:numFmt w:val="bullet"/>
-      <w:lvlText w:val=""/>
-      <w:lvlJc w:val="left"/>
-      <w:pPr>
-        <w:tabs>
-          <w:tab w:val="num" w:pos="4320"/>
-        </w:tabs>
-        <w:ind w:left="4320" w:hanging="360"/>
-      </w:pPr>
-      <w:rPr>
-        <w:rFonts w:ascii="Wingdings" w:hAnsi="Wingdings" w:hint="default"/>
-        <w:sz w:val="20"/>
-      </w:rPr>
-    </w:lvl>
-    <w:lvl w:ilvl="6" w:tentative="1">
-      <w:start w:val="1"/>
-      <w:numFmt w:val="bullet"/>
-      <w:lvlText w:val=""/>
-      <w:lvlJc w:val="left"/>
-      <w:pPr>
-        <w:tabs>
-          <w:tab w:val="num" w:pos="5040"/>
-        </w:tabs>
-        <w:ind w:left="5040" w:hanging="360"/>
-      </w:pPr>
-      <w:rPr>
-        <w:rFonts w:ascii="Wingdings" w:hAnsi="Wingdings" w:hint="default"/>
-        <w:sz w:val="20"/>
-      </w:rPr>
-    </w:lvl>
-    <w:lvl w:ilvl="7" w:tentative="1">
-      <w:start w:val="1"/>
-      <w:numFmt w:val="bullet"/>
-      <w:lvlText w:val=""/>
-      <w:lvlJc w:val="left"/>
-      <w:pPr>
-        <w:tabs>
-          <w:tab w:val="num" w:pos="5760"/>
-        </w:tabs>
-        <w:ind w:left="5760" w:hanging="360"/>
-      </w:pPr>
-      <w:rPr>
-        <w:rFonts w:ascii="Wingdings" w:hAnsi="Wingdings" w:hint="default"/>
-        <w:sz w:val="20"/>
-      </w:rPr>
-    </w:lvl>
-    <w:lvl w:ilvl="8" w:tentative="1">
-      <w:start w:val="1"/>
-      <w:numFmt w:val="bullet"/>
-      <w:lvlText w:val=""/>
-      <w:lvlJc w:val="left"/>
-      <w:pPr>
-        <w:tabs>
-          <w:tab w:val="num" w:pos="6480"/>
-        </w:tabs>
-        <w:ind w:left="6480" w:hanging="360"/>
-      </w:pPr>
-      <w:rPr>
-        <w:rFonts w:ascii="Wingdings" w:hAnsi="Wingdings" w:hint="default"/>
-        <w:sz w:val="20"/>
-      </w:rPr>
-    </w:lvl>
-  </w:abstractNum>
-  <w:abstractNum w:abstractNumId="16" w15:restartNumberingAfterBreak="0">
+  <w:abstractNum w:abstractNumId="11" w15:restartNumberingAfterBreak="0">
     <w:nsid w:val="315542A1"/>
     <w:multiLevelType w:val="multilevel"/>
     <w:tmpl w:val="990CCE06"/>
@@ -4830,7 +6394,7 @@
       </w:rPr>
     </w:lvl>
   </w:abstractNum>
-  <w:abstractNum w:abstractNumId="17" w15:restartNumberingAfterBreak="0">
+  <w:abstractNum w:abstractNumId="12" w15:restartNumberingAfterBreak="0">
     <w:nsid w:val="32B75B62"/>
     <w:multiLevelType w:val="multilevel"/>
     <w:tmpl w:val="0ADA9C94"/>
@@ -4979,120 +6543,7 @@
       </w:rPr>
     </w:lvl>
   </w:abstractNum>
-  <w:abstractNum w:abstractNumId="18" w15:restartNumberingAfterBreak="0">
-    <w:nsid w:val="36812153"/>
-    <w:multiLevelType w:val="multilevel"/>
-    <w:tmpl w:val="6C709698"/>
-    <w:lvl w:ilvl="0">
-      <w:start w:val="1"/>
-      <w:numFmt w:val="decimal"/>
-      <w:lvlText w:val="%1."/>
-      <w:lvlJc w:val="left"/>
-      <w:pPr>
-        <w:tabs>
-          <w:tab w:val="num" w:pos="720"/>
-        </w:tabs>
-        <w:ind w:left="720" w:hanging="360"/>
-      </w:pPr>
-    </w:lvl>
-    <w:lvl w:ilvl="1" w:tentative="1">
-      <w:start w:val="1"/>
-      <w:numFmt w:val="decimal"/>
-      <w:lvlText w:val="%2."/>
-      <w:lvlJc w:val="left"/>
-      <w:pPr>
-        <w:tabs>
-          <w:tab w:val="num" w:pos="1440"/>
-        </w:tabs>
-        <w:ind w:left="1440" w:hanging="360"/>
-      </w:pPr>
-    </w:lvl>
-    <w:lvl w:ilvl="2" w:tentative="1">
-      <w:start w:val="1"/>
-      <w:numFmt w:val="decimal"/>
-      <w:lvlText w:val="%3."/>
-      <w:lvlJc w:val="left"/>
-      <w:pPr>
-        <w:tabs>
-          <w:tab w:val="num" w:pos="2160"/>
-        </w:tabs>
-        <w:ind w:left="2160" w:hanging="360"/>
-      </w:pPr>
-    </w:lvl>
-    <w:lvl w:ilvl="3" w:tentative="1">
-      <w:start w:val="1"/>
-      <w:numFmt w:val="decimal"/>
-      <w:lvlText w:val="%4."/>
-      <w:lvlJc w:val="left"/>
-      <w:pPr>
-        <w:tabs>
-          <w:tab w:val="num" w:pos="2880"/>
-        </w:tabs>
-        <w:ind w:left="2880" w:hanging="360"/>
-      </w:pPr>
-    </w:lvl>
-    <w:lvl w:ilvl="4" w:tentative="1">
-      <w:start w:val="1"/>
-      <w:numFmt w:val="decimal"/>
-      <w:lvlText w:val="%5."/>
-      <w:lvlJc w:val="left"/>
-      <w:pPr>
-        <w:tabs>
-          <w:tab w:val="num" w:pos="3600"/>
-        </w:tabs>
-        <w:ind w:left="3600" w:hanging="360"/>
-      </w:pPr>
-    </w:lvl>
-    <w:lvl w:ilvl="5" w:tentative="1">
-      <w:start w:val="1"/>
-      <w:numFmt w:val="decimal"/>
-      <w:lvlText w:val="%6."/>
-      <w:lvlJc w:val="left"/>
-      <w:pPr>
-        <w:tabs>
-          <w:tab w:val="num" w:pos="4320"/>
-        </w:tabs>
-        <w:ind w:left="4320" w:hanging="360"/>
-      </w:pPr>
-    </w:lvl>
-    <w:lvl w:ilvl="6" w:tentative="1">
-      <w:start w:val="1"/>
-      <w:numFmt w:val="decimal"/>
-      <w:lvlText w:val="%7."/>
-      <w:lvlJc w:val="left"/>
-      <w:pPr>
-        <w:tabs>
-          <w:tab w:val="num" w:pos="5040"/>
-        </w:tabs>
-        <w:ind w:left="5040" w:hanging="360"/>
-      </w:pPr>
-    </w:lvl>
-    <w:lvl w:ilvl="7" w:tentative="1">
-      <w:start w:val="1"/>
-      <w:numFmt w:val="decimal"/>
-      <w:lvlText w:val="%8."/>
-      <w:lvlJc w:val="left"/>
-      <w:pPr>
-        <w:tabs>
-          <w:tab w:val="num" w:pos="5760"/>
-        </w:tabs>
-        <w:ind w:left="5760" w:hanging="360"/>
-      </w:pPr>
-    </w:lvl>
-    <w:lvl w:ilvl="8" w:tentative="1">
-      <w:start w:val="1"/>
-      <w:numFmt w:val="decimal"/>
-      <w:lvlText w:val="%9."/>
-      <w:lvlJc w:val="left"/>
-      <w:pPr>
-        <w:tabs>
-          <w:tab w:val="num" w:pos="6480"/>
-        </w:tabs>
-        <w:ind w:left="6480" w:hanging="360"/>
-      </w:pPr>
-    </w:lvl>
-  </w:abstractNum>
-  <w:abstractNum w:abstractNumId="19" w15:restartNumberingAfterBreak="0">
+  <w:abstractNum w:abstractNumId="13" w15:restartNumberingAfterBreak="0">
     <w:nsid w:val="369D648C"/>
     <w:multiLevelType w:val="multilevel"/>
     <w:tmpl w:val="43348190"/>
@@ -5241,7 +6692,7 @@
       </w:rPr>
     </w:lvl>
   </w:abstractNum>
-  <w:abstractNum w:abstractNumId="20" w15:restartNumberingAfterBreak="0">
+  <w:abstractNum w:abstractNumId="14" w15:restartNumberingAfterBreak="0">
     <w:nsid w:val="38F84F83"/>
     <w:multiLevelType w:val="multilevel"/>
     <w:tmpl w:val="3B30EFA4"/>
@@ -5390,7 +6841,7 @@
       </w:rPr>
     </w:lvl>
   </w:abstractNum>
-  <w:abstractNum w:abstractNumId="21" w15:restartNumberingAfterBreak="0">
+  <w:abstractNum w:abstractNumId="15" w15:restartNumberingAfterBreak="0">
     <w:nsid w:val="394247AC"/>
     <w:multiLevelType w:val="multilevel"/>
     <w:tmpl w:val="C50CE258"/>
@@ -5539,14 +6990,14 @@
       </w:rPr>
     </w:lvl>
   </w:abstractNum>
-  <w:abstractNum w:abstractNumId="22" w15:restartNumberingAfterBreak="0">
-    <w:nsid w:val="3AB90B09"/>
+  <w:abstractNum w:abstractNumId="16" w15:restartNumberingAfterBreak="0">
+    <w:nsid w:val="3E08780D"/>
     <w:multiLevelType w:val="multilevel"/>
-    <w:tmpl w:val="2E92235A"/>
+    <w:tmpl w:val="DA9E97BC"/>
     <w:lvl w:ilvl="0">
       <w:start w:val="1"/>
-      <w:numFmt w:val="decimal"/>
-      <w:lvlText w:val="%1."/>
+      <w:numFmt w:val="bullet"/>
+      <w:lvlText w:val=""/>
       <w:lvlJc w:val="left"/>
       <w:pPr>
         <w:tabs>
@@ -5554,11 +7005,15 @@
         </w:tabs>
         <w:ind w:left="720" w:hanging="360"/>
       </w:pPr>
+      <w:rPr>
+        <w:rFonts w:ascii="Symbol" w:hAnsi="Symbol" w:hint="default"/>
+        <w:sz w:val="20"/>
+      </w:rPr>
     </w:lvl>
     <w:lvl w:ilvl="1" w:tentative="1">
       <w:start w:val="1"/>
-      <w:numFmt w:val="decimal"/>
-      <w:lvlText w:val="%2."/>
+      <w:numFmt w:val="bullet"/>
+      <w:lvlText w:val="o"/>
       <w:lvlJc w:val="left"/>
       <w:pPr>
         <w:tabs>
@@ -5566,11 +7021,15 @@
         </w:tabs>
         <w:ind w:left="1440" w:hanging="360"/>
       </w:pPr>
+      <w:rPr>
+        <w:rFonts w:ascii="Courier New" w:hAnsi="Courier New" w:hint="default"/>
+        <w:sz w:val="20"/>
+      </w:rPr>
     </w:lvl>
     <w:lvl w:ilvl="2" w:tentative="1">
       <w:start w:val="1"/>
-      <w:numFmt w:val="decimal"/>
-      <w:lvlText w:val="%3."/>
+      <w:numFmt w:val="bullet"/>
+      <w:lvlText w:val=""/>
       <w:lvlJc w:val="left"/>
       <w:pPr>
         <w:tabs>
@@ -5578,11 +7037,15 @@
         </w:tabs>
         <w:ind w:left="2160" w:hanging="360"/>
       </w:pPr>
+      <w:rPr>
+        <w:rFonts w:ascii="Wingdings" w:hAnsi="Wingdings" w:hint="default"/>
+        <w:sz w:val="20"/>
+      </w:rPr>
     </w:lvl>
     <w:lvl w:ilvl="3" w:tentative="1">
       <w:start w:val="1"/>
-      <w:numFmt w:val="decimal"/>
-      <w:lvlText w:val="%4."/>
+      <w:numFmt w:val="bullet"/>
+      <w:lvlText w:val=""/>
       <w:lvlJc w:val="left"/>
       <w:pPr>
         <w:tabs>
@@ -5590,11 +7053,15 @@
         </w:tabs>
         <w:ind w:left="2880" w:hanging="360"/>
       </w:pPr>
+      <w:rPr>
+        <w:rFonts w:ascii="Wingdings" w:hAnsi="Wingdings" w:hint="default"/>
+        <w:sz w:val="20"/>
+      </w:rPr>
     </w:lvl>
     <w:lvl w:ilvl="4" w:tentative="1">
       <w:start w:val="1"/>
-      <w:numFmt w:val="decimal"/>
-      <w:lvlText w:val="%5."/>
+      <w:numFmt w:val="bullet"/>
+      <w:lvlText w:val=""/>
       <w:lvlJc w:val="left"/>
       <w:pPr>
         <w:tabs>
@@ -5602,11 +7069,15 @@
         </w:tabs>
         <w:ind w:left="3600" w:hanging="360"/>
       </w:pPr>
+      <w:rPr>
+        <w:rFonts w:ascii="Wingdings" w:hAnsi="Wingdings" w:hint="default"/>
+        <w:sz w:val="20"/>
+      </w:rPr>
     </w:lvl>
     <w:lvl w:ilvl="5" w:tentative="1">
       <w:start w:val="1"/>
-      <w:numFmt w:val="decimal"/>
-      <w:lvlText w:val="%6."/>
+      <w:numFmt w:val="bullet"/>
+      <w:lvlText w:val=""/>
       <w:lvlJc w:val="left"/>
       <w:pPr>
         <w:tabs>
@@ -5614,11 +7085,15 @@
         </w:tabs>
         <w:ind w:left="4320" w:hanging="360"/>
       </w:pPr>
+      <w:rPr>
+        <w:rFonts w:ascii="Wingdings" w:hAnsi="Wingdings" w:hint="default"/>
+        <w:sz w:val="20"/>
+      </w:rPr>
     </w:lvl>
     <w:lvl w:ilvl="6" w:tentative="1">
       <w:start w:val="1"/>
-      <w:numFmt w:val="decimal"/>
-      <w:lvlText w:val="%7."/>
+      <w:numFmt w:val="bullet"/>
+      <w:lvlText w:val=""/>
       <w:lvlJc w:val="left"/>
       <w:pPr>
         <w:tabs>
@@ -5626,11 +7101,15 @@
         </w:tabs>
         <w:ind w:left="5040" w:hanging="360"/>
       </w:pPr>
+      <w:rPr>
+        <w:rFonts w:ascii="Wingdings" w:hAnsi="Wingdings" w:hint="default"/>
+        <w:sz w:val="20"/>
+      </w:rPr>
     </w:lvl>
     <w:lvl w:ilvl="7" w:tentative="1">
       <w:start w:val="1"/>
-      <w:numFmt w:val="decimal"/>
-      <w:lvlText w:val="%8."/>
+      <w:numFmt w:val="bullet"/>
+      <w:lvlText w:val=""/>
       <w:lvlJc w:val="left"/>
       <w:pPr>
         <w:tabs>
@@ -5638,11 +7117,15 @@
         </w:tabs>
         <w:ind w:left="5760" w:hanging="360"/>
       </w:pPr>
+      <w:rPr>
+        <w:rFonts w:ascii="Wingdings" w:hAnsi="Wingdings" w:hint="default"/>
+        <w:sz w:val="20"/>
+      </w:rPr>
     </w:lvl>
     <w:lvl w:ilvl="8" w:tentative="1">
       <w:start w:val="1"/>
-      <w:numFmt w:val="decimal"/>
-      <w:lvlText w:val="%9."/>
+      <w:numFmt w:val="bullet"/>
+      <w:lvlText w:val=""/>
       <w:lvlJc w:val="left"/>
       <w:pPr>
         <w:tabs>
@@ -5650,271 +7133,13 @@
         </w:tabs>
         <w:ind w:left="6480" w:hanging="360"/>
       </w:pPr>
+      <w:rPr>
+        <w:rFonts w:ascii="Wingdings" w:hAnsi="Wingdings" w:hint="default"/>
+        <w:sz w:val="20"/>
+      </w:rPr>
     </w:lvl>
   </w:abstractNum>
-  <w:abstractNum w:abstractNumId="23" w15:restartNumberingAfterBreak="0">
-    <w:nsid w:val="3B8B1201"/>
-    <w:multiLevelType w:val="multilevel"/>
-    <w:tmpl w:val="AF7CAC8A"/>
-    <w:lvl w:ilvl="0">
-      <w:start w:val="1"/>
-      <w:numFmt w:val="bullet"/>
-      <w:lvlText w:val=""/>
-      <w:lvlJc w:val="left"/>
-      <w:pPr>
-        <w:tabs>
-          <w:tab w:val="num" w:pos="720"/>
-        </w:tabs>
-        <w:ind w:left="720" w:hanging="360"/>
-      </w:pPr>
-      <w:rPr>
-        <w:rFonts w:ascii="Symbol" w:hAnsi="Symbol" w:hint="default"/>
-        <w:sz w:val="20"/>
-      </w:rPr>
-    </w:lvl>
-    <w:lvl w:ilvl="1" w:tentative="1">
-      <w:start w:val="1"/>
-      <w:numFmt w:val="bullet"/>
-      <w:lvlText w:val="o"/>
-      <w:lvlJc w:val="left"/>
-      <w:pPr>
-        <w:tabs>
-          <w:tab w:val="num" w:pos="1440"/>
-        </w:tabs>
-        <w:ind w:left="1440" w:hanging="360"/>
-      </w:pPr>
-      <w:rPr>
-        <w:rFonts w:ascii="Courier New" w:hAnsi="Courier New" w:hint="default"/>
-        <w:sz w:val="20"/>
-      </w:rPr>
-    </w:lvl>
-    <w:lvl w:ilvl="2" w:tentative="1">
-      <w:start w:val="1"/>
-      <w:numFmt w:val="bullet"/>
-      <w:lvlText w:val=""/>
-      <w:lvlJc w:val="left"/>
-      <w:pPr>
-        <w:tabs>
-          <w:tab w:val="num" w:pos="2160"/>
-        </w:tabs>
-        <w:ind w:left="2160" w:hanging="360"/>
-      </w:pPr>
-      <w:rPr>
-        <w:rFonts w:ascii="Wingdings" w:hAnsi="Wingdings" w:hint="default"/>
-        <w:sz w:val="20"/>
-      </w:rPr>
-    </w:lvl>
-    <w:lvl w:ilvl="3" w:tentative="1">
-      <w:start w:val="1"/>
-      <w:numFmt w:val="bullet"/>
-      <w:lvlText w:val=""/>
-      <w:lvlJc w:val="left"/>
-      <w:pPr>
-        <w:tabs>
-          <w:tab w:val="num" w:pos="2880"/>
-        </w:tabs>
-        <w:ind w:left="2880" w:hanging="360"/>
-      </w:pPr>
-      <w:rPr>
-        <w:rFonts w:ascii="Wingdings" w:hAnsi="Wingdings" w:hint="default"/>
-        <w:sz w:val="20"/>
-      </w:rPr>
-    </w:lvl>
-    <w:lvl w:ilvl="4" w:tentative="1">
-      <w:start w:val="1"/>
-      <w:numFmt w:val="bullet"/>
-      <w:lvlText w:val=""/>
-      <w:lvlJc w:val="left"/>
-      <w:pPr>
-        <w:tabs>
-          <w:tab w:val="num" w:pos="3600"/>
-        </w:tabs>
-        <w:ind w:left="3600" w:hanging="360"/>
-      </w:pPr>
-      <w:rPr>
-        <w:rFonts w:ascii="Wingdings" w:hAnsi="Wingdings" w:hint="default"/>
-        <w:sz w:val="20"/>
-      </w:rPr>
-    </w:lvl>
-    <w:lvl w:ilvl="5" w:tentative="1">
-      <w:start w:val="1"/>
-      <w:numFmt w:val="bullet"/>
-      <w:lvlText w:val=""/>
-      <w:lvlJc w:val="left"/>
-      <w:pPr>
-        <w:tabs>
-          <w:tab w:val="num" w:pos="4320"/>
-        </w:tabs>
-        <w:ind w:left="4320" w:hanging="360"/>
-      </w:pPr>
-      <w:rPr>
-        <w:rFonts w:ascii="Wingdings" w:hAnsi="Wingdings" w:hint="default"/>
-        <w:sz w:val="20"/>
-      </w:rPr>
-    </w:lvl>
-    <w:lvl w:ilvl="6" w:tentative="1">
-      <w:start w:val="1"/>
-      <w:numFmt w:val="bullet"/>
-      <w:lvlText w:val=""/>
-      <w:lvlJc w:val="left"/>
-      <w:pPr>
-        <w:tabs>
-          <w:tab w:val="num" w:pos="5040"/>
-        </w:tabs>
-        <w:ind w:left="5040" w:hanging="360"/>
-      </w:pPr>
-      <w:rPr>
-        <w:rFonts w:ascii="Wingdings" w:hAnsi="Wingdings" w:hint="default"/>
-        <w:sz w:val="20"/>
-      </w:rPr>
-    </w:lvl>
-    <w:lvl w:ilvl="7" w:tentative="1">
-      <w:start w:val="1"/>
-      <w:numFmt w:val="bullet"/>
-      <w:lvlText w:val=""/>
-      <w:lvlJc w:val="left"/>
-      <w:pPr>
-        <w:tabs>
-          <w:tab w:val="num" w:pos="5760"/>
-        </w:tabs>
-        <w:ind w:left="5760" w:hanging="360"/>
-      </w:pPr>
-      <w:rPr>
-        <w:rFonts w:ascii="Wingdings" w:hAnsi="Wingdings" w:hint="default"/>
-        <w:sz w:val="20"/>
-      </w:rPr>
-    </w:lvl>
-    <w:lvl w:ilvl="8" w:tentative="1">
-      <w:start w:val="1"/>
-      <w:numFmt w:val="bullet"/>
-      <w:lvlText w:val=""/>
-      <w:lvlJc w:val="left"/>
-      <w:pPr>
-        <w:tabs>
-          <w:tab w:val="num" w:pos="6480"/>
-        </w:tabs>
-        <w:ind w:left="6480" w:hanging="360"/>
-      </w:pPr>
-      <w:rPr>
-        <w:rFonts w:ascii="Wingdings" w:hAnsi="Wingdings" w:hint="default"/>
-        <w:sz w:val="20"/>
-      </w:rPr>
-    </w:lvl>
-  </w:abstractNum>
-  <w:abstractNum w:abstractNumId="24" w15:restartNumberingAfterBreak="0">
-    <w:nsid w:val="3E185D3B"/>
-    <w:multiLevelType w:val="multilevel"/>
-    <w:tmpl w:val="DC08B532"/>
-    <w:lvl w:ilvl="0">
-      <w:start w:val="1"/>
-      <w:numFmt w:val="decimal"/>
-      <w:lvlText w:val="%1."/>
-      <w:lvlJc w:val="left"/>
-      <w:pPr>
-        <w:tabs>
-          <w:tab w:val="num" w:pos="720"/>
-        </w:tabs>
-        <w:ind w:left="720" w:hanging="360"/>
-      </w:pPr>
-    </w:lvl>
-    <w:lvl w:ilvl="1" w:tentative="1">
-      <w:start w:val="1"/>
-      <w:numFmt w:val="decimal"/>
-      <w:lvlText w:val="%2."/>
-      <w:lvlJc w:val="left"/>
-      <w:pPr>
-        <w:tabs>
-          <w:tab w:val="num" w:pos="1440"/>
-        </w:tabs>
-        <w:ind w:left="1440" w:hanging="360"/>
-      </w:pPr>
-    </w:lvl>
-    <w:lvl w:ilvl="2" w:tentative="1">
-      <w:start w:val="1"/>
-      <w:numFmt w:val="decimal"/>
-      <w:lvlText w:val="%3."/>
-      <w:lvlJc w:val="left"/>
-      <w:pPr>
-        <w:tabs>
-          <w:tab w:val="num" w:pos="2160"/>
-        </w:tabs>
-        <w:ind w:left="2160" w:hanging="360"/>
-      </w:pPr>
-    </w:lvl>
-    <w:lvl w:ilvl="3" w:tentative="1">
-      <w:start w:val="1"/>
-      <w:numFmt w:val="decimal"/>
-      <w:lvlText w:val="%4."/>
-      <w:lvlJc w:val="left"/>
-      <w:pPr>
-        <w:tabs>
-          <w:tab w:val="num" w:pos="2880"/>
-        </w:tabs>
-        <w:ind w:left="2880" w:hanging="360"/>
-      </w:pPr>
-    </w:lvl>
-    <w:lvl w:ilvl="4" w:tentative="1">
-      <w:start w:val="1"/>
-      <w:numFmt w:val="decimal"/>
-      <w:lvlText w:val="%5."/>
-      <w:lvlJc w:val="left"/>
-      <w:pPr>
-        <w:tabs>
-          <w:tab w:val="num" w:pos="3600"/>
-        </w:tabs>
-        <w:ind w:left="3600" w:hanging="360"/>
-      </w:pPr>
-    </w:lvl>
-    <w:lvl w:ilvl="5" w:tentative="1">
-      <w:start w:val="1"/>
-      <w:numFmt w:val="decimal"/>
-      <w:lvlText w:val="%6."/>
-      <w:lvlJc w:val="left"/>
-      <w:pPr>
-        <w:tabs>
-          <w:tab w:val="num" w:pos="4320"/>
-        </w:tabs>
-        <w:ind w:left="4320" w:hanging="360"/>
-      </w:pPr>
-    </w:lvl>
-    <w:lvl w:ilvl="6" w:tentative="1">
-      <w:start w:val="1"/>
-      <w:numFmt w:val="decimal"/>
-      <w:lvlText w:val="%7."/>
-      <w:lvlJc w:val="left"/>
-      <w:pPr>
-        <w:tabs>
-          <w:tab w:val="num" w:pos="5040"/>
-        </w:tabs>
-        <w:ind w:left="5040" w:hanging="360"/>
-      </w:pPr>
-    </w:lvl>
-    <w:lvl w:ilvl="7" w:tentative="1">
-      <w:start w:val="1"/>
-      <w:numFmt w:val="decimal"/>
-      <w:lvlText w:val="%8."/>
-      <w:lvlJc w:val="left"/>
-      <w:pPr>
-        <w:tabs>
-          <w:tab w:val="num" w:pos="5760"/>
-        </w:tabs>
-        <w:ind w:left="5760" w:hanging="360"/>
-      </w:pPr>
-    </w:lvl>
-    <w:lvl w:ilvl="8" w:tentative="1">
-      <w:start w:val="1"/>
-      <w:numFmt w:val="decimal"/>
-      <w:lvlText w:val="%9."/>
-      <w:lvlJc w:val="left"/>
-      <w:pPr>
-        <w:tabs>
-          <w:tab w:val="num" w:pos="6480"/>
-        </w:tabs>
-        <w:ind w:left="6480" w:hanging="360"/>
-      </w:pPr>
-    </w:lvl>
-  </w:abstractNum>
-  <w:abstractNum w:abstractNumId="25" w15:restartNumberingAfterBreak="0">
+  <w:abstractNum w:abstractNumId="17" w15:restartNumberingAfterBreak="0">
     <w:nsid w:val="3F73633A"/>
     <w:multiLevelType w:val="multilevel"/>
     <w:tmpl w:val="C74C2BC0"/>
@@ -6027,7 +7252,7 @@
       </w:pPr>
     </w:lvl>
   </w:abstractNum>
-  <w:abstractNum w:abstractNumId="26" w15:restartNumberingAfterBreak="0">
+  <w:abstractNum w:abstractNumId="18" w15:restartNumberingAfterBreak="0">
     <w:nsid w:val="40C7626C"/>
     <w:multiLevelType w:val="multilevel"/>
     <w:tmpl w:val="0BDAFEF8"/>
@@ -6176,14 +7401,14 @@
       </w:rPr>
     </w:lvl>
   </w:abstractNum>
-  <w:abstractNum w:abstractNumId="27" w15:restartNumberingAfterBreak="0">
-    <w:nsid w:val="46FD2B03"/>
+  <w:abstractNum w:abstractNumId="19" w15:restartNumberingAfterBreak="0">
+    <w:nsid w:val="4994715F"/>
     <w:multiLevelType w:val="multilevel"/>
-    <w:tmpl w:val="ABB0F638"/>
+    <w:tmpl w:val="315A9D3E"/>
     <w:lvl w:ilvl="0">
       <w:start w:val="1"/>
-      <w:numFmt w:val="bullet"/>
-      <w:lvlText w:val=""/>
+      <w:numFmt w:val="decimal"/>
+      <w:lvlText w:val="%1."/>
       <w:lvlJc w:val="left"/>
       <w:pPr>
         <w:tabs>
@@ -6191,12 +7416,8 @@
         </w:tabs>
         <w:ind w:left="720" w:hanging="360"/>
       </w:pPr>
-      <w:rPr>
-        <w:rFonts w:ascii="Symbol" w:hAnsi="Symbol" w:hint="default"/>
-        <w:sz w:val="20"/>
-      </w:rPr>
-    </w:lvl>
-    <w:lvl w:ilvl="1" w:tentative="1">
+    </w:lvl>
+    <w:lvl w:ilvl="1">
       <w:start w:val="1"/>
       <w:numFmt w:val="bullet"/>
       <w:lvlText w:val="o"/>
@@ -6214,8 +7435,8 @@
     </w:lvl>
     <w:lvl w:ilvl="2" w:tentative="1">
       <w:start w:val="1"/>
-      <w:numFmt w:val="bullet"/>
-      <w:lvlText w:val=""/>
+      <w:numFmt w:val="decimal"/>
+      <w:lvlText w:val="%3."/>
       <w:lvlJc w:val="left"/>
       <w:pPr>
         <w:tabs>
@@ -6223,15 +7444,11 @@
         </w:tabs>
         <w:ind w:left="2160" w:hanging="360"/>
       </w:pPr>
-      <w:rPr>
-        <w:rFonts w:ascii="Wingdings" w:hAnsi="Wingdings" w:hint="default"/>
-        <w:sz w:val="20"/>
-      </w:rPr>
     </w:lvl>
     <w:lvl w:ilvl="3" w:tentative="1">
       <w:start w:val="1"/>
-      <w:numFmt w:val="bullet"/>
-      <w:lvlText w:val=""/>
+      <w:numFmt w:val="decimal"/>
+      <w:lvlText w:val="%4."/>
       <w:lvlJc w:val="left"/>
       <w:pPr>
         <w:tabs>
@@ -6239,15 +7456,11 @@
         </w:tabs>
         <w:ind w:left="2880" w:hanging="360"/>
       </w:pPr>
-      <w:rPr>
-        <w:rFonts w:ascii="Wingdings" w:hAnsi="Wingdings" w:hint="default"/>
-        <w:sz w:val="20"/>
-      </w:rPr>
     </w:lvl>
     <w:lvl w:ilvl="4" w:tentative="1">
       <w:start w:val="1"/>
-      <w:numFmt w:val="bullet"/>
-      <w:lvlText w:val=""/>
+      <w:numFmt w:val="decimal"/>
+      <w:lvlText w:val="%5."/>
       <w:lvlJc w:val="left"/>
       <w:pPr>
         <w:tabs>
@@ -6255,15 +7468,11 @@
         </w:tabs>
         <w:ind w:left="3600" w:hanging="360"/>
       </w:pPr>
-      <w:rPr>
-        <w:rFonts w:ascii="Wingdings" w:hAnsi="Wingdings" w:hint="default"/>
-        <w:sz w:val="20"/>
-      </w:rPr>
     </w:lvl>
     <w:lvl w:ilvl="5" w:tentative="1">
       <w:start w:val="1"/>
-      <w:numFmt w:val="bullet"/>
-      <w:lvlText w:val=""/>
+      <w:numFmt w:val="decimal"/>
+      <w:lvlText w:val="%6."/>
       <w:lvlJc w:val="left"/>
       <w:pPr>
         <w:tabs>
@@ -6271,15 +7480,11 @@
         </w:tabs>
         <w:ind w:left="4320" w:hanging="360"/>
       </w:pPr>
-      <w:rPr>
-        <w:rFonts w:ascii="Wingdings" w:hAnsi="Wingdings" w:hint="default"/>
-        <w:sz w:val="20"/>
-      </w:rPr>
     </w:lvl>
     <w:lvl w:ilvl="6" w:tentative="1">
       <w:start w:val="1"/>
-      <w:numFmt w:val="bullet"/>
-      <w:lvlText w:val=""/>
+      <w:numFmt w:val="decimal"/>
+      <w:lvlText w:val="%7."/>
       <w:lvlJc w:val="left"/>
       <w:pPr>
         <w:tabs>
@@ -6287,15 +7492,11 @@
         </w:tabs>
         <w:ind w:left="5040" w:hanging="360"/>
       </w:pPr>
-      <w:rPr>
-        <w:rFonts w:ascii="Wingdings" w:hAnsi="Wingdings" w:hint="default"/>
-        <w:sz w:val="20"/>
-      </w:rPr>
     </w:lvl>
     <w:lvl w:ilvl="7" w:tentative="1">
       <w:start w:val="1"/>
-      <w:numFmt w:val="bullet"/>
-      <w:lvlText w:val=""/>
+      <w:numFmt w:val="decimal"/>
+      <w:lvlText w:val="%8."/>
       <w:lvlJc w:val="left"/>
       <w:pPr>
         <w:tabs>
@@ -6303,15 +7504,11 @@
         </w:tabs>
         <w:ind w:left="5760" w:hanging="360"/>
       </w:pPr>
-      <w:rPr>
-        <w:rFonts w:ascii="Wingdings" w:hAnsi="Wingdings" w:hint="default"/>
-        <w:sz w:val="20"/>
-      </w:rPr>
     </w:lvl>
     <w:lvl w:ilvl="8" w:tentative="1">
       <w:start w:val="1"/>
-      <w:numFmt w:val="bullet"/>
-      <w:lvlText w:val=""/>
+      <w:numFmt w:val="decimal"/>
+      <w:lvlText w:val="%9."/>
       <w:lvlJc w:val="left"/>
       <w:pPr>
         <w:tabs>
@@ -6319,13 +7516,9 @@
         </w:tabs>
         <w:ind w:left="6480" w:hanging="360"/>
       </w:pPr>
-      <w:rPr>
-        <w:rFonts w:ascii="Wingdings" w:hAnsi="Wingdings" w:hint="default"/>
-        <w:sz w:val="20"/>
-      </w:rPr>
     </w:lvl>
   </w:abstractNum>
-  <w:abstractNum w:abstractNumId="28" w15:restartNumberingAfterBreak="0">
+  <w:abstractNum w:abstractNumId="20" w15:restartNumberingAfterBreak="0">
     <w:nsid w:val="4A0A1804"/>
     <w:multiLevelType w:val="multilevel"/>
     <w:tmpl w:val="F29E5D24"/>
@@ -6474,10 +7667,10 @@
       </w:rPr>
     </w:lvl>
   </w:abstractNum>
-  <w:abstractNum w:abstractNumId="29" w15:restartNumberingAfterBreak="0">
-    <w:nsid w:val="52DD3461"/>
+  <w:abstractNum w:abstractNumId="21" w15:restartNumberingAfterBreak="0">
+    <w:nsid w:val="501756AF"/>
     <w:multiLevelType w:val="multilevel"/>
-    <w:tmpl w:val="52E0AE42"/>
+    <w:tmpl w:val="6048FE36"/>
     <w:lvl w:ilvl="0">
       <w:start w:val="1"/>
       <w:numFmt w:val="bullet"/>
@@ -6623,10 +7816,10 @@
       </w:rPr>
     </w:lvl>
   </w:abstractNum>
-  <w:abstractNum w:abstractNumId="30" w15:restartNumberingAfterBreak="0">
-    <w:nsid w:val="557F282E"/>
+  <w:abstractNum w:abstractNumId="22" w15:restartNumberingAfterBreak="0">
+    <w:nsid w:val="533F667F"/>
     <w:multiLevelType w:val="multilevel"/>
-    <w:tmpl w:val="725A5B9C"/>
+    <w:tmpl w:val="EA046342"/>
     <w:lvl w:ilvl="0">
       <w:start w:val="1"/>
       <w:numFmt w:val="bullet"/>
@@ -6772,305 +7965,7 @@
       </w:rPr>
     </w:lvl>
   </w:abstractNum>
-  <w:abstractNum w:abstractNumId="31" w15:restartNumberingAfterBreak="0">
-    <w:nsid w:val="55F97F86"/>
-    <w:multiLevelType w:val="multilevel"/>
-    <w:tmpl w:val="F668BD06"/>
-    <w:lvl w:ilvl="0">
-      <w:start w:val="1"/>
-      <w:numFmt w:val="bullet"/>
-      <w:lvlText w:val=""/>
-      <w:lvlJc w:val="left"/>
-      <w:pPr>
-        <w:tabs>
-          <w:tab w:val="num" w:pos="720"/>
-        </w:tabs>
-        <w:ind w:left="720" w:hanging="360"/>
-      </w:pPr>
-      <w:rPr>
-        <w:rFonts w:ascii="Symbol" w:hAnsi="Symbol" w:hint="default"/>
-        <w:sz w:val="20"/>
-      </w:rPr>
-    </w:lvl>
-    <w:lvl w:ilvl="1" w:tentative="1">
-      <w:start w:val="1"/>
-      <w:numFmt w:val="bullet"/>
-      <w:lvlText w:val="o"/>
-      <w:lvlJc w:val="left"/>
-      <w:pPr>
-        <w:tabs>
-          <w:tab w:val="num" w:pos="1440"/>
-        </w:tabs>
-        <w:ind w:left="1440" w:hanging="360"/>
-      </w:pPr>
-      <w:rPr>
-        <w:rFonts w:ascii="Courier New" w:hAnsi="Courier New" w:hint="default"/>
-        <w:sz w:val="20"/>
-      </w:rPr>
-    </w:lvl>
-    <w:lvl w:ilvl="2" w:tentative="1">
-      <w:start w:val="1"/>
-      <w:numFmt w:val="bullet"/>
-      <w:lvlText w:val=""/>
-      <w:lvlJc w:val="left"/>
-      <w:pPr>
-        <w:tabs>
-          <w:tab w:val="num" w:pos="2160"/>
-        </w:tabs>
-        <w:ind w:left="2160" w:hanging="360"/>
-      </w:pPr>
-      <w:rPr>
-        <w:rFonts w:ascii="Wingdings" w:hAnsi="Wingdings" w:hint="default"/>
-        <w:sz w:val="20"/>
-      </w:rPr>
-    </w:lvl>
-    <w:lvl w:ilvl="3" w:tentative="1">
-      <w:start w:val="1"/>
-      <w:numFmt w:val="bullet"/>
-      <w:lvlText w:val=""/>
-      <w:lvlJc w:val="left"/>
-      <w:pPr>
-        <w:tabs>
-          <w:tab w:val="num" w:pos="2880"/>
-        </w:tabs>
-        <w:ind w:left="2880" w:hanging="360"/>
-      </w:pPr>
-      <w:rPr>
-        <w:rFonts w:ascii="Wingdings" w:hAnsi="Wingdings" w:hint="default"/>
-        <w:sz w:val="20"/>
-      </w:rPr>
-    </w:lvl>
-    <w:lvl w:ilvl="4" w:tentative="1">
-      <w:start w:val="1"/>
-      <w:numFmt w:val="bullet"/>
-      <w:lvlText w:val=""/>
-      <w:lvlJc w:val="left"/>
-      <w:pPr>
-        <w:tabs>
-          <w:tab w:val="num" w:pos="3600"/>
-        </w:tabs>
-        <w:ind w:left="3600" w:hanging="360"/>
-      </w:pPr>
-      <w:rPr>
-        <w:rFonts w:ascii="Wingdings" w:hAnsi="Wingdings" w:hint="default"/>
-        <w:sz w:val="20"/>
-      </w:rPr>
-    </w:lvl>
-    <w:lvl w:ilvl="5" w:tentative="1">
-      <w:start w:val="1"/>
-      <w:numFmt w:val="bullet"/>
-      <w:lvlText w:val=""/>
-      <w:lvlJc w:val="left"/>
-      <w:pPr>
-        <w:tabs>
-          <w:tab w:val="num" w:pos="4320"/>
-        </w:tabs>
-        <w:ind w:left="4320" w:hanging="360"/>
-      </w:pPr>
-      <w:rPr>
-        <w:rFonts w:ascii="Wingdings" w:hAnsi="Wingdings" w:hint="default"/>
-        <w:sz w:val="20"/>
-      </w:rPr>
-    </w:lvl>
-    <w:lvl w:ilvl="6" w:tentative="1">
-      <w:start w:val="1"/>
-      <w:numFmt w:val="bullet"/>
-      <w:lvlText w:val=""/>
-      <w:lvlJc w:val="left"/>
-      <w:pPr>
-        <w:tabs>
-          <w:tab w:val="num" w:pos="5040"/>
-        </w:tabs>
-        <w:ind w:left="5040" w:hanging="360"/>
-      </w:pPr>
-      <w:rPr>
-        <w:rFonts w:ascii="Wingdings" w:hAnsi="Wingdings" w:hint="default"/>
-        <w:sz w:val="20"/>
-      </w:rPr>
-    </w:lvl>
-    <w:lvl w:ilvl="7" w:tentative="1">
-      <w:start w:val="1"/>
-      <w:numFmt w:val="bullet"/>
-      <w:lvlText w:val=""/>
-      <w:lvlJc w:val="left"/>
-      <w:pPr>
-        <w:tabs>
-          <w:tab w:val="num" w:pos="5760"/>
-        </w:tabs>
-        <w:ind w:left="5760" w:hanging="360"/>
-      </w:pPr>
-      <w:rPr>
-        <w:rFonts w:ascii="Wingdings" w:hAnsi="Wingdings" w:hint="default"/>
-        <w:sz w:val="20"/>
-      </w:rPr>
-    </w:lvl>
-    <w:lvl w:ilvl="8" w:tentative="1">
-      <w:start w:val="1"/>
-      <w:numFmt w:val="bullet"/>
-      <w:lvlText w:val=""/>
-      <w:lvlJc w:val="left"/>
-      <w:pPr>
-        <w:tabs>
-          <w:tab w:val="num" w:pos="6480"/>
-        </w:tabs>
-        <w:ind w:left="6480" w:hanging="360"/>
-      </w:pPr>
-      <w:rPr>
-        <w:rFonts w:ascii="Wingdings" w:hAnsi="Wingdings" w:hint="default"/>
-        <w:sz w:val="20"/>
-      </w:rPr>
-    </w:lvl>
-  </w:abstractNum>
-  <w:abstractNum w:abstractNumId="32" w15:restartNumberingAfterBreak="0">
-    <w:nsid w:val="56497A49"/>
-    <w:multiLevelType w:val="multilevel"/>
-    <w:tmpl w:val="21726908"/>
-    <w:lvl w:ilvl="0">
-      <w:start w:val="1"/>
-      <w:numFmt w:val="bullet"/>
-      <w:lvlText w:val=""/>
-      <w:lvlJc w:val="left"/>
-      <w:pPr>
-        <w:tabs>
-          <w:tab w:val="num" w:pos="720"/>
-        </w:tabs>
-        <w:ind w:left="720" w:hanging="360"/>
-      </w:pPr>
-      <w:rPr>
-        <w:rFonts w:ascii="Symbol" w:hAnsi="Symbol" w:hint="default"/>
-        <w:sz w:val="20"/>
-      </w:rPr>
-    </w:lvl>
-    <w:lvl w:ilvl="1" w:tentative="1">
-      <w:start w:val="1"/>
-      <w:numFmt w:val="bullet"/>
-      <w:lvlText w:val="o"/>
-      <w:lvlJc w:val="left"/>
-      <w:pPr>
-        <w:tabs>
-          <w:tab w:val="num" w:pos="1440"/>
-        </w:tabs>
-        <w:ind w:left="1440" w:hanging="360"/>
-      </w:pPr>
-      <w:rPr>
-        <w:rFonts w:ascii="Courier New" w:hAnsi="Courier New" w:hint="default"/>
-        <w:sz w:val="20"/>
-      </w:rPr>
-    </w:lvl>
-    <w:lvl w:ilvl="2" w:tentative="1">
-      <w:start w:val="1"/>
-      <w:numFmt w:val="bullet"/>
-      <w:lvlText w:val=""/>
-      <w:lvlJc w:val="left"/>
-      <w:pPr>
-        <w:tabs>
-          <w:tab w:val="num" w:pos="2160"/>
-        </w:tabs>
-        <w:ind w:left="2160" w:hanging="360"/>
-      </w:pPr>
-      <w:rPr>
-        <w:rFonts w:ascii="Wingdings" w:hAnsi="Wingdings" w:hint="default"/>
-        <w:sz w:val="20"/>
-      </w:rPr>
-    </w:lvl>
-    <w:lvl w:ilvl="3" w:tentative="1">
-      <w:start w:val="1"/>
-      <w:numFmt w:val="bullet"/>
-      <w:lvlText w:val=""/>
-      <w:lvlJc w:val="left"/>
-      <w:pPr>
-        <w:tabs>
-          <w:tab w:val="num" w:pos="2880"/>
-        </w:tabs>
-        <w:ind w:left="2880" w:hanging="360"/>
-      </w:pPr>
-      <w:rPr>
-        <w:rFonts w:ascii="Wingdings" w:hAnsi="Wingdings" w:hint="default"/>
-        <w:sz w:val="20"/>
-      </w:rPr>
-    </w:lvl>
-    <w:lvl w:ilvl="4" w:tentative="1">
-      <w:start w:val="1"/>
-      <w:numFmt w:val="bullet"/>
-      <w:lvlText w:val=""/>
-      <w:lvlJc w:val="left"/>
-      <w:pPr>
-        <w:tabs>
-          <w:tab w:val="num" w:pos="3600"/>
-        </w:tabs>
-        <w:ind w:left="3600" w:hanging="360"/>
-      </w:pPr>
-      <w:rPr>
-        <w:rFonts w:ascii="Wingdings" w:hAnsi="Wingdings" w:hint="default"/>
-        <w:sz w:val="20"/>
-      </w:rPr>
-    </w:lvl>
-    <w:lvl w:ilvl="5" w:tentative="1">
-      <w:start w:val="1"/>
-      <w:numFmt w:val="bullet"/>
-      <w:lvlText w:val=""/>
-      <w:lvlJc w:val="left"/>
-      <w:pPr>
-        <w:tabs>
-          <w:tab w:val="num" w:pos="4320"/>
-        </w:tabs>
-        <w:ind w:left="4320" w:hanging="360"/>
-      </w:pPr>
-      <w:rPr>
-        <w:rFonts w:ascii="Wingdings" w:hAnsi="Wingdings" w:hint="default"/>
-        <w:sz w:val="20"/>
-      </w:rPr>
-    </w:lvl>
-    <w:lvl w:ilvl="6" w:tentative="1">
-      <w:start w:val="1"/>
-      <w:numFmt w:val="bullet"/>
-      <w:lvlText w:val=""/>
-      <w:lvlJc w:val="left"/>
-      <w:pPr>
-        <w:tabs>
-          <w:tab w:val="num" w:pos="5040"/>
-        </w:tabs>
-        <w:ind w:left="5040" w:hanging="360"/>
-      </w:pPr>
-      <w:rPr>
-        <w:rFonts w:ascii="Wingdings" w:hAnsi="Wingdings" w:hint="default"/>
-        <w:sz w:val="20"/>
-      </w:rPr>
-    </w:lvl>
-    <w:lvl w:ilvl="7" w:tentative="1">
-      <w:start w:val="1"/>
-      <w:numFmt w:val="bullet"/>
-      <w:lvlText w:val=""/>
-      <w:lvlJc w:val="left"/>
-      <w:pPr>
-        <w:tabs>
-          <w:tab w:val="num" w:pos="5760"/>
-        </w:tabs>
-        <w:ind w:left="5760" w:hanging="360"/>
-      </w:pPr>
-      <w:rPr>
-        <w:rFonts w:ascii="Wingdings" w:hAnsi="Wingdings" w:hint="default"/>
-        <w:sz w:val="20"/>
-      </w:rPr>
-    </w:lvl>
-    <w:lvl w:ilvl="8" w:tentative="1">
-      <w:start w:val="1"/>
-      <w:numFmt w:val="bullet"/>
-      <w:lvlText w:val=""/>
-      <w:lvlJc w:val="left"/>
-      <w:pPr>
-        <w:tabs>
-          <w:tab w:val="num" w:pos="6480"/>
-        </w:tabs>
-        <w:ind w:left="6480" w:hanging="360"/>
-      </w:pPr>
-      <w:rPr>
-        <w:rFonts w:ascii="Wingdings" w:hAnsi="Wingdings" w:hint="default"/>
-        <w:sz w:val="20"/>
-      </w:rPr>
-    </w:lvl>
-  </w:abstractNum>
-  <w:abstractNum w:abstractNumId="33" w15:restartNumberingAfterBreak="0">
+  <w:abstractNum w:abstractNumId="23" w15:restartNumberingAfterBreak="0">
     <w:nsid w:val="59583B27"/>
     <w:multiLevelType w:val="multilevel"/>
     <w:tmpl w:val="E968D222"/>
@@ -7219,7 +8114,7 @@
       </w:rPr>
     </w:lvl>
   </w:abstractNum>
-  <w:abstractNum w:abstractNumId="34" w15:restartNumberingAfterBreak="0">
+  <w:abstractNum w:abstractNumId="24" w15:restartNumberingAfterBreak="0">
     <w:nsid w:val="59E61030"/>
     <w:multiLevelType w:val="multilevel"/>
     <w:tmpl w:val="50682654"/>
@@ -7368,120 +8263,7 @@
       </w:rPr>
     </w:lvl>
   </w:abstractNum>
-  <w:abstractNum w:abstractNumId="35" w15:restartNumberingAfterBreak="0">
-    <w:nsid w:val="5A437ED9"/>
-    <w:multiLevelType w:val="multilevel"/>
-    <w:tmpl w:val="3654BC14"/>
-    <w:lvl w:ilvl="0">
-      <w:start w:val="1"/>
-      <w:numFmt w:val="decimal"/>
-      <w:lvlText w:val="%1."/>
-      <w:lvlJc w:val="left"/>
-      <w:pPr>
-        <w:tabs>
-          <w:tab w:val="num" w:pos="720"/>
-        </w:tabs>
-        <w:ind w:left="720" w:hanging="360"/>
-      </w:pPr>
-    </w:lvl>
-    <w:lvl w:ilvl="1" w:tentative="1">
-      <w:start w:val="1"/>
-      <w:numFmt w:val="decimal"/>
-      <w:lvlText w:val="%2."/>
-      <w:lvlJc w:val="left"/>
-      <w:pPr>
-        <w:tabs>
-          <w:tab w:val="num" w:pos="1440"/>
-        </w:tabs>
-        <w:ind w:left="1440" w:hanging="360"/>
-      </w:pPr>
-    </w:lvl>
-    <w:lvl w:ilvl="2" w:tentative="1">
-      <w:start w:val="1"/>
-      <w:numFmt w:val="decimal"/>
-      <w:lvlText w:val="%3."/>
-      <w:lvlJc w:val="left"/>
-      <w:pPr>
-        <w:tabs>
-          <w:tab w:val="num" w:pos="2160"/>
-        </w:tabs>
-        <w:ind w:left="2160" w:hanging="360"/>
-      </w:pPr>
-    </w:lvl>
-    <w:lvl w:ilvl="3" w:tentative="1">
-      <w:start w:val="1"/>
-      <w:numFmt w:val="decimal"/>
-      <w:lvlText w:val="%4."/>
-      <w:lvlJc w:val="left"/>
-      <w:pPr>
-        <w:tabs>
-          <w:tab w:val="num" w:pos="2880"/>
-        </w:tabs>
-        <w:ind w:left="2880" w:hanging="360"/>
-      </w:pPr>
-    </w:lvl>
-    <w:lvl w:ilvl="4" w:tentative="1">
-      <w:start w:val="1"/>
-      <w:numFmt w:val="decimal"/>
-      <w:lvlText w:val="%5."/>
-      <w:lvlJc w:val="left"/>
-      <w:pPr>
-        <w:tabs>
-          <w:tab w:val="num" w:pos="3600"/>
-        </w:tabs>
-        <w:ind w:left="3600" w:hanging="360"/>
-      </w:pPr>
-    </w:lvl>
-    <w:lvl w:ilvl="5" w:tentative="1">
-      <w:start w:val="1"/>
-      <w:numFmt w:val="decimal"/>
-      <w:lvlText w:val="%6."/>
-      <w:lvlJc w:val="left"/>
-      <w:pPr>
-        <w:tabs>
-          <w:tab w:val="num" w:pos="4320"/>
-        </w:tabs>
-        <w:ind w:left="4320" w:hanging="360"/>
-      </w:pPr>
-    </w:lvl>
-    <w:lvl w:ilvl="6" w:tentative="1">
-      <w:start w:val="1"/>
-      <w:numFmt w:val="decimal"/>
-      <w:lvlText w:val="%7."/>
-      <w:lvlJc w:val="left"/>
-      <w:pPr>
-        <w:tabs>
-          <w:tab w:val="num" w:pos="5040"/>
-        </w:tabs>
-        <w:ind w:left="5040" w:hanging="360"/>
-      </w:pPr>
-    </w:lvl>
-    <w:lvl w:ilvl="7" w:tentative="1">
-      <w:start w:val="1"/>
-      <w:numFmt w:val="decimal"/>
-      <w:lvlText w:val="%8."/>
-      <w:lvlJc w:val="left"/>
-      <w:pPr>
-        <w:tabs>
-          <w:tab w:val="num" w:pos="5760"/>
-        </w:tabs>
-        <w:ind w:left="5760" w:hanging="360"/>
-      </w:pPr>
-    </w:lvl>
-    <w:lvl w:ilvl="8" w:tentative="1">
-      <w:start w:val="1"/>
-      <w:numFmt w:val="decimal"/>
-      <w:lvlText w:val="%9."/>
-      <w:lvlJc w:val="left"/>
-      <w:pPr>
-        <w:tabs>
-          <w:tab w:val="num" w:pos="6480"/>
-        </w:tabs>
-        <w:ind w:left="6480" w:hanging="360"/>
-      </w:pPr>
-    </w:lvl>
-  </w:abstractNum>
-  <w:abstractNum w:abstractNumId="36" w15:restartNumberingAfterBreak="0">
+  <w:abstractNum w:abstractNumId="25" w15:restartNumberingAfterBreak="0">
     <w:nsid w:val="5DA07CE5"/>
     <w:multiLevelType w:val="multilevel"/>
     <w:tmpl w:val="60423CEA"/>
@@ -7630,10 +8412,10 @@
       </w:rPr>
     </w:lvl>
   </w:abstractNum>
-  <w:abstractNum w:abstractNumId="37" w15:restartNumberingAfterBreak="0">
-    <w:nsid w:val="61C33932"/>
+  <w:abstractNum w:abstractNumId="26" w15:restartNumberingAfterBreak="0">
+    <w:nsid w:val="67167214"/>
     <w:multiLevelType w:val="multilevel"/>
-    <w:tmpl w:val="CF8A6EF2"/>
+    <w:tmpl w:val="5A721B0A"/>
     <w:lvl w:ilvl="0">
       <w:start w:val="1"/>
       <w:numFmt w:val="bullet"/>
@@ -7779,752 +8561,7 @@
       </w:rPr>
     </w:lvl>
   </w:abstractNum>
-  <w:abstractNum w:abstractNumId="38" w15:restartNumberingAfterBreak="0">
-    <w:nsid w:val="62BC02DC"/>
-    <w:multiLevelType w:val="multilevel"/>
-    <w:tmpl w:val="9E3CD960"/>
-    <w:lvl w:ilvl="0">
-      <w:start w:val="1"/>
-      <w:numFmt w:val="bullet"/>
-      <w:lvlText w:val=""/>
-      <w:lvlJc w:val="left"/>
-      <w:pPr>
-        <w:tabs>
-          <w:tab w:val="num" w:pos="720"/>
-        </w:tabs>
-        <w:ind w:left="720" w:hanging="360"/>
-      </w:pPr>
-      <w:rPr>
-        <w:rFonts w:ascii="Symbol" w:hAnsi="Symbol" w:hint="default"/>
-        <w:sz w:val="20"/>
-      </w:rPr>
-    </w:lvl>
-    <w:lvl w:ilvl="1" w:tentative="1">
-      <w:start w:val="1"/>
-      <w:numFmt w:val="bullet"/>
-      <w:lvlText w:val="o"/>
-      <w:lvlJc w:val="left"/>
-      <w:pPr>
-        <w:tabs>
-          <w:tab w:val="num" w:pos="1440"/>
-        </w:tabs>
-        <w:ind w:left="1440" w:hanging="360"/>
-      </w:pPr>
-      <w:rPr>
-        <w:rFonts w:ascii="Courier New" w:hAnsi="Courier New" w:hint="default"/>
-        <w:sz w:val="20"/>
-      </w:rPr>
-    </w:lvl>
-    <w:lvl w:ilvl="2" w:tentative="1">
-      <w:start w:val="1"/>
-      <w:numFmt w:val="bullet"/>
-      <w:lvlText w:val=""/>
-      <w:lvlJc w:val="left"/>
-      <w:pPr>
-        <w:tabs>
-          <w:tab w:val="num" w:pos="2160"/>
-        </w:tabs>
-        <w:ind w:left="2160" w:hanging="360"/>
-      </w:pPr>
-      <w:rPr>
-        <w:rFonts w:ascii="Wingdings" w:hAnsi="Wingdings" w:hint="default"/>
-        <w:sz w:val="20"/>
-      </w:rPr>
-    </w:lvl>
-    <w:lvl w:ilvl="3" w:tentative="1">
-      <w:start w:val="1"/>
-      <w:numFmt w:val="bullet"/>
-      <w:lvlText w:val=""/>
-      <w:lvlJc w:val="left"/>
-      <w:pPr>
-        <w:tabs>
-          <w:tab w:val="num" w:pos="2880"/>
-        </w:tabs>
-        <w:ind w:left="2880" w:hanging="360"/>
-      </w:pPr>
-      <w:rPr>
-        <w:rFonts w:ascii="Wingdings" w:hAnsi="Wingdings" w:hint="default"/>
-        <w:sz w:val="20"/>
-      </w:rPr>
-    </w:lvl>
-    <w:lvl w:ilvl="4" w:tentative="1">
-      <w:start w:val="1"/>
-      <w:numFmt w:val="bullet"/>
-      <w:lvlText w:val=""/>
-      <w:lvlJc w:val="left"/>
-      <w:pPr>
-        <w:tabs>
-          <w:tab w:val="num" w:pos="3600"/>
-        </w:tabs>
-        <w:ind w:left="3600" w:hanging="360"/>
-      </w:pPr>
-      <w:rPr>
-        <w:rFonts w:ascii="Wingdings" w:hAnsi="Wingdings" w:hint="default"/>
-        <w:sz w:val="20"/>
-      </w:rPr>
-    </w:lvl>
-    <w:lvl w:ilvl="5" w:tentative="1">
-      <w:start w:val="1"/>
-      <w:numFmt w:val="bullet"/>
-      <w:lvlText w:val=""/>
-      <w:lvlJc w:val="left"/>
-      <w:pPr>
-        <w:tabs>
-          <w:tab w:val="num" w:pos="4320"/>
-        </w:tabs>
-        <w:ind w:left="4320" w:hanging="360"/>
-      </w:pPr>
-      <w:rPr>
-        <w:rFonts w:ascii="Wingdings" w:hAnsi="Wingdings" w:hint="default"/>
-        <w:sz w:val="20"/>
-      </w:rPr>
-    </w:lvl>
-    <w:lvl w:ilvl="6" w:tentative="1">
-      <w:start w:val="1"/>
-      <w:numFmt w:val="bullet"/>
-      <w:lvlText w:val=""/>
-      <w:lvlJc w:val="left"/>
-      <w:pPr>
-        <w:tabs>
-          <w:tab w:val="num" w:pos="5040"/>
-        </w:tabs>
-        <w:ind w:left="5040" w:hanging="360"/>
-      </w:pPr>
-      <w:rPr>
-        <w:rFonts w:ascii="Wingdings" w:hAnsi="Wingdings" w:hint="default"/>
-        <w:sz w:val="20"/>
-      </w:rPr>
-    </w:lvl>
-    <w:lvl w:ilvl="7" w:tentative="1">
-      <w:start w:val="1"/>
-      <w:numFmt w:val="bullet"/>
-      <w:lvlText w:val=""/>
-      <w:lvlJc w:val="left"/>
-      <w:pPr>
-        <w:tabs>
-          <w:tab w:val="num" w:pos="5760"/>
-        </w:tabs>
-        <w:ind w:left="5760" w:hanging="360"/>
-      </w:pPr>
-      <w:rPr>
-        <w:rFonts w:ascii="Wingdings" w:hAnsi="Wingdings" w:hint="default"/>
-        <w:sz w:val="20"/>
-      </w:rPr>
-    </w:lvl>
-    <w:lvl w:ilvl="8" w:tentative="1">
-      <w:start w:val="1"/>
-      <w:numFmt w:val="bullet"/>
-      <w:lvlText w:val=""/>
-      <w:lvlJc w:val="left"/>
-      <w:pPr>
-        <w:tabs>
-          <w:tab w:val="num" w:pos="6480"/>
-        </w:tabs>
-        <w:ind w:left="6480" w:hanging="360"/>
-      </w:pPr>
-      <w:rPr>
-        <w:rFonts w:ascii="Wingdings" w:hAnsi="Wingdings" w:hint="default"/>
-        <w:sz w:val="20"/>
-      </w:rPr>
-    </w:lvl>
-  </w:abstractNum>
-  <w:abstractNum w:abstractNumId="39" w15:restartNumberingAfterBreak="0">
-    <w:nsid w:val="635B5CBB"/>
-    <w:multiLevelType w:val="multilevel"/>
-    <w:tmpl w:val="5240B9F8"/>
-    <w:lvl w:ilvl="0">
-      <w:start w:val="1"/>
-      <w:numFmt w:val="bullet"/>
-      <w:lvlText w:val=""/>
-      <w:lvlJc w:val="left"/>
-      <w:pPr>
-        <w:tabs>
-          <w:tab w:val="num" w:pos="720"/>
-        </w:tabs>
-        <w:ind w:left="720" w:hanging="360"/>
-      </w:pPr>
-      <w:rPr>
-        <w:rFonts w:ascii="Symbol" w:hAnsi="Symbol" w:hint="default"/>
-        <w:sz w:val="20"/>
-      </w:rPr>
-    </w:lvl>
-    <w:lvl w:ilvl="1" w:tentative="1">
-      <w:start w:val="1"/>
-      <w:numFmt w:val="bullet"/>
-      <w:lvlText w:val="o"/>
-      <w:lvlJc w:val="left"/>
-      <w:pPr>
-        <w:tabs>
-          <w:tab w:val="num" w:pos="1440"/>
-        </w:tabs>
-        <w:ind w:left="1440" w:hanging="360"/>
-      </w:pPr>
-      <w:rPr>
-        <w:rFonts w:ascii="Courier New" w:hAnsi="Courier New" w:hint="default"/>
-        <w:sz w:val="20"/>
-      </w:rPr>
-    </w:lvl>
-    <w:lvl w:ilvl="2" w:tentative="1">
-      <w:start w:val="1"/>
-      <w:numFmt w:val="bullet"/>
-      <w:lvlText w:val=""/>
-      <w:lvlJc w:val="left"/>
-      <w:pPr>
-        <w:tabs>
-          <w:tab w:val="num" w:pos="2160"/>
-        </w:tabs>
-        <w:ind w:left="2160" w:hanging="360"/>
-      </w:pPr>
-      <w:rPr>
-        <w:rFonts w:ascii="Wingdings" w:hAnsi="Wingdings" w:hint="default"/>
-        <w:sz w:val="20"/>
-      </w:rPr>
-    </w:lvl>
-    <w:lvl w:ilvl="3" w:tentative="1">
-      <w:start w:val="1"/>
-      <w:numFmt w:val="bullet"/>
-      <w:lvlText w:val=""/>
-      <w:lvlJc w:val="left"/>
-      <w:pPr>
-        <w:tabs>
-          <w:tab w:val="num" w:pos="2880"/>
-        </w:tabs>
-        <w:ind w:left="2880" w:hanging="360"/>
-      </w:pPr>
-      <w:rPr>
-        <w:rFonts w:ascii="Wingdings" w:hAnsi="Wingdings" w:hint="default"/>
-        <w:sz w:val="20"/>
-      </w:rPr>
-    </w:lvl>
-    <w:lvl w:ilvl="4" w:tentative="1">
-      <w:start w:val="1"/>
-      <w:numFmt w:val="bullet"/>
-      <w:lvlText w:val=""/>
-      <w:lvlJc w:val="left"/>
-      <w:pPr>
-        <w:tabs>
-          <w:tab w:val="num" w:pos="3600"/>
-        </w:tabs>
-        <w:ind w:left="3600" w:hanging="360"/>
-      </w:pPr>
-      <w:rPr>
-        <w:rFonts w:ascii="Wingdings" w:hAnsi="Wingdings" w:hint="default"/>
-        <w:sz w:val="20"/>
-      </w:rPr>
-    </w:lvl>
-    <w:lvl w:ilvl="5" w:tentative="1">
-      <w:start w:val="1"/>
-      <w:numFmt w:val="bullet"/>
-      <w:lvlText w:val=""/>
-      <w:lvlJc w:val="left"/>
-      <w:pPr>
-        <w:tabs>
-          <w:tab w:val="num" w:pos="4320"/>
-        </w:tabs>
-        <w:ind w:left="4320" w:hanging="360"/>
-      </w:pPr>
-      <w:rPr>
-        <w:rFonts w:ascii="Wingdings" w:hAnsi="Wingdings" w:hint="default"/>
-        <w:sz w:val="20"/>
-      </w:rPr>
-    </w:lvl>
-    <w:lvl w:ilvl="6" w:tentative="1">
-      <w:start w:val="1"/>
-      <w:numFmt w:val="bullet"/>
-      <w:lvlText w:val=""/>
-      <w:lvlJc w:val="left"/>
-      <w:pPr>
-        <w:tabs>
-          <w:tab w:val="num" w:pos="5040"/>
-        </w:tabs>
-        <w:ind w:left="5040" w:hanging="360"/>
-      </w:pPr>
-      <w:rPr>
-        <w:rFonts w:ascii="Wingdings" w:hAnsi="Wingdings" w:hint="default"/>
-        <w:sz w:val="20"/>
-      </w:rPr>
-    </w:lvl>
-    <w:lvl w:ilvl="7" w:tentative="1">
-      <w:start w:val="1"/>
-      <w:numFmt w:val="bullet"/>
-      <w:lvlText w:val=""/>
-      <w:lvlJc w:val="left"/>
-      <w:pPr>
-        <w:tabs>
-          <w:tab w:val="num" w:pos="5760"/>
-        </w:tabs>
-        <w:ind w:left="5760" w:hanging="360"/>
-      </w:pPr>
-      <w:rPr>
-        <w:rFonts w:ascii="Wingdings" w:hAnsi="Wingdings" w:hint="default"/>
-        <w:sz w:val="20"/>
-      </w:rPr>
-    </w:lvl>
-    <w:lvl w:ilvl="8" w:tentative="1">
-      <w:start w:val="1"/>
-      <w:numFmt w:val="bullet"/>
-      <w:lvlText w:val=""/>
-      <w:lvlJc w:val="left"/>
-      <w:pPr>
-        <w:tabs>
-          <w:tab w:val="num" w:pos="6480"/>
-        </w:tabs>
-        <w:ind w:left="6480" w:hanging="360"/>
-      </w:pPr>
-      <w:rPr>
-        <w:rFonts w:ascii="Wingdings" w:hAnsi="Wingdings" w:hint="default"/>
-        <w:sz w:val="20"/>
-      </w:rPr>
-    </w:lvl>
-  </w:abstractNum>
-  <w:abstractNum w:abstractNumId="40" w15:restartNumberingAfterBreak="0">
-    <w:nsid w:val="689B4827"/>
-    <w:multiLevelType w:val="multilevel"/>
-    <w:tmpl w:val="6CE2AEE4"/>
-    <w:lvl w:ilvl="0">
-      <w:start w:val="1"/>
-      <w:numFmt w:val="bullet"/>
-      <w:lvlText w:val=""/>
-      <w:lvlJc w:val="left"/>
-      <w:pPr>
-        <w:tabs>
-          <w:tab w:val="num" w:pos="720"/>
-        </w:tabs>
-        <w:ind w:left="720" w:hanging="360"/>
-      </w:pPr>
-      <w:rPr>
-        <w:rFonts w:ascii="Symbol" w:hAnsi="Symbol" w:hint="default"/>
-        <w:sz w:val="20"/>
-      </w:rPr>
-    </w:lvl>
-    <w:lvl w:ilvl="1" w:tentative="1">
-      <w:start w:val="1"/>
-      <w:numFmt w:val="bullet"/>
-      <w:lvlText w:val="o"/>
-      <w:lvlJc w:val="left"/>
-      <w:pPr>
-        <w:tabs>
-          <w:tab w:val="num" w:pos="1440"/>
-        </w:tabs>
-        <w:ind w:left="1440" w:hanging="360"/>
-      </w:pPr>
-      <w:rPr>
-        <w:rFonts w:ascii="Courier New" w:hAnsi="Courier New" w:hint="default"/>
-        <w:sz w:val="20"/>
-      </w:rPr>
-    </w:lvl>
-    <w:lvl w:ilvl="2" w:tentative="1">
-      <w:start w:val="1"/>
-      <w:numFmt w:val="bullet"/>
-      <w:lvlText w:val=""/>
-      <w:lvlJc w:val="left"/>
-      <w:pPr>
-        <w:tabs>
-          <w:tab w:val="num" w:pos="2160"/>
-        </w:tabs>
-        <w:ind w:left="2160" w:hanging="360"/>
-      </w:pPr>
-      <w:rPr>
-        <w:rFonts w:ascii="Wingdings" w:hAnsi="Wingdings" w:hint="default"/>
-        <w:sz w:val="20"/>
-      </w:rPr>
-    </w:lvl>
-    <w:lvl w:ilvl="3" w:tentative="1">
-      <w:start w:val="1"/>
-      <w:numFmt w:val="bullet"/>
-      <w:lvlText w:val=""/>
-      <w:lvlJc w:val="left"/>
-      <w:pPr>
-        <w:tabs>
-          <w:tab w:val="num" w:pos="2880"/>
-        </w:tabs>
-        <w:ind w:left="2880" w:hanging="360"/>
-      </w:pPr>
-      <w:rPr>
-        <w:rFonts w:ascii="Wingdings" w:hAnsi="Wingdings" w:hint="default"/>
-        <w:sz w:val="20"/>
-      </w:rPr>
-    </w:lvl>
-    <w:lvl w:ilvl="4" w:tentative="1">
-      <w:start w:val="1"/>
-      <w:numFmt w:val="bullet"/>
-      <w:lvlText w:val=""/>
-      <w:lvlJc w:val="left"/>
-      <w:pPr>
-        <w:tabs>
-          <w:tab w:val="num" w:pos="3600"/>
-        </w:tabs>
-        <w:ind w:left="3600" w:hanging="360"/>
-      </w:pPr>
-      <w:rPr>
-        <w:rFonts w:ascii="Wingdings" w:hAnsi="Wingdings" w:hint="default"/>
-        <w:sz w:val="20"/>
-      </w:rPr>
-    </w:lvl>
-    <w:lvl w:ilvl="5" w:tentative="1">
-      <w:start w:val="1"/>
-      <w:numFmt w:val="bullet"/>
-      <w:lvlText w:val=""/>
-      <w:lvlJc w:val="left"/>
-      <w:pPr>
-        <w:tabs>
-          <w:tab w:val="num" w:pos="4320"/>
-        </w:tabs>
-        <w:ind w:left="4320" w:hanging="360"/>
-      </w:pPr>
-      <w:rPr>
-        <w:rFonts w:ascii="Wingdings" w:hAnsi="Wingdings" w:hint="default"/>
-        <w:sz w:val="20"/>
-      </w:rPr>
-    </w:lvl>
-    <w:lvl w:ilvl="6" w:tentative="1">
-      <w:start w:val="1"/>
-      <w:numFmt w:val="bullet"/>
-      <w:lvlText w:val=""/>
-      <w:lvlJc w:val="left"/>
-      <w:pPr>
-        <w:tabs>
-          <w:tab w:val="num" w:pos="5040"/>
-        </w:tabs>
-        <w:ind w:left="5040" w:hanging="360"/>
-      </w:pPr>
-      <w:rPr>
-        <w:rFonts w:ascii="Wingdings" w:hAnsi="Wingdings" w:hint="default"/>
-        <w:sz w:val="20"/>
-      </w:rPr>
-    </w:lvl>
-    <w:lvl w:ilvl="7" w:tentative="1">
-      <w:start w:val="1"/>
-      <w:numFmt w:val="bullet"/>
-      <w:lvlText w:val=""/>
-      <w:lvlJc w:val="left"/>
-      <w:pPr>
-        <w:tabs>
-          <w:tab w:val="num" w:pos="5760"/>
-        </w:tabs>
-        <w:ind w:left="5760" w:hanging="360"/>
-      </w:pPr>
-      <w:rPr>
-        <w:rFonts w:ascii="Wingdings" w:hAnsi="Wingdings" w:hint="default"/>
-        <w:sz w:val="20"/>
-      </w:rPr>
-    </w:lvl>
-    <w:lvl w:ilvl="8" w:tentative="1">
-      <w:start w:val="1"/>
-      <w:numFmt w:val="bullet"/>
-      <w:lvlText w:val=""/>
-      <w:lvlJc w:val="left"/>
-      <w:pPr>
-        <w:tabs>
-          <w:tab w:val="num" w:pos="6480"/>
-        </w:tabs>
-        <w:ind w:left="6480" w:hanging="360"/>
-      </w:pPr>
-      <w:rPr>
-        <w:rFonts w:ascii="Wingdings" w:hAnsi="Wingdings" w:hint="default"/>
-        <w:sz w:val="20"/>
-      </w:rPr>
-    </w:lvl>
-  </w:abstractNum>
-  <w:abstractNum w:abstractNumId="41" w15:restartNumberingAfterBreak="0">
-    <w:nsid w:val="6BAE4E16"/>
-    <w:multiLevelType w:val="multilevel"/>
-    <w:tmpl w:val="BA20CF94"/>
-    <w:lvl w:ilvl="0">
-      <w:start w:val="1"/>
-      <w:numFmt w:val="bullet"/>
-      <w:lvlText w:val=""/>
-      <w:lvlJc w:val="left"/>
-      <w:pPr>
-        <w:tabs>
-          <w:tab w:val="num" w:pos="720"/>
-        </w:tabs>
-        <w:ind w:left="720" w:hanging="360"/>
-      </w:pPr>
-      <w:rPr>
-        <w:rFonts w:ascii="Symbol" w:hAnsi="Symbol" w:hint="default"/>
-        <w:sz w:val="20"/>
-      </w:rPr>
-    </w:lvl>
-    <w:lvl w:ilvl="1" w:tentative="1">
-      <w:start w:val="1"/>
-      <w:numFmt w:val="bullet"/>
-      <w:lvlText w:val="o"/>
-      <w:lvlJc w:val="left"/>
-      <w:pPr>
-        <w:tabs>
-          <w:tab w:val="num" w:pos="1440"/>
-        </w:tabs>
-        <w:ind w:left="1440" w:hanging="360"/>
-      </w:pPr>
-      <w:rPr>
-        <w:rFonts w:ascii="Courier New" w:hAnsi="Courier New" w:hint="default"/>
-        <w:sz w:val="20"/>
-      </w:rPr>
-    </w:lvl>
-    <w:lvl w:ilvl="2" w:tentative="1">
-      <w:start w:val="1"/>
-      <w:numFmt w:val="bullet"/>
-      <w:lvlText w:val=""/>
-      <w:lvlJc w:val="left"/>
-      <w:pPr>
-        <w:tabs>
-          <w:tab w:val="num" w:pos="2160"/>
-        </w:tabs>
-        <w:ind w:left="2160" w:hanging="360"/>
-      </w:pPr>
-      <w:rPr>
-        <w:rFonts w:ascii="Wingdings" w:hAnsi="Wingdings" w:hint="default"/>
-        <w:sz w:val="20"/>
-      </w:rPr>
-    </w:lvl>
-    <w:lvl w:ilvl="3" w:tentative="1">
-      <w:start w:val="1"/>
-      <w:numFmt w:val="bullet"/>
-      <w:lvlText w:val=""/>
-      <w:lvlJc w:val="left"/>
-      <w:pPr>
-        <w:tabs>
-          <w:tab w:val="num" w:pos="2880"/>
-        </w:tabs>
-        <w:ind w:left="2880" w:hanging="360"/>
-      </w:pPr>
-      <w:rPr>
-        <w:rFonts w:ascii="Wingdings" w:hAnsi="Wingdings" w:hint="default"/>
-        <w:sz w:val="20"/>
-      </w:rPr>
-    </w:lvl>
-    <w:lvl w:ilvl="4" w:tentative="1">
-      <w:start w:val="1"/>
-      <w:numFmt w:val="bullet"/>
-      <w:lvlText w:val=""/>
-      <w:lvlJc w:val="left"/>
-      <w:pPr>
-        <w:tabs>
-          <w:tab w:val="num" w:pos="3600"/>
-        </w:tabs>
-        <w:ind w:left="3600" w:hanging="360"/>
-      </w:pPr>
-      <w:rPr>
-        <w:rFonts w:ascii="Wingdings" w:hAnsi="Wingdings" w:hint="default"/>
-        <w:sz w:val="20"/>
-      </w:rPr>
-    </w:lvl>
-    <w:lvl w:ilvl="5" w:tentative="1">
-      <w:start w:val="1"/>
-      <w:numFmt w:val="bullet"/>
-      <w:lvlText w:val=""/>
-      <w:lvlJc w:val="left"/>
-      <w:pPr>
-        <w:tabs>
-          <w:tab w:val="num" w:pos="4320"/>
-        </w:tabs>
-        <w:ind w:left="4320" w:hanging="360"/>
-      </w:pPr>
-      <w:rPr>
-        <w:rFonts w:ascii="Wingdings" w:hAnsi="Wingdings" w:hint="default"/>
-        <w:sz w:val="20"/>
-      </w:rPr>
-    </w:lvl>
-    <w:lvl w:ilvl="6" w:tentative="1">
-      <w:start w:val="1"/>
-      <w:numFmt w:val="bullet"/>
-      <w:lvlText w:val=""/>
-      <w:lvlJc w:val="left"/>
-      <w:pPr>
-        <w:tabs>
-          <w:tab w:val="num" w:pos="5040"/>
-        </w:tabs>
-        <w:ind w:left="5040" w:hanging="360"/>
-      </w:pPr>
-      <w:rPr>
-        <w:rFonts w:ascii="Wingdings" w:hAnsi="Wingdings" w:hint="default"/>
-        <w:sz w:val="20"/>
-      </w:rPr>
-    </w:lvl>
-    <w:lvl w:ilvl="7" w:tentative="1">
-      <w:start w:val="1"/>
-      <w:numFmt w:val="bullet"/>
-      <w:lvlText w:val=""/>
-      <w:lvlJc w:val="left"/>
-      <w:pPr>
-        <w:tabs>
-          <w:tab w:val="num" w:pos="5760"/>
-        </w:tabs>
-        <w:ind w:left="5760" w:hanging="360"/>
-      </w:pPr>
-      <w:rPr>
-        <w:rFonts w:ascii="Wingdings" w:hAnsi="Wingdings" w:hint="default"/>
-        <w:sz w:val="20"/>
-      </w:rPr>
-    </w:lvl>
-    <w:lvl w:ilvl="8" w:tentative="1">
-      <w:start w:val="1"/>
-      <w:numFmt w:val="bullet"/>
-      <w:lvlText w:val=""/>
-      <w:lvlJc w:val="left"/>
-      <w:pPr>
-        <w:tabs>
-          <w:tab w:val="num" w:pos="6480"/>
-        </w:tabs>
-        <w:ind w:left="6480" w:hanging="360"/>
-      </w:pPr>
-      <w:rPr>
-        <w:rFonts w:ascii="Wingdings" w:hAnsi="Wingdings" w:hint="default"/>
-        <w:sz w:val="20"/>
-      </w:rPr>
-    </w:lvl>
-  </w:abstractNum>
-  <w:abstractNum w:abstractNumId="42" w15:restartNumberingAfterBreak="0">
-    <w:nsid w:val="71C61283"/>
-    <w:multiLevelType w:val="multilevel"/>
-    <w:tmpl w:val="BC4E84B2"/>
-    <w:lvl w:ilvl="0">
-      <w:start w:val="1"/>
-      <w:numFmt w:val="bullet"/>
-      <w:lvlText w:val=""/>
-      <w:lvlJc w:val="left"/>
-      <w:pPr>
-        <w:tabs>
-          <w:tab w:val="num" w:pos="720"/>
-        </w:tabs>
-        <w:ind w:left="720" w:hanging="360"/>
-      </w:pPr>
-      <w:rPr>
-        <w:rFonts w:ascii="Symbol" w:hAnsi="Symbol" w:hint="default"/>
-        <w:sz w:val="20"/>
-      </w:rPr>
-    </w:lvl>
-    <w:lvl w:ilvl="1" w:tentative="1">
-      <w:start w:val="1"/>
-      <w:numFmt w:val="bullet"/>
-      <w:lvlText w:val="o"/>
-      <w:lvlJc w:val="left"/>
-      <w:pPr>
-        <w:tabs>
-          <w:tab w:val="num" w:pos="1440"/>
-        </w:tabs>
-        <w:ind w:left="1440" w:hanging="360"/>
-      </w:pPr>
-      <w:rPr>
-        <w:rFonts w:ascii="Courier New" w:hAnsi="Courier New" w:hint="default"/>
-        <w:sz w:val="20"/>
-      </w:rPr>
-    </w:lvl>
-    <w:lvl w:ilvl="2" w:tentative="1">
-      <w:start w:val="1"/>
-      <w:numFmt w:val="bullet"/>
-      <w:lvlText w:val=""/>
-      <w:lvlJc w:val="left"/>
-      <w:pPr>
-        <w:tabs>
-          <w:tab w:val="num" w:pos="2160"/>
-        </w:tabs>
-        <w:ind w:left="2160" w:hanging="360"/>
-      </w:pPr>
-      <w:rPr>
-        <w:rFonts w:ascii="Wingdings" w:hAnsi="Wingdings" w:hint="default"/>
-        <w:sz w:val="20"/>
-      </w:rPr>
-    </w:lvl>
-    <w:lvl w:ilvl="3" w:tentative="1">
-      <w:start w:val="1"/>
-      <w:numFmt w:val="bullet"/>
-      <w:lvlText w:val=""/>
-      <w:lvlJc w:val="left"/>
-      <w:pPr>
-        <w:tabs>
-          <w:tab w:val="num" w:pos="2880"/>
-        </w:tabs>
-        <w:ind w:left="2880" w:hanging="360"/>
-      </w:pPr>
-      <w:rPr>
-        <w:rFonts w:ascii="Wingdings" w:hAnsi="Wingdings" w:hint="default"/>
-        <w:sz w:val="20"/>
-      </w:rPr>
-    </w:lvl>
-    <w:lvl w:ilvl="4" w:tentative="1">
-      <w:start w:val="1"/>
-      <w:numFmt w:val="bullet"/>
-      <w:lvlText w:val=""/>
-      <w:lvlJc w:val="left"/>
-      <w:pPr>
-        <w:tabs>
-          <w:tab w:val="num" w:pos="3600"/>
-        </w:tabs>
-        <w:ind w:left="3600" w:hanging="360"/>
-      </w:pPr>
-      <w:rPr>
-        <w:rFonts w:ascii="Wingdings" w:hAnsi="Wingdings" w:hint="default"/>
-        <w:sz w:val="20"/>
-      </w:rPr>
-    </w:lvl>
-    <w:lvl w:ilvl="5" w:tentative="1">
-      <w:start w:val="1"/>
-      <w:numFmt w:val="bullet"/>
-      <w:lvlText w:val=""/>
-      <w:lvlJc w:val="left"/>
-      <w:pPr>
-        <w:tabs>
-          <w:tab w:val="num" w:pos="4320"/>
-        </w:tabs>
-        <w:ind w:left="4320" w:hanging="360"/>
-      </w:pPr>
-      <w:rPr>
-        <w:rFonts w:ascii="Wingdings" w:hAnsi="Wingdings" w:hint="default"/>
-        <w:sz w:val="20"/>
-      </w:rPr>
-    </w:lvl>
-    <w:lvl w:ilvl="6" w:tentative="1">
-      <w:start w:val="1"/>
-      <w:numFmt w:val="bullet"/>
-      <w:lvlText w:val=""/>
-      <w:lvlJc w:val="left"/>
-      <w:pPr>
-        <w:tabs>
-          <w:tab w:val="num" w:pos="5040"/>
-        </w:tabs>
-        <w:ind w:left="5040" w:hanging="360"/>
-      </w:pPr>
-      <w:rPr>
-        <w:rFonts w:ascii="Wingdings" w:hAnsi="Wingdings" w:hint="default"/>
-        <w:sz w:val="20"/>
-      </w:rPr>
-    </w:lvl>
-    <w:lvl w:ilvl="7" w:tentative="1">
-      <w:start w:val="1"/>
-      <w:numFmt w:val="bullet"/>
-      <w:lvlText w:val=""/>
-      <w:lvlJc w:val="left"/>
-      <w:pPr>
-        <w:tabs>
-          <w:tab w:val="num" w:pos="5760"/>
-        </w:tabs>
-        <w:ind w:left="5760" w:hanging="360"/>
-      </w:pPr>
-      <w:rPr>
-        <w:rFonts w:ascii="Wingdings" w:hAnsi="Wingdings" w:hint="default"/>
-        <w:sz w:val="20"/>
-      </w:rPr>
-    </w:lvl>
-    <w:lvl w:ilvl="8" w:tentative="1">
-      <w:start w:val="1"/>
-      <w:numFmt w:val="bullet"/>
-      <w:lvlText w:val=""/>
-      <w:lvlJc w:val="left"/>
-      <w:pPr>
-        <w:tabs>
-          <w:tab w:val="num" w:pos="6480"/>
-        </w:tabs>
-        <w:ind w:left="6480" w:hanging="360"/>
-      </w:pPr>
-      <w:rPr>
-        <w:rFonts w:ascii="Wingdings" w:hAnsi="Wingdings" w:hint="default"/>
-        <w:sz w:val="20"/>
-      </w:rPr>
-    </w:lvl>
-  </w:abstractNum>
-  <w:abstractNum w:abstractNumId="43" w15:restartNumberingAfterBreak="0">
+  <w:abstractNum w:abstractNumId="27" w15:restartNumberingAfterBreak="0">
     <w:nsid w:val="72F56193"/>
     <w:multiLevelType w:val="multilevel"/>
     <w:tmpl w:val="45ECC2D2"/>
@@ -8673,406 +8710,91 @@
       </w:rPr>
     </w:lvl>
   </w:abstractNum>
-  <w:abstractNum w:abstractNumId="44" w15:restartNumberingAfterBreak="0">
-    <w:nsid w:val="7B2F0F7A"/>
-    <w:multiLevelType w:val="multilevel"/>
-    <w:tmpl w:val="C7CEE33C"/>
-    <w:lvl w:ilvl="0">
-      <w:start w:val="1"/>
-      <w:numFmt w:val="decimal"/>
-      <w:lvlText w:val="%1."/>
-      <w:lvlJc w:val="left"/>
-      <w:pPr>
-        <w:tabs>
-          <w:tab w:val="num" w:pos="720"/>
-        </w:tabs>
-        <w:ind w:left="720" w:hanging="360"/>
-      </w:pPr>
-    </w:lvl>
-    <w:lvl w:ilvl="1" w:tentative="1">
-      <w:start w:val="1"/>
-      <w:numFmt w:val="decimal"/>
-      <w:lvlText w:val="%2."/>
-      <w:lvlJc w:val="left"/>
-      <w:pPr>
-        <w:tabs>
-          <w:tab w:val="num" w:pos="1440"/>
-        </w:tabs>
-        <w:ind w:left="1440" w:hanging="360"/>
-      </w:pPr>
-    </w:lvl>
-    <w:lvl w:ilvl="2" w:tentative="1">
-      <w:start w:val="1"/>
-      <w:numFmt w:val="decimal"/>
-      <w:lvlText w:val="%3."/>
-      <w:lvlJc w:val="left"/>
-      <w:pPr>
-        <w:tabs>
-          <w:tab w:val="num" w:pos="2160"/>
-        </w:tabs>
-        <w:ind w:left="2160" w:hanging="360"/>
-      </w:pPr>
-    </w:lvl>
-    <w:lvl w:ilvl="3" w:tentative="1">
-      <w:start w:val="1"/>
-      <w:numFmt w:val="decimal"/>
-      <w:lvlText w:val="%4."/>
-      <w:lvlJc w:val="left"/>
-      <w:pPr>
-        <w:tabs>
-          <w:tab w:val="num" w:pos="2880"/>
-        </w:tabs>
-        <w:ind w:left="2880" w:hanging="360"/>
-      </w:pPr>
-    </w:lvl>
-    <w:lvl w:ilvl="4" w:tentative="1">
-      <w:start w:val="1"/>
-      <w:numFmt w:val="decimal"/>
-      <w:lvlText w:val="%5."/>
-      <w:lvlJc w:val="left"/>
-      <w:pPr>
-        <w:tabs>
-          <w:tab w:val="num" w:pos="3600"/>
-        </w:tabs>
-        <w:ind w:left="3600" w:hanging="360"/>
-      </w:pPr>
-    </w:lvl>
-    <w:lvl w:ilvl="5" w:tentative="1">
-      <w:start w:val="1"/>
-      <w:numFmt w:val="decimal"/>
-      <w:lvlText w:val="%6."/>
-      <w:lvlJc w:val="left"/>
-      <w:pPr>
-        <w:tabs>
-          <w:tab w:val="num" w:pos="4320"/>
-        </w:tabs>
-        <w:ind w:left="4320" w:hanging="360"/>
-      </w:pPr>
-    </w:lvl>
-    <w:lvl w:ilvl="6" w:tentative="1">
-      <w:start w:val="1"/>
-      <w:numFmt w:val="decimal"/>
-      <w:lvlText w:val="%7."/>
-      <w:lvlJc w:val="left"/>
-      <w:pPr>
-        <w:tabs>
-          <w:tab w:val="num" w:pos="5040"/>
-        </w:tabs>
-        <w:ind w:left="5040" w:hanging="360"/>
-      </w:pPr>
-    </w:lvl>
-    <w:lvl w:ilvl="7" w:tentative="1">
-      <w:start w:val="1"/>
-      <w:numFmt w:val="decimal"/>
-      <w:lvlText w:val="%8."/>
-      <w:lvlJc w:val="left"/>
-      <w:pPr>
-        <w:tabs>
-          <w:tab w:val="num" w:pos="5760"/>
-        </w:tabs>
-        <w:ind w:left="5760" w:hanging="360"/>
-      </w:pPr>
-    </w:lvl>
-    <w:lvl w:ilvl="8" w:tentative="1">
-      <w:start w:val="1"/>
-      <w:numFmt w:val="decimal"/>
-      <w:lvlText w:val="%9."/>
-      <w:lvlJc w:val="left"/>
-      <w:pPr>
-        <w:tabs>
-          <w:tab w:val="num" w:pos="6480"/>
-        </w:tabs>
-        <w:ind w:left="6480" w:hanging="360"/>
-      </w:pPr>
-    </w:lvl>
-  </w:abstractNum>
-  <w:abstractNum w:abstractNumId="45" w15:restartNumberingAfterBreak="0">
-    <w:nsid w:val="7C2E5158"/>
-    <w:multiLevelType w:val="multilevel"/>
-    <w:tmpl w:val="EC122E3E"/>
-    <w:lvl w:ilvl="0">
-      <w:start w:val="1"/>
-      <w:numFmt w:val="bullet"/>
-      <w:lvlText w:val=""/>
-      <w:lvlJc w:val="left"/>
-      <w:pPr>
-        <w:tabs>
-          <w:tab w:val="num" w:pos="720"/>
-        </w:tabs>
-        <w:ind w:left="720" w:hanging="360"/>
-      </w:pPr>
-      <w:rPr>
-        <w:rFonts w:ascii="Symbol" w:hAnsi="Symbol" w:hint="default"/>
-        <w:sz w:val="20"/>
-      </w:rPr>
-    </w:lvl>
-    <w:lvl w:ilvl="1" w:tentative="1">
-      <w:start w:val="1"/>
-      <w:numFmt w:val="bullet"/>
-      <w:lvlText w:val="o"/>
-      <w:lvlJc w:val="left"/>
-      <w:pPr>
-        <w:tabs>
-          <w:tab w:val="num" w:pos="1440"/>
-        </w:tabs>
-        <w:ind w:left="1440" w:hanging="360"/>
-      </w:pPr>
-      <w:rPr>
-        <w:rFonts w:ascii="Courier New" w:hAnsi="Courier New" w:hint="default"/>
-        <w:sz w:val="20"/>
-      </w:rPr>
-    </w:lvl>
-    <w:lvl w:ilvl="2" w:tentative="1">
-      <w:start w:val="1"/>
-      <w:numFmt w:val="bullet"/>
-      <w:lvlText w:val=""/>
-      <w:lvlJc w:val="left"/>
-      <w:pPr>
-        <w:tabs>
-          <w:tab w:val="num" w:pos="2160"/>
-        </w:tabs>
-        <w:ind w:left="2160" w:hanging="360"/>
-      </w:pPr>
-      <w:rPr>
-        <w:rFonts w:ascii="Wingdings" w:hAnsi="Wingdings" w:hint="default"/>
-        <w:sz w:val="20"/>
-      </w:rPr>
-    </w:lvl>
-    <w:lvl w:ilvl="3" w:tentative="1">
-      <w:start w:val="1"/>
-      <w:numFmt w:val="bullet"/>
-      <w:lvlText w:val=""/>
-      <w:lvlJc w:val="left"/>
-      <w:pPr>
-        <w:tabs>
-          <w:tab w:val="num" w:pos="2880"/>
-        </w:tabs>
-        <w:ind w:left="2880" w:hanging="360"/>
-      </w:pPr>
-      <w:rPr>
-        <w:rFonts w:ascii="Wingdings" w:hAnsi="Wingdings" w:hint="default"/>
-        <w:sz w:val="20"/>
-      </w:rPr>
-    </w:lvl>
-    <w:lvl w:ilvl="4" w:tentative="1">
-      <w:start w:val="1"/>
-      <w:numFmt w:val="bullet"/>
-      <w:lvlText w:val=""/>
-      <w:lvlJc w:val="left"/>
-      <w:pPr>
-        <w:tabs>
-          <w:tab w:val="num" w:pos="3600"/>
-        </w:tabs>
-        <w:ind w:left="3600" w:hanging="360"/>
-      </w:pPr>
-      <w:rPr>
-        <w:rFonts w:ascii="Wingdings" w:hAnsi="Wingdings" w:hint="default"/>
-        <w:sz w:val="20"/>
-      </w:rPr>
-    </w:lvl>
-    <w:lvl w:ilvl="5" w:tentative="1">
-      <w:start w:val="1"/>
-      <w:numFmt w:val="bullet"/>
-      <w:lvlText w:val=""/>
-      <w:lvlJc w:val="left"/>
-      <w:pPr>
-        <w:tabs>
-          <w:tab w:val="num" w:pos="4320"/>
-        </w:tabs>
-        <w:ind w:left="4320" w:hanging="360"/>
-      </w:pPr>
-      <w:rPr>
-        <w:rFonts w:ascii="Wingdings" w:hAnsi="Wingdings" w:hint="default"/>
-        <w:sz w:val="20"/>
-      </w:rPr>
-    </w:lvl>
-    <w:lvl w:ilvl="6" w:tentative="1">
-      <w:start w:val="1"/>
-      <w:numFmt w:val="bullet"/>
-      <w:lvlText w:val=""/>
-      <w:lvlJc w:val="left"/>
-      <w:pPr>
-        <w:tabs>
-          <w:tab w:val="num" w:pos="5040"/>
-        </w:tabs>
-        <w:ind w:left="5040" w:hanging="360"/>
-      </w:pPr>
-      <w:rPr>
-        <w:rFonts w:ascii="Wingdings" w:hAnsi="Wingdings" w:hint="default"/>
-        <w:sz w:val="20"/>
-      </w:rPr>
-    </w:lvl>
-    <w:lvl w:ilvl="7" w:tentative="1">
-      <w:start w:val="1"/>
-      <w:numFmt w:val="bullet"/>
-      <w:lvlText w:val=""/>
-      <w:lvlJc w:val="left"/>
-      <w:pPr>
-        <w:tabs>
-          <w:tab w:val="num" w:pos="5760"/>
-        </w:tabs>
-        <w:ind w:left="5760" w:hanging="360"/>
-      </w:pPr>
-      <w:rPr>
-        <w:rFonts w:ascii="Wingdings" w:hAnsi="Wingdings" w:hint="default"/>
-        <w:sz w:val="20"/>
-      </w:rPr>
-    </w:lvl>
-    <w:lvl w:ilvl="8" w:tentative="1">
-      <w:start w:val="1"/>
-      <w:numFmt w:val="bullet"/>
-      <w:lvlText w:val=""/>
-      <w:lvlJc w:val="left"/>
-      <w:pPr>
-        <w:tabs>
-          <w:tab w:val="num" w:pos="6480"/>
-        </w:tabs>
-        <w:ind w:left="6480" w:hanging="360"/>
-      </w:pPr>
-      <w:rPr>
-        <w:rFonts w:ascii="Wingdings" w:hAnsi="Wingdings" w:hint="default"/>
-        <w:sz w:val="20"/>
-      </w:rPr>
-    </w:lvl>
-  </w:abstractNum>
-  <w:num w:numId="1" w16cid:durableId="1690644135">
+  <w:num w:numId="1" w16cid:durableId="1576237563">
+    <w:abstractNumId w:val="9"/>
+  </w:num>
+  <w:num w:numId="2" w16cid:durableId="845441047">
+    <w:abstractNumId w:val="27"/>
+  </w:num>
+  <w:num w:numId="3" w16cid:durableId="1394769773">
+    <w:abstractNumId w:val="2"/>
+  </w:num>
+  <w:num w:numId="4" w16cid:durableId="752314246">
+    <w:abstractNumId w:val="25"/>
+  </w:num>
+  <w:num w:numId="5" w16cid:durableId="933171985">
+    <w:abstractNumId w:val="11"/>
+  </w:num>
+  <w:num w:numId="6" w16cid:durableId="450325079">
+    <w:abstractNumId w:val="5"/>
+  </w:num>
+  <w:num w:numId="7" w16cid:durableId="1652951291">
     <w:abstractNumId w:val="24"/>
   </w:num>
-  <w:num w:numId="2" w16cid:durableId="2084253103">
-    <w:abstractNumId w:val="40"/>
+  <w:num w:numId="8" w16cid:durableId="121925633">
+    <w:abstractNumId w:val="15"/>
   </w:num>
-  <w:num w:numId="3" w16cid:durableId="2021160835">
-    <w:abstractNumId w:val="35"/>
+  <w:num w:numId="9" w16cid:durableId="883178024">
+    <w:abstractNumId w:val="12"/>
   </w:num>
-  <w:num w:numId="4" w16cid:durableId="1279066127">
+  <w:num w:numId="10" w16cid:durableId="1851790835">
     <w:abstractNumId w:val="23"/>
   </w:num>
-  <w:num w:numId="5" w16cid:durableId="1862939752">
-    <w:abstractNumId w:val="30"/>
+  <w:num w:numId="11" w16cid:durableId="1689065424">
+    <w:abstractNumId w:val="20"/>
   </w:num>
-  <w:num w:numId="6" w16cid:durableId="1079132032">
-    <w:abstractNumId w:val="27"/>
+  <w:num w:numId="12" w16cid:durableId="1718359835">
+    <w:abstractNumId w:val="17"/>
   </w:num>
-  <w:num w:numId="7" w16cid:durableId="1778400819">
-    <w:abstractNumId w:val="37"/>
+  <w:num w:numId="13" w16cid:durableId="2046364033">
+    <w:abstractNumId w:val="8"/>
   </w:num>
-  <w:num w:numId="8" w16cid:durableId="854466130">
-    <w:abstractNumId w:val="45"/>
-  </w:num>
-  <w:num w:numId="9" w16cid:durableId="1743093483">
-    <w:abstractNumId w:val="39"/>
-  </w:num>
-  <w:num w:numId="10" w16cid:durableId="1576208231">
-    <w:abstractNumId w:val="32"/>
-  </w:num>
-  <w:num w:numId="11" w16cid:durableId="2108691690">
-    <w:abstractNumId w:val="15"/>
-  </w:num>
-  <w:num w:numId="12" w16cid:durableId="130097511">
-    <w:abstractNumId w:val="44"/>
-  </w:num>
-  <w:num w:numId="13" w16cid:durableId="179199178">
-    <w:abstractNumId w:val="12"/>
-  </w:num>
-  <w:num w:numId="14" w16cid:durableId="2091073868">
-    <w:abstractNumId w:val="41"/>
-  </w:num>
-  <w:num w:numId="15" w16cid:durableId="2046562580">
+  <w:num w:numId="14" w16cid:durableId="470100808">
     <w:abstractNumId w:val="18"/>
   </w:num>
-  <w:num w:numId="16" w16cid:durableId="1584952605">
-    <w:abstractNumId w:val="29"/>
-  </w:num>
-  <w:num w:numId="17" w16cid:durableId="1981107210">
+  <w:num w:numId="15" w16cid:durableId="379091899">
     <w:abstractNumId w:val="10"/>
   </w:num>
-  <w:num w:numId="18" w16cid:durableId="1799950700">
-    <w:abstractNumId w:val="38"/>
+  <w:num w:numId="16" w16cid:durableId="820779903">
+    <w:abstractNumId w:val="7"/>
   </w:num>
-  <w:num w:numId="19" w16cid:durableId="1153717528">
+  <w:num w:numId="17" w16cid:durableId="720517708">
+    <w:abstractNumId w:val="1"/>
+  </w:num>
+  <w:num w:numId="18" w16cid:durableId="4982461">
+    <w:abstractNumId w:val="13"/>
+  </w:num>
+  <w:num w:numId="19" w16cid:durableId="2079591691">
+    <w:abstractNumId w:val="14"/>
+  </w:num>
+  <w:num w:numId="20" w16cid:durableId="447049691">
     <w:abstractNumId w:val="3"/>
   </w:num>
-  <w:num w:numId="20" w16cid:durableId="1488932824">
+  <w:num w:numId="21" w16cid:durableId="1603143557">
+    <w:abstractNumId w:val="19"/>
+  </w:num>
+  <w:num w:numId="22" w16cid:durableId="261911513">
+    <w:abstractNumId w:val="21"/>
+  </w:num>
+  <w:num w:numId="23" w16cid:durableId="1692759810">
+    <w:abstractNumId w:val="6"/>
+  </w:num>
+  <w:num w:numId="24" w16cid:durableId="1403871405">
+    <w:abstractNumId w:val="26"/>
+  </w:num>
+  <w:num w:numId="25" w16cid:durableId="560292451">
+    <w:abstractNumId w:val="4"/>
+  </w:num>
+  <w:num w:numId="26" w16cid:durableId="937523571">
+    <w:abstractNumId w:val="16"/>
+  </w:num>
+  <w:num w:numId="27" w16cid:durableId="447699759">
+    <w:abstractNumId w:val="0"/>
+  </w:num>
+  <w:num w:numId="28" w16cid:durableId="773593760">
     <w:abstractNumId w:val="22"/>
   </w:num>
-  <w:num w:numId="21" w16cid:durableId="161048842">
-    <w:abstractNumId w:val="31"/>
-  </w:num>
-  <w:num w:numId="22" w16cid:durableId="1922373323">
-    <w:abstractNumId w:val="2"/>
-  </w:num>
-  <w:num w:numId="23" w16cid:durableId="2119249947">
-    <w:abstractNumId w:val="7"/>
-  </w:num>
-  <w:num w:numId="24" w16cid:durableId="1576237563">
-    <w:abstractNumId w:val="13"/>
-  </w:num>
-  <w:num w:numId="25" w16cid:durableId="845441047">
-    <w:abstractNumId w:val="43"/>
-  </w:num>
-  <w:num w:numId="26" w16cid:durableId="1394769773">
-    <w:abstractNumId w:val="1"/>
-  </w:num>
-  <w:num w:numId="27" w16cid:durableId="752314246">
-    <w:abstractNumId w:val="36"/>
-  </w:num>
-  <w:num w:numId="28" w16cid:durableId="933171985">
-    <w:abstractNumId w:val="16"/>
-  </w:num>
-  <w:num w:numId="29" w16cid:durableId="450325079">
-    <w:abstractNumId w:val="6"/>
-  </w:num>
-  <w:num w:numId="30" w16cid:durableId="1652951291">
-    <w:abstractNumId w:val="34"/>
-  </w:num>
-  <w:num w:numId="31" w16cid:durableId="121925633">
-    <w:abstractNumId w:val="21"/>
-  </w:num>
-  <w:num w:numId="32" w16cid:durableId="883178024">
-    <w:abstractNumId w:val="17"/>
-  </w:num>
-  <w:num w:numId="33" w16cid:durableId="1851790835">
-    <w:abstractNumId w:val="33"/>
-  </w:num>
-  <w:num w:numId="34" w16cid:durableId="1689065424">
-    <w:abstractNumId w:val="28"/>
-  </w:num>
-  <w:num w:numId="35" w16cid:durableId="1718359835">
-    <w:abstractNumId w:val="25"/>
-  </w:num>
-  <w:num w:numId="36" w16cid:durableId="2046364033">
-    <w:abstractNumId w:val="11"/>
-  </w:num>
-  <w:num w:numId="37" w16cid:durableId="470100808">
-    <w:abstractNumId w:val="26"/>
-  </w:num>
-  <w:num w:numId="38" w16cid:durableId="379091899">
-    <w:abstractNumId w:val="14"/>
-  </w:num>
-  <w:num w:numId="39" w16cid:durableId="820779903">
-    <w:abstractNumId w:val="9"/>
-  </w:num>
-  <w:num w:numId="40" w16cid:durableId="720517708">
-    <w:abstractNumId w:val="0"/>
-  </w:num>
-  <w:num w:numId="41" w16cid:durableId="4982461">
-    <w:abstractNumId w:val="19"/>
-  </w:num>
-  <w:num w:numId="42" w16cid:durableId="2079591691">
-    <w:abstractNumId w:val="20"/>
-  </w:num>
-  <w:num w:numId="43" w16cid:durableId="447049691">
-    <w:abstractNumId w:val="5"/>
-  </w:num>
-  <w:num w:numId="44" w16cid:durableId="251278820">
-    <w:abstractNumId w:val="4"/>
-  </w:num>
-  <w:num w:numId="45" w16cid:durableId="247420435">
-    <w:abstractNumId w:val="8"/>
-  </w:num>
-  <w:num w:numId="46" w16cid:durableId="134569347">
-    <w:abstractNumId w:val="42"/>
-  </w:num>
+  <w:numIdMacAtCleanup w:val="28"/>
 </w:numbering>
 </file>
 
@@ -9679,6 +9401,7 @@
   <w:style w:type="character" w:default="1" w:styleId="DefaultParagraphFont">
     <w:name w:val="Default Paragraph Font"/>
     <w:uiPriority w:val="1"/>
+    <w:semiHidden/>
     <w:unhideWhenUsed/>
   </w:style>
   <w:style w:type="table" w:default="1" w:styleId="TableNormal">
